--- a/src/assets/planificaciones/segundo/Planificacion LT 2.docx
+++ b/src/assets/planificaciones/segundo/Planificacion LT 2.docx
@@ -1,6 +1,6 @@
 
 <file path=word/document.xml><?xml version="1.0" encoding="utf-8"?>
-<w:document xmlns:wpc="http://schemas.microsoft.com/office/word/2010/wordprocessingCanvas" xmlns:cx="http://schemas.microsoft.com/office/drawing/2014/chartex" xmlns:cx1="http://schemas.microsoft.com/office/drawing/2015/9/8/chartex" xmlns:cx2="http://schemas.microsoft.com/office/drawing/2015/10/21/chartex" xmlns:cx3="http://schemas.microsoft.com/office/drawing/2016/5/9/chartex" xmlns:cx4="http://schemas.microsoft.com/office/drawing/2016/5/10/chartex" xmlns:cx5="http://schemas.microsoft.com/office/drawing/2016/5/11/chartex" xmlns:cx6="http://schemas.microsoft.com/office/drawing/2016/5/12/chartex" xmlns:cx7="http://schemas.microsoft.com/office/drawing/2016/5/13/chartex" xmlns:cx8="http://schemas.microsoft.com/office/drawing/2016/5/14/chartex" xmlns:mc="http://schemas.openxmlformats.org/markup-compatibility/2006" xmlns:aink="http://schemas.microsoft.com/office/drawing/2016/ink" xmlns:am3d="http://schemas.microsoft.com/office/drawing/2017/model3d" xmlns:o="urn:schemas-microsoft-com:office:office" xmlns:oel="http://schemas.microsoft.com/office/2019/extlst" xmlns:r="http://schemas.openxmlformats.org/officeDocument/2006/relationships" xmlns:m="http://schemas.openxmlformats.org/officeDocument/2006/math" xmlns:v="urn:schemas-microsoft-com:vml" xmlns:wp14="http://schemas.microsoft.com/office/word/2010/wordprocessingDrawing" xmlns:wp="http://schemas.openxmlformats.org/drawingml/2006/wordprocessingDrawing" xmlns:w10="urn:schemas-microsoft-com:office:word" xmlns:w="http://schemas.openxmlformats.org/wordprocessingml/2006/main" xmlns:w14="http://schemas.microsoft.com/office/word/2010/wordml" xmlns:w15="http://schemas.microsoft.com/office/word/2012/wordml" xmlns:w16cex="http://schemas.microsoft.com/office/word/2018/wordml/cex" xmlns:w16cid="http://schemas.microsoft.com/office/word/2016/wordml/cid" xmlns:w16="http://schemas.microsoft.com/office/word/2018/wordml" xmlns:w16sdtdh="http://schemas.microsoft.com/office/word/2020/wordml/sdtdatahash" xmlns:w16se="http://schemas.microsoft.com/office/word/2015/wordml/symex" xmlns:wpg="http://schemas.microsoft.com/office/word/2010/wordprocessingGroup" xmlns:wpi="http://schemas.microsoft.com/office/word/2010/wordprocessingInk" xmlns:wne="http://schemas.microsoft.com/office/word/2006/wordml" xmlns:wps="http://schemas.microsoft.com/office/word/2010/wordprocessingShape" mc:Ignorable="w14 w15 w16se w16cid w16 w16cex w16sdtdh wp14">
+<w:document xmlns:wpc="http://schemas.microsoft.com/office/word/2010/wordprocessingCanvas" xmlns:cx="http://schemas.microsoft.com/office/drawing/2014/chartex" xmlns:cx1="http://schemas.microsoft.com/office/drawing/2015/9/8/chartex" xmlns:cx2="http://schemas.microsoft.com/office/drawing/2015/10/21/chartex" xmlns:cx3="http://schemas.microsoft.com/office/drawing/2016/5/9/chartex" xmlns:cx4="http://schemas.microsoft.com/office/drawing/2016/5/10/chartex" xmlns:cx5="http://schemas.microsoft.com/office/drawing/2016/5/11/chartex" xmlns:cx6="http://schemas.microsoft.com/office/drawing/2016/5/12/chartex" xmlns:cx7="http://schemas.microsoft.com/office/drawing/2016/5/13/chartex" xmlns:cx8="http://schemas.microsoft.com/office/drawing/2016/5/14/chartex" xmlns:mc="http://schemas.openxmlformats.org/markup-compatibility/2006" xmlns:aink="http://schemas.microsoft.com/office/drawing/2016/ink" xmlns:am3d="http://schemas.microsoft.com/office/drawing/2017/model3d" xmlns:o="urn:schemas-microsoft-com:office:office" xmlns:oel="http://schemas.microsoft.com/office/2019/extlst" xmlns:r="http://schemas.openxmlformats.org/officeDocument/2006/relationships" xmlns:m="http://schemas.openxmlformats.org/officeDocument/2006/math" xmlns:v="urn:schemas-microsoft-com:vml" xmlns:wp14="http://schemas.microsoft.com/office/word/2010/wordprocessingDrawing" xmlns:wp="http://schemas.openxmlformats.org/drawingml/2006/wordprocessingDrawing" xmlns:w10="urn:schemas-microsoft-com:office:word" xmlns:w="http://schemas.openxmlformats.org/wordprocessingml/2006/main" xmlns:w14="http://schemas.microsoft.com/office/word/2010/wordml" xmlns:w15="http://schemas.microsoft.com/office/word/2012/wordml" xmlns:w16cex="http://schemas.microsoft.com/office/word/2018/wordml/cex" xmlns:w16cid="http://schemas.microsoft.com/office/word/2016/wordml/cid" xmlns:w16="http://schemas.microsoft.com/office/word/2018/wordml" xmlns:w16du="http://schemas.microsoft.com/office/word/2023/wordml/word16du" xmlns:w16sdtdh="http://schemas.microsoft.com/office/word/2020/wordml/sdtdatahash" xmlns:w16se="http://schemas.microsoft.com/office/word/2015/wordml/symex" xmlns:wpg="http://schemas.microsoft.com/office/word/2010/wordprocessingGroup" xmlns:wpi="http://schemas.microsoft.com/office/word/2010/wordprocessingInk" xmlns:wne="http://schemas.microsoft.com/office/word/2006/wordml" xmlns:wps="http://schemas.microsoft.com/office/word/2010/wordprocessingShape" mc:Ignorable="w14 w15 w16se w16cid w16 w16cex w16sdtdh wp14">
   <w:body>
     <w:tbl>
       <w:tblPr>
@@ -13,18 +13,11 @@
       <w:tblGrid>
         <w:gridCol w:w="3809"/>
         <w:gridCol w:w="1408"/>
-        <w:gridCol w:w="206"/>
-        <w:gridCol w:w="535"/>
-        <w:gridCol w:w="717"/>
-        <w:gridCol w:w="719"/>
-        <w:gridCol w:w="721"/>
-        <w:gridCol w:w="404"/>
+        <w:gridCol w:w="3302"/>
         <w:gridCol w:w="311"/>
-        <w:gridCol w:w="8"/>
-        <w:gridCol w:w="303"/>
         <w:gridCol w:w="311"/>
-        <w:gridCol w:w="135"/>
-        <w:gridCol w:w="176"/>
+        <w:gridCol w:w="311"/>
+        <w:gridCol w:w="311"/>
         <w:gridCol w:w="311"/>
         <w:gridCol w:w="397"/>
         <w:gridCol w:w="10"/>
@@ -115,7 +108,7 @@
         <w:tc>
           <w:tcPr>
             <w:tcW w:w="5264" w:type="dxa"/>
-            <w:gridSpan w:val="15"/>
+            <w:gridSpan w:val="8"/>
             <w:tcBorders>
               <w:top w:val="single" w:sz="4" w:space="0" w:color="000000"/>
               <w:left w:val="single" w:sz="4" w:space="0" w:color="000000"/>
@@ -231,7 +224,7 @@
         <w:tc>
           <w:tcPr>
             <w:tcW w:w="10481" w:type="dxa"/>
-            <w:gridSpan w:val="17"/>
+            <w:gridSpan w:val="10"/>
             <w:tcBorders>
               <w:top w:val="single" w:sz="4" w:space="0" w:color="000000"/>
               <w:left w:val="single" w:sz="4" w:space="0" w:color="000000"/>
@@ -376,7 +369,7 @@
         <w:tc>
           <w:tcPr>
             <w:tcW w:w="10481" w:type="dxa"/>
-            <w:gridSpan w:val="17"/>
+            <w:gridSpan w:val="10"/>
             <w:tcBorders>
               <w:left w:val="single" w:sz="4" w:space="0" w:color="000000"/>
               <w:bottom w:val="single" w:sz="4" w:space="0" w:color="000000"/>
@@ -486,7 +479,7 @@
         <w:tc>
           <w:tcPr>
             <w:tcW w:w="6672" w:type="dxa"/>
-            <w:gridSpan w:val="16"/>
+            <w:gridSpan w:val="9"/>
             <w:tcBorders>
               <w:left w:val="single" w:sz="4" w:space="0" w:color="000000"/>
               <w:bottom w:val="single" w:sz="4" w:space="0" w:color="000000"/>
@@ -585,7 +578,7 @@
         <w:tc>
           <w:tcPr>
             <w:tcW w:w="6672" w:type="dxa"/>
-            <w:gridSpan w:val="16"/>
+            <w:gridSpan w:val="9"/>
             <w:tcBorders>
               <w:left w:val="single" w:sz="4" w:space="0" w:color="000000"/>
               <w:bottom w:val="single" w:sz="4" w:space="0" w:color="000000"/>
@@ -678,7 +671,7 @@
         <w:tc>
           <w:tcPr>
             <w:tcW w:w="6672" w:type="dxa"/>
-            <w:gridSpan w:val="16"/>
+            <w:gridSpan w:val="9"/>
             <w:tcBorders>
               <w:left w:val="single" w:sz="4" w:space="0" w:color="000000"/>
               <w:bottom w:val="single" w:sz="4" w:space="0" w:color="000000"/>
@@ -734,7 +727,7 @@
         <w:tc>
           <w:tcPr>
             <w:tcW w:w="8519" w:type="dxa"/>
-            <w:gridSpan w:val="8"/>
+            <w:gridSpan w:val="3"/>
             <w:tcBorders>
               <w:top w:val="single" w:sz="4" w:space="0" w:color="000000"/>
               <w:left w:val="single" w:sz="4" w:space="0" w:color="000000"/>
@@ -772,7 +765,7 @@
         <w:tc>
           <w:tcPr>
             <w:tcW w:w="1962" w:type="dxa"/>
-            <w:gridSpan w:val="9"/>
+            <w:gridSpan w:val="7"/>
             <w:tcBorders>
               <w:top w:val="single" w:sz="4" w:space="0" w:color="000000"/>
               <w:left w:val="single" w:sz="4" w:space="0" w:color="000000"/>
@@ -836,7 +829,7 @@
         <w:tc>
           <w:tcPr>
             <w:tcW w:w="8519" w:type="dxa"/>
-            <w:gridSpan w:val="8"/>
+            <w:gridSpan w:val="3"/>
             <w:tcBorders>
               <w:top w:val="single" w:sz="4" w:space="0" w:color="000000"/>
               <w:left w:val="single" w:sz="4" w:space="0" w:color="000000"/>
@@ -866,7 +859,7 @@
         <w:tc>
           <w:tcPr>
             <w:tcW w:w="1962" w:type="dxa"/>
-            <w:gridSpan w:val="9"/>
+            <w:gridSpan w:val="7"/>
             <w:tcBorders>
               <w:top w:val="single" w:sz="4" w:space="0" w:color="000000"/>
               <w:left w:val="single" w:sz="4" w:space="0" w:color="000000"/>
@@ -929,7 +922,7 @@
         <w:tc>
           <w:tcPr>
             <w:tcW w:w="8519" w:type="dxa"/>
-            <w:gridSpan w:val="8"/>
+            <w:gridSpan w:val="3"/>
             <w:tcBorders>
               <w:top w:val="single" w:sz="4" w:space="0" w:color="000000"/>
               <w:left w:val="single" w:sz="4" w:space="0" w:color="000000"/>
@@ -967,7 +960,7 @@
         <w:tc>
           <w:tcPr>
             <w:tcW w:w="1962" w:type="dxa"/>
-            <w:gridSpan w:val="9"/>
+            <w:gridSpan w:val="7"/>
             <w:tcBorders>
               <w:top w:val="single" w:sz="4" w:space="0" w:color="000000"/>
               <w:left w:val="single" w:sz="4" w:space="0" w:color="000000"/>
@@ -1030,7 +1023,7 @@
         <w:tc>
           <w:tcPr>
             <w:tcW w:w="8519" w:type="dxa"/>
-            <w:gridSpan w:val="8"/>
+            <w:gridSpan w:val="3"/>
             <w:tcBorders>
               <w:top w:val="single" w:sz="4" w:space="0" w:color="000000"/>
               <w:left w:val="single" w:sz="4" w:space="0" w:color="000000"/>
@@ -1107,7 +1100,6 @@
         <w:tc>
           <w:tcPr>
             <w:tcW w:w="311" w:type="dxa"/>
-            <w:gridSpan w:val="2"/>
             <w:tcBorders>
               <w:top w:val="single" w:sz="4" w:space="0" w:color="000000"/>
               <w:left w:val="single" w:sz="4" w:space="0" w:color="000000"/>
@@ -1172,7 +1164,6 @@
         <w:tc>
           <w:tcPr>
             <w:tcW w:w="311" w:type="dxa"/>
-            <w:gridSpan w:val="2"/>
             <w:tcBorders>
               <w:top w:val="single" w:sz="4" w:space="0" w:color="000000"/>
               <w:left w:val="single" w:sz="4" w:space="0" w:color="000000"/>
@@ -1282,1656 +1273,12 @@
       <w:tr>
         <w:trPr>
           <w:cantSplit/>
-        </w:trPr>
-        <w:tc>
-          <w:tcPr>
-            <w:tcW w:w="10481" w:type="dxa"/>
-            <w:gridSpan w:val="17"/>
-            <w:tcBorders>
-              <w:top w:val="single" w:sz="4" w:space="0" w:color="000000"/>
-              <w:left w:val="single" w:sz="4" w:space="0" w:color="000000"/>
-              <w:bottom w:val="single" w:sz="4" w:space="0" w:color="000000"/>
-            </w:tcBorders>
-            <w:vAlign w:val="center"/>
-          </w:tcPr>
-          <w:p>
-            <w:pPr>
-              <w:pBdr>
-                <w:top w:val="nil"/>
-                <w:left w:val="nil"/>
-                <w:bottom w:val="nil"/>
-                <w:right w:val="nil"/>
-                <w:between w:val="nil"/>
-              </w:pBdr>
-              <w:jc w:val="center"/>
-              <w:rPr>
-                <w:rFonts w:asciiTheme="majorHAnsi" w:eastAsia="Arial" w:hAnsiTheme="majorHAnsi" w:cstheme="majorHAnsi"/>
-                <w:color w:val="000000"/>
-                <w:sz w:val="28"/>
-                <w:szCs w:val="28"/>
-              </w:rPr>
-            </w:pPr>
-            <w:r>
-              <w:rPr>
-                <w:rFonts w:asciiTheme="majorHAnsi" w:eastAsia="Verdana" w:hAnsiTheme="majorHAnsi" w:cstheme="majorHAnsi"/>
-                <w:b/>
-                <w:color w:val="000000"/>
-              </w:rPr>
-              <w:t xml:space="preserve">DIAGNÓSTICO </w:t>
-            </w:r>
-          </w:p>
-        </w:tc>
-        <w:tc>
-          <w:tcPr>
-            <w:tcW w:w="5317" w:type="dxa"/>
-            <w:gridSpan w:val="2"/>
-            <w:tcBorders>
-              <w:left w:val="single" w:sz="4" w:space="0" w:color="000000"/>
-            </w:tcBorders>
-          </w:tcPr>
-          <w:p>
-            <w:pPr>
-              <w:rPr>
-                <w:rFonts w:asciiTheme="majorHAnsi" w:eastAsia="Verdana" w:hAnsiTheme="majorHAnsi" w:cstheme="majorHAnsi"/>
-              </w:rPr>
-            </w:pPr>
-          </w:p>
-        </w:tc>
-      </w:tr>
-      <w:tr>
-        <w:trPr>
-          <w:cantSplit/>
-        </w:trPr>
-        <w:tc>
-          <w:tcPr>
-            <w:tcW w:w="10481" w:type="dxa"/>
-            <w:gridSpan w:val="17"/>
-            <w:tcBorders>
-              <w:top w:val="single" w:sz="4" w:space="0" w:color="000000"/>
-              <w:left w:val="single" w:sz="4" w:space="0" w:color="000000"/>
-              <w:bottom w:val="single" w:sz="4" w:space="0" w:color="000000"/>
-            </w:tcBorders>
-            <w:vAlign w:val="center"/>
-          </w:tcPr>
-          <w:p>
-            <w:pPr>
-              <w:pBdr>
-                <w:top w:val="nil"/>
-                <w:left w:val="nil"/>
-                <w:bottom w:val="nil"/>
-                <w:right w:val="nil"/>
-                <w:between w:val="nil"/>
-              </w:pBdr>
-              <w:rPr>
-                <w:rFonts w:asciiTheme="majorHAnsi" w:eastAsia="Arial" w:hAnsiTheme="majorHAnsi" w:cstheme="majorHAnsi"/>
-                <w:color w:val="000000"/>
-                <w:sz w:val="28"/>
-                <w:szCs w:val="28"/>
-              </w:rPr>
-            </w:pPr>
-            <w:r>
-              <w:rPr>
-                <w:rFonts w:asciiTheme="majorHAnsi" w:eastAsia="Verdana" w:hAnsiTheme="majorHAnsi" w:cstheme="majorHAnsi"/>
-                <w:b/>
-                <w:color w:val="000000"/>
-                <w:sz w:val="22"/>
-                <w:szCs w:val="22"/>
-              </w:rPr>
-              <w:t>CAPACIDADES y/o CONOCIMIENTOS PREVIOS</w:t>
-            </w:r>
-          </w:p>
-        </w:tc>
-        <w:tc>
-          <w:tcPr>
-            <w:tcW w:w="5317" w:type="dxa"/>
-            <w:gridSpan w:val="2"/>
-            <w:tcBorders>
-              <w:left w:val="single" w:sz="4" w:space="0" w:color="000000"/>
-            </w:tcBorders>
-          </w:tcPr>
-          <w:p>
-            <w:pPr>
-              <w:rPr>
-                <w:rFonts w:asciiTheme="majorHAnsi" w:eastAsia="Verdana" w:hAnsiTheme="majorHAnsi" w:cstheme="majorHAnsi"/>
-                <w:sz w:val="22"/>
-                <w:szCs w:val="22"/>
-              </w:rPr>
-            </w:pPr>
-          </w:p>
-        </w:tc>
-      </w:tr>
-      <w:tr>
-        <w:trPr>
-          <w:cantSplit/>
-        </w:trPr>
-        <w:tc>
-          <w:tcPr>
-            <w:tcW w:w="10481" w:type="dxa"/>
-            <w:gridSpan w:val="17"/>
-            <w:tcBorders>
-              <w:top w:val="single" w:sz="4" w:space="0" w:color="000000"/>
-              <w:left w:val="single" w:sz="4" w:space="0" w:color="000000"/>
-              <w:bottom w:val="single" w:sz="4" w:space="0" w:color="000000"/>
-            </w:tcBorders>
-            <w:vAlign w:val="center"/>
-          </w:tcPr>
-          <w:p>
-            <w:pPr>
-              <w:pBdr>
-                <w:top w:val="nil"/>
-                <w:left w:val="nil"/>
-                <w:bottom w:val="nil"/>
-                <w:right w:val="nil"/>
-                <w:between w:val="nil"/>
-              </w:pBdr>
-              <w:jc w:val="both"/>
-              <w:rPr>
-                <w:rFonts w:asciiTheme="majorHAnsi" w:eastAsia="Arial" w:hAnsiTheme="majorHAnsi" w:cstheme="majorHAnsi"/>
-                <w:color w:val="000000"/>
-              </w:rPr>
-            </w:pPr>
-            <w:r>
-              <w:rPr>
-                <w:rFonts w:asciiTheme="majorHAnsi" w:eastAsia="Arial" w:hAnsiTheme="majorHAnsi" w:cstheme="majorHAnsi"/>
-                <w:i/>
-                <w:color w:val="000000"/>
-              </w:rPr>
-              <w:t>1) compresión de texto y manejo de lecto escritura</w:t>
-            </w:r>
-          </w:p>
-          <w:p>
-            <w:pPr>
-              <w:pBdr>
-                <w:top w:val="nil"/>
-                <w:left w:val="nil"/>
-                <w:bottom w:val="nil"/>
-                <w:right w:val="nil"/>
-                <w:between w:val="nil"/>
-              </w:pBdr>
-              <w:jc w:val="both"/>
-              <w:rPr>
-                <w:rFonts w:asciiTheme="majorHAnsi" w:eastAsia="Arial" w:hAnsiTheme="majorHAnsi" w:cstheme="majorHAnsi"/>
-                <w:color w:val="000000"/>
-              </w:rPr>
-            </w:pPr>
-            <w:r>
-              <w:rPr>
-                <w:rFonts w:asciiTheme="majorHAnsi" w:eastAsia="Arial" w:hAnsiTheme="majorHAnsi" w:cstheme="majorHAnsi"/>
-                <w:i/>
-                <w:color w:val="000000"/>
-              </w:rPr>
-              <w:t>2)Reconocimiento de los distintos elementos de dibujo de caligrafía</w:t>
-            </w:r>
-          </w:p>
-          <w:p>
-            <w:pPr>
-              <w:pBdr>
-                <w:top w:val="nil"/>
-                <w:left w:val="nil"/>
-                <w:bottom w:val="nil"/>
-                <w:right w:val="nil"/>
-                <w:between w:val="nil"/>
-              </w:pBdr>
-              <w:rPr>
-                <w:rFonts w:asciiTheme="majorHAnsi" w:eastAsia="Arial" w:hAnsiTheme="majorHAnsi" w:cstheme="majorHAnsi"/>
-                <w:color w:val="000000"/>
-              </w:rPr>
-            </w:pPr>
-            <w:r>
-              <w:rPr>
-                <w:rFonts w:asciiTheme="majorHAnsi" w:eastAsia="Arial" w:hAnsiTheme="majorHAnsi" w:cstheme="majorHAnsi"/>
-                <w:i/>
-                <w:color w:val="000000"/>
-              </w:rPr>
-              <w:t>3)Utilización de normas IRAM 4503- 4504 – 4502- 4508</w:t>
-            </w:r>
-          </w:p>
-          <w:p>
-            <w:pPr>
-              <w:pBdr>
-                <w:top w:val="nil"/>
-                <w:left w:val="nil"/>
-                <w:bottom w:val="nil"/>
-                <w:right w:val="nil"/>
-                <w:between w:val="nil"/>
-              </w:pBdr>
-              <w:rPr>
-                <w:rFonts w:asciiTheme="majorHAnsi" w:eastAsia="Arial" w:hAnsiTheme="majorHAnsi" w:cstheme="majorHAnsi"/>
-                <w:color w:val="000000"/>
-              </w:rPr>
-            </w:pPr>
-            <w:r>
-              <w:rPr>
-                <w:rFonts w:asciiTheme="majorHAnsi" w:eastAsia="Arial" w:hAnsiTheme="majorHAnsi" w:cstheme="majorHAnsi"/>
-                <w:i/>
-                <w:color w:val="000000"/>
-              </w:rPr>
-              <w:t xml:space="preserve">4)Utilización de unidad de medida </w:t>
-            </w:r>
-          </w:p>
-          <w:p>
-            <w:pPr>
-              <w:pBdr>
-                <w:top w:val="nil"/>
-                <w:left w:val="nil"/>
-                <w:bottom w:val="nil"/>
-                <w:right w:val="nil"/>
-                <w:between w:val="nil"/>
-              </w:pBdr>
-              <w:rPr>
-                <w:rFonts w:asciiTheme="majorHAnsi" w:eastAsia="Arial" w:hAnsiTheme="majorHAnsi" w:cstheme="majorHAnsi"/>
-                <w:color w:val="000000"/>
-              </w:rPr>
-            </w:pPr>
-            <w:r>
-              <w:rPr>
-                <w:rFonts w:asciiTheme="majorHAnsi" w:eastAsia="Arial" w:hAnsiTheme="majorHAnsi" w:cstheme="majorHAnsi"/>
-                <w:i/>
-                <w:color w:val="000000"/>
-              </w:rPr>
-              <w:t xml:space="preserve">5)Dibujo de las distintas figuras geométricas </w:t>
-            </w:r>
-          </w:p>
-          <w:p>
-            <w:pPr>
-              <w:pBdr>
-                <w:top w:val="nil"/>
-                <w:left w:val="nil"/>
-                <w:bottom w:val="nil"/>
-                <w:right w:val="nil"/>
-                <w:between w:val="nil"/>
-              </w:pBdr>
-              <w:rPr>
-                <w:rFonts w:asciiTheme="majorHAnsi" w:eastAsia="Arial" w:hAnsiTheme="majorHAnsi" w:cstheme="majorHAnsi"/>
-                <w:color w:val="000000"/>
-                <w:sz w:val="28"/>
-                <w:szCs w:val="28"/>
-              </w:rPr>
-            </w:pPr>
-            <w:r>
-              <w:rPr>
-                <w:rFonts w:asciiTheme="majorHAnsi" w:eastAsia="Arial" w:hAnsiTheme="majorHAnsi" w:cstheme="majorHAnsi"/>
-                <w:i/>
-                <w:color w:val="000000"/>
-              </w:rPr>
-              <w:t xml:space="preserve">6) Predisposición para el trabajo </w:t>
-            </w:r>
-          </w:p>
-        </w:tc>
-        <w:tc>
-          <w:tcPr>
-            <w:tcW w:w="5317" w:type="dxa"/>
-            <w:gridSpan w:val="2"/>
-            <w:tcBorders>
-              <w:left w:val="single" w:sz="4" w:space="0" w:color="000000"/>
-            </w:tcBorders>
-          </w:tcPr>
-          <w:p>
-            <w:pPr>
-              <w:rPr>
-                <w:rFonts w:asciiTheme="majorHAnsi" w:hAnsiTheme="majorHAnsi" w:cstheme="majorHAnsi"/>
-              </w:rPr>
-            </w:pPr>
-          </w:p>
-        </w:tc>
-      </w:tr>
-      <w:tr>
-        <w:trPr>
-          <w:cantSplit/>
           <w:trHeight w:val="275"/>
         </w:trPr>
         <w:tc>
           <w:tcPr>
-            <w:tcW w:w="5423" w:type="dxa"/>
-            <w:gridSpan w:val="3"/>
-            <w:vMerge w:val="restart"/>
-            <w:tcBorders>
-              <w:top w:val="single" w:sz="4" w:space="0" w:color="000000"/>
-              <w:left w:val="single" w:sz="4" w:space="0" w:color="000000"/>
-              <w:bottom w:val="single" w:sz="4" w:space="0" w:color="000000"/>
-            </w:tcBorders>
-            <w:vAlign w:val="center"/>
-          </w:tcPr>
-          <w:p>
-            <w:pPr>
-              <w:pBdr>
-                <w:top w:val="nil"/>
-                <w:left w:val="nil"/>
-                <w:bottom w:val="nil"/>
-                <w:right w:val="nil"/>
-                <w:between w:val="nil"/>
-              </w:pBdr>
-              <w:rPr>
-                <w:rFonts w:asciiTheme="majorHAnsi" w:eastAsia="Arial" w:hAnsiTheme="majorHAnsi" w:cstheme="majorHAnsi"/>
-                <w:color w:val="000000"/>
-                <w:sz w:val="28"/>
-                <w:szCs w:val="28"/>
-              </w:rPr>
-            </w:pPr>
-            <w:r>
-              <w:rPr>
-                <w:rFonts w:asciiTheme="majorHAnsi" w:eastAsia="Verdana" w:hAnsiTheme="majorHAnsi" w:cstheme="majorHAnsi"/>
-                <w:b/>
-                <w:color w:val="000000"/>
-                <w:sz w:val="20"/>
-                <w:szCs w:val="20"/>
-              </w:rPr>
-              <w:t>NIVEL ALCANZADO POR EL GRUPO ÁULICO</w:t>
-            </w:r>
-          </w:p>
-          <w:p>
-            <w:pPr>
-              <w:pBdr>
-                <w:top w:val="nil"/>
-                <w:left w:val="nil"/>
-                <w:bottom w:val="nil"/>
-                <w:right w:val="nil"/>
-                <w:between w:val="nil"/>
-              </w:pBdr>
-              <w:rPr>
-                <w:rFonts w:asciiTheme="majorHAnsi" w:eastAsia="Arial" w:hAnsiTheme="majorHAnsi" w:cstheme="majorHAnsi"/>
-                <w:color w:val="000000"/>
-                <w:sz w:val="28"/>
-                <w:szCs w:val="28"/>
-              </w:rPr>
-            </w:pPr>
-            <w:r>
-              <w:rPr>
-                <w:rFonts w:asciiTheme="majorHAnsi" w:eastAsia="Arial" w:hAnsiTheme="majorHAnsi" w:cstheme="majorHAnsi"/>
-                <w:color w:val="000000"/>
-                <w:sz w:val="22"/>
-                <w:szCs w:val="22"/>
-              </w:rPr>
-              <w:t>A: Altamente satisfactorio (80 a 100 % de aprobados)</w:t>
-            </w:r>
-          </w:p>
-          <w:p>
-            <w:pPr>
-              <w:pBdr>
-                <w:top w:val="nil"/>
-                <w:left w:val="nil"/>
-                <w:bottom w:val="nil"/>
-                <w:right w:val="nil"/>
-                <w:between w:val="nil"/>
-              </w:pBdr>
-              <w:rPr>
-                <w:rFonts w:asciiTheme="majorHAnsi" w:eastAsia="Arial" w:hAnsiTheme="majorHAnsi" w:cstheme="majorHAnsi"/>
-                <w:color w:val="000000"/>
-                <w:sz w:val="28"/>
-                <w:szCs w:val="28"/>
-              </w:rPr>
-            </w:pPr>
-            <w:r>
-              <w:rPr>
-                <w:rFonts w:asciiTheme="majorHAnsi" w:eastAsia="Arial" w:hAnsiTheme="majorHAnsi" w:cstheme="majorHAnsi"/>
-                <w:color w:val="000000"/>
-                <w:sz w:val="22"/>
-                <w:szCs w:val="22"/>
-              </w:rPr>
-              <w:t>B: Satisfactorio (60 a 80 % de aprobados)</w:t>
-            </w:r>
-          </w:p>
-          <w:p>
-            <w:pPr>
-              <w:pBdr>
-                <w:top w:val="nil"/>
-                <w:left w:val="nil"/>
-                <w:bottom w:val="nil"/>
-                <w:right w:val="nil"/>
-                <w:between w:val="nil"/>
-              </w:pBdr>
-              <w:rPr>
-                <w:rFonts w:asciiTheme="majorHAnsi" w:eastAsia="Arial" w:hAnsiTheme="majorHAnsi" w:cstheme="majorHAnsi"/>
-                <w:color w:val="000000"/>
-                <w:sz w:val="28"/>
-                <w:szCs w:val="28"/>
-              </w:rPr>
-            </w:pPr>
-            <w:r>
-              <w:rPr>
-                <w:rFonts w:asciiTheme="majorHAnsi" w:eastAsia="Arial" w:hAnsiTheme="majorHAnsi" w:cstheme="majorHAnsi"/>
-                <w:color w:val="000000"/>
-                <w:sz w:val="22"/>
-                <w:szCs w:val="22"/>
-              </w:rPr>
-              <w:t>C: Poco satisfactorio (40 a 60 % de aprobados)</w:t>
-            </w:r>
-          </w:p>
-          <w:p>
-            <w:pPr>
-              <w:pBdr>
-                <w:top w:val="nil"/>
-                <w:left w:val="nil"/>
-                <w:bottom w:val="nil"/>
-                <w:right w:val="nil"/>
-                <w:between w:val="nil"/>
-              </w:pBdr>
-              <w:rPr>
-                <w:rFonts w:asciiTheme="majorHAnsi" w:eastAsia="Arial" w:hAnsiTheme="majorHAnsi" w:cstheme="majorHAnsi"/>
-                <w:color w:val="000000"/>
-                <w:sz w:val="28"/>
-                <w:szCs w:val="28"/>
-              </w:rPr>
-            </w:pPr>
-            <w:r>
-              <w:rPr>
-                <w:rFonts w:asciiTheme="majorHAnsi" w:eastAsia="Arial" w:hAnsiTheme="majorHAnsi" w:cstheme="majorHAnsi"/>
-                <w:color w:val="000000"/>
-                <w:sz w:val="22"/>
-                <w:szCs w:val="22"/>
-              </w:rPr>
-              <w:t>D: Muy poco satisfactorio (20 a 40 % de aprobados)</w:t>
-            </w:r>
-          </w:p>
-          <w:p>
-            <w:pPr>
-              <w:pBdr>
-                <w:top w:val="nil"/>
-                <w:left w:val="nil"/>
-                <w:bottom w:val="nil"/>
-                <w:right w:val="nil"/>
-                <w:between w:val="nil"/>
-              </w:pBdr>
-              <w:rPr>
-                <w:rFonts w:asciiTheme="majorHAnsi" w:eastAsia="Arial" w:hAnsiTheme="majorHAnsi" w:cstheme="majorHAnsi"/>
-                <w:color w:val="000000"/>
-                <w:sz w:val="28"/>
-                <w:szCs w:val="28"/>
-              </w:rPr>
-            </w:pPr>
-            <w:r>
-              <w:rPr>
-                <w:rFonts w:asciiTheme="majorHAnsi" w:eastAsia="Arial" w:hAnsiTheme="majorHAnsi" w:cstheme="majorHAnsi"/>
-                <w:color w:val="000000"/>
-                <w:sz w:val="22"/>
-                <w:szCs w:val="22"/>
-              </w:rPr>
-              <w:t>E: No satisfactorio (Menos del 20 % de aprobados</w:t>
-            </w:r>
-            <w:r>
-              <w:rPr>
-                <w:rFonts w:asciiTheme="majorHAnsi" w:eastAsia="Arial" w:hAnsiTheme="majorHAnsi" w:cstheme="majorHAnsi"/>
-                <w:i/>
-                <w:color w:val="000000"/>
-                <w:sz w:val="22"/>
-                <w:szCs w:val="22"/>
-              </w:rPr>
-              <w:t>)</w:t>
-            </w:r>
-          </w:p>
-        </w:tc>
-        <w:tc>
-          <w:tcPr>
-            <w:tcW w:w="535" w:type="dxa"/>
-            <w:tcBorders>
-              <w:top w:val="single" w:sz="4" w:space="0" w:color="000000"/>
-              <w:left w:val="single" w:sz="4" w:space="0" w:color="000000"/>
-              <w:bottom w:val="single" w:sz="4" w:space="0" w:color="000000"/>
-            </w:tcBorders>
-            <w:vAlign w:val="center"/>
-          </w:tcPr>
-          <w:p>
-            <w:pPr>
-              <w:rPr>
-                <w:rFonts w:asciiTheme="majorHAnsi" w:eastAsia="Arial" w:hAnsiTheme="majorHAnsi" w:cstheme="majorHAnsi"/>
-              </w:rPr>
-            </w:pPr>
-          </w:p>
-        </w:tc>
-        <w:tc>
-          <w:tcPr>
-            <w:tcW w:w="717" w:type="dxa"/>
-            <w:tcBorders>
-              <w:top w:val="single" w:sz="4" w:space="0" w:color="000000"/>
-              <w:left w:val="single" w:sz="4" w:space="0" w:color="000000"/>
-              <w:bottom w:val="single" w:sz="4" w:space="0" w:color="000000"/>
-            </w:tcBorders>
-            <w:vAlign w:val="center"/>
-          </w:tcPr>
-          <w:p>
-            <w:pPr>
-              <w:jc w:val="center"/>
-              <w:rPr>
-                <w:rFonts w:asciiTheme="majorHAnsi" w:hAnsiTheme="majorHAnsi" w:cstheme="majorHAnsi"/>
-              </w:rPr>
-            </w:pPr>
-            <w:r>
-              <w:rPr>
-                <w:rFonts w:asciiTheme="majorHAnsi" w:eastAsia="Arial" w:hAnsiTheme="majorHAnsi" w:cstheme="majorHAnsi"/>
-              </w:rPr>
-              <w:t>1</w:t>
-            </w:r>
-          </w:p>
-        </w:tc>
-        <w:tc>
-          <w:tcPr>
-            <w:tcW w:w="719" w:type="dxa"/>
-            <w:tcBorders>
-              <w:top w:val="single" w:sz="4" w:space="0" w:color="000000"/>
-              <w:left w:val="single" w:sz="4" w:space="0" w:color="000000"/>
-              <w:bottom w:val="single" w:sz="4" w:space="0" w:color="000000"/>
-            </w:tcBorders>
-            <w:vAlign w:val="center"/>
-          </w:tcPr>
-          <w:p>
-            <w:pPr>
-              <w:jc w:val="center"/>
-              <w:rPr>
-                <w:rFonts w:asciiTheme="majorHAnsi" w:hAnsiTheme="majorHAnsi" w:cstheme="majorHAnsi"/>
-              </w:rPr>
-            </w:pPr>
-            <w:r>
-              <w:rPr>
-                <w:rFonts w:asciiTheme="majorHAnsi" w:eastAsia="Arial" w:hAnsiTheme="majorHAnsi" w:cstheme="majorHAnsi"/>
-              </w:rPr>
-              <w:t>2</w:t>
-            </w:r>
-          </w:p>
-        </w:tc>
-        <w:tc>
-          <w:tcPr>
-            <w:tcW w:w="721" w:type="dxa"/>
-            <w:tcBorders>
-              <w:top w:val="single" w:sz="4" w:space="0" w:color="000000"/>
-              <w:left w:val="single" w:sz="4" w:space="0" w:color="000000"/>
-              <w:bottom w:val="single" w:sz="4" w:space="0" w:color="000000"/>
-            </w:tcBorders>
-            <w:vAlign w:val="center"/>
-          </w:tcPr>
-          <w:p>
-            <w:pPr>
-              <w:jc w:val="center"/>
-              <w:rPr>
-                <w:rFonts w:asciiTheme="majorHAnsi" w:hAnsiTheme="majorHAnsi" w:cstheme="majorHAnsi"/>
-              </w:rPr>
-            </w:pPr>
-            <w:r>
-              <w:rPr>
-                <w:rFonts w:asciiTheme="majorHAnsi" w:eastAsia="Arial" w:hAnsiTheme="majorHAnsi" w:cstheme="majorHAnsi"/>
-              </w:rPr>
-              <w:t>3</w:t>
-            </w:r>
-          </w:p>
-        </w:tc>
-        <w:tc>
-          <w:tcPr>
-            <w:tcW w:w="723" w:type="dxa"/>
-            <w:gridSpan w:val="3"/>
-            <w:tcBorders>
-              <w:top w:val="single" w:sz="4" w:space="0" w:color="000000"/>
-              <w:left w:val="single" w:sz="4" w:space="0" w:color="000000"/>
-              <w:bottom w:val="single" w:sz="4" w:space="0" w:color="000000"/>
-            </w:tcBorders>
-            <w:vAlign w:val="center"/>
-          </w:tcPr>
-          <w:p>
-            <w:pPr>
-              <w:jc w:val="center"/>
-              <w:rPr>
-                <w:rFonts w:asciiTheme="majorHAnsi" w:hAnsiTheme="majorHAnsi" w:cstheme="majorHAnsi"/>
-              </w:rPr>
-            </w:pPr>
-            <w:r>
-              <w:rPr>
-                <w:rFonts w:asciiTheme="majorHAnsi" w:eastAsia="Arial" w:hAnsiTheme="majorHAnsi" w:cstheme="majorHAnsi"/>
-              </w:rPr>
-              <w:t>4</w:t>
-            </w:r>
-          </w:p>
-        </w:tc>
-        <w:tc>
-          <w:tcPr>
-            <w:tcW w:w="749" w:type="dxa"/>
-            <w:gridSpan w:val="3"/>
-            <w:tcBorders>
-              <w:top w:val="single" w:sz="4" w:space="0" w:color="000000"/>
-              <w:left w:val="single" w:sz="4" w:space="0" w:color="000000"/>
-              <w:bottom w:val="single" w:sz="4" w:space="0" w:color="000000"/>
-            </w:tcBorders>
-            <w:vAlign w:val="center"/>
-          </w:tcPr>
-          <w:p>
-            <w:pPr>
-              <w:pBdr>
-                <w:top w:val="nil"/>
-                <w:left w:val="nil"/>
-                <w:bottom w:val="nil"/>
-                <w:right w:val="nil"/>
-                <w:between w:val="nil"/>
-              </w:pBdr>
-              <w:jc w:val="center"/>
-              <w:rPr>
-                <w:rFonts w:asciiTheme="majorHAnsi" w:eastAsia="Arial" w:hAnsiTheme="majorHAnsi" w:cstheme="majorHAnsi"/>
-                <w:color w:val="000000"/>
-                <w:sz w:val="28"/>
-                <w:szCs w:val="28"/>
-              </w:rPr>
-            </w:pPr>
-            <w:r>
-              <w:rPr>
-                <w:rFonts w:asciiTheme="majorHAnsi" w:eastAsia="Arial" w:hAnsiTheme="majorHAnsi" w:cstheme="majorHAnsi"/>
-                <w:color w:val="000000"/>
-              </w:rPr>
-              <w:t>5</w:t>
-            </w:r>
-          </w:p>
-        </w:tc>
-        <w:tc>
-          <w:tcPr>
-            <w:tcW w:w="894" w:type="dxa"/>
-            <w:gridSpan w:val="4"/>
-            <w:tcBorders>
-              <w:top w:val="single" w:sz="4" w:space="0" w:color="000000"/>
-              <w:left w:val="single" w:sz="4" w:space="0" w:color="000000"/>
-              <w:bottom w:val="single" w:sz="4" w:space="0" w:color="000000"/>
-            </w:tcBorders>
-            <w:vAlign w:val="center"/>
-          </w:tcPr>
-          <w:p>
-            <w:pPr>
-              <w:pBdr>
-                <w:top w:val="nil"/>
-                <w:left w:val="nil"/>
-                <w:bottom w:val="nil"/>
-                <w:right w:val="nil"/>
-                <w:between w:val="nil"/>
-              </w:pBdr>
-              <w:jc w:val="center"/>
-              <w:rPr>
-                <w:rFonts w:asciiTheme="majorHAnsi" w:eastAsia="Arial" w:hAnsiTheme="majorHAnsi" w:cstheme="majorHAnsi"/>
-                <w:color w:val="000000"/>
-                <w:sz w:val="28"/>
-                <w:szCs w:val="28"/>
-              </w:rPr>
-            </w:pPr>
-            <w:r>
-              <w:rPr>
-                <w:rFonts w:asciiTheme="majorHAnsi" w:eastAsia="Arial" w:hAnsiTheme="majorHAnsi" w:cstheme="majorHAnsi"/>
-                <w:color w:val="000000"/>
-              </w:rPr>
-              <w:t>6</w:t>
-            </w:r>
-          </w:p>
-        </w:tc>
-        <w:tc>
-          <w:tcPr>
-            <w:tcW w:w="5317" w:type="dxa"/>
-            <w:gridSpan w:val="2"/>
-            <w:tcBorders>
-              <w:left w:val="single" w:sz="4" w:space="0" w:color="000000"/>
-            </w:tcBorders>
-          </w:tcPr>
-          <w:p>
-            <w:pPr>
-              <w:rPr>
-                <w:rFonts w:asciiTheme="majorHAnsi" w:hAnsiTheme="majorHAnsi" w:cstheme="majorHAnsi"/>
-              </w:rPr>
-            </w:pPr>
-          </w:p>
-        </w:tc>
-      </w:tr>
-      <w:tr>
-        <w:trPr>
-          <w:cantSplit/>
-          <w:trHeight w:val="275"/>
-        </w:trPr>
-        <w:tc>
-          <w:tcPr>
-            <w:tcW w:w="5423" w:type="dxa"/>
-            <w:gridSpan w:val="3"/>
-            <w:vMerge/>
-            <w:tcBorders>
-              <w:top w:val="single" w:sz="4" w:space="0" w:color="000000"/>
-              <w:left w:val="single" w:sz="4" w:space="0" w:color="000000"/>
-              <w:bottom w:val="single" w:sz="4" w:space="0" w:color="000000"/>
-            </w:tcBorders>
-            <w:vAlign w:val="center"/>
-          </w:tcPr>
-          <w:p>
-            <w:pPr>
-              <w:widowControl w:val="0"/>
-              <w:pBdr>
-                <w:top w:val="nil"/>
-                <w:left w:val="nil"/>
-                <w:bottom w:val="nil"/>
-                <w:right w:val="nil"/>
-                <w:between w:val="nil"/>
-              </w:pBdr>
-              <w:spacing w:line="276" w:lineRule="auto"/>
-              <w:rPr>
-                <w:rFonts w:asciiTheme="majorHAnsi" w:hAnsiTheme="majorHAnsi" w:cstheme="majorHAnsi"/>
-              </w:rPr>
-            </w:pPr>
-          </w:p>
-        </w:tc>
-        <w:tc>
-          <w:tcPr>
-            <w:tcW w:w="535" w:type="dxa"/>
-            <w:tcBorders>
-              <w:top w:val="single" w:sz="4" w:space="0" w:color="000000"/>
-              <w:left w:val="single" w:sz="4" w:space="0" w:color="000000"/>
-              <w:bottom w:val="single" w:sz="4" w:space="0" w:color="000000"/>
-            </w:tcBorders>
-            <w:vAlign w:val="center"/>
-          </w:tcPr>
-          <w:p>
-            <w:pPr>
-              <w:jc w:val="center"/>
-              <w:rPr>
-                <w:rFonts w:asciiTheme="majorHAnsi" w:hAnsiTheme="majorHAnsi" w:cstheme="majorHAnsi"/>
-              </w:rPr>
-            </w:pPr>
-            <w:r>
-              <w:rPr>
-                <w:rFonts w:asciiTheme="majorHAnsi" w:eastAsia="Arial" w:hAnsiTheme="majorHAnsi" w:cstheme="majorHAnsi"/>
-              </w:rPr>
-              <w:t>A</w:t>
-            </w:r>
-          </w:p>
-        </w:tc>
-        <w:tc>
-          <w:tcPr>
-            <w:tcW w:w="717" w:type="dxa"/>
-            <w:tcBorders>
-              <w:top w:val="single" w:sz="4" w:space="0" w:color="000000"/>
-              <w:left w:val="single" w:sz="4" w:space="0" w:color="000000"/>
-              <w:bottom w:val="single" w:sz="4" w:space="0" w:color="000000"/>
-            </w:tcBorders>
-            <w:vAlign w:val="center"/>
-          </w:tcPr>
-          <w:p>
-            <w:pPr>
-              <w:rPr>
-                <w:rFonts w:asciiTheme="majorHAnsi" w:eastAsia="Arial" w:hAnsiTheme="majorHAnsi" w:cstheme="majorHAnsi"/>
-              </w:rPr>
-            </w:pPr>
-          </w:p>
-        </w:tc>
-        <w:tc>
-          <w:tcPr>
-            <w:tcW w:w="719" w:type="dxa"/>
-            <w:tcBorders>
-              <w:top w:val="single" w:sz="4" w:space="0" w:color="000000"/>
-              <w:left w:val="single" w:sz="4" w:space="0" w:color="000000"/>
-              <w:bottom w:val="single" w:sz="4" w:space="0" w:color="000000"/>
-            </w:tcBorders>
-            <w:vAlign w:val="center"/>
-          </w:tcPr>
-          <w:p>
-            <w:pPr>
-              <w:rPr>
-                <w:rFonts w:asciiTheme="majorHAnsi" w:eastAsia="Arial" w:hAnsiTheme="majorHAnsi" w:cstheme="majorHAnsi"/>
-              </w:rPr>
-            </w:pPr>
-          </w:p>
-        </w:tc>
-        <w:tc>
-          <w:tcPr>
-            <w:tcW w:w="721" w:type="dxa"/>
-            <w:tcBorders>
-              <w:top w:val="single" w:sz="4" w:space="0" w:color="000000"/>
-              <w:left w:val="single" w:sz="4" w:space="0" w:color="000000"/>
-              <w:bottom w:val="single" w:sz="4" w:space="0" w:color="000000"/>
-            </w:tcBorders>
-            <w:vAlign w:val="center"/>
-          </w:tcPr>
-          <w:p>
-            <w:pPr>
-              <w:rPr>
-                <w:rFonts w:asciiTheme="majorHAnsi" w:eastAsia="Arial" w:hAnsiTheme="majorHAnsi" w:cstheme="majorHAnsi"/>
-              </w:rPr>
-            </w:pPr>
-          </w:p>
-        </w:tc>
-        <w:tc>
-          <w:tcPr>
-            <w:tcW w:w="723" w:type="dxa"/>
-            <w:gridSpan w:val="3"/>
-            <w:tcBorders>
-              <w:top w:val="single" w:sz="4" w:space="0" w:color="000000"/>
-              <w:left w:val="single" w:sz="4" w:space="0" w:color="000000"/>
-              <w:bottom w:val="single" w:sz="4" w:space="0" w:color="000000"/>
-            </w:tcBorders>
-            <w:vAlign w:val="center"/>
-          </w:tcPr>
-          <w:p>
-            <w:pPr>
-              <w:rPr>
-                <w:rFonts w:asciiTheme="majorHAnsi" w:eastAsia="Arial" w:hAnsiTheme="majorHAnsi" w:cstheme="majorHAnsi"/>
-              </w:rPr>
-            </w:pPr>
-          </w:p>
-        </w:tc>
-        <w:tc>
-          <w:tcPr>
-            <w:tcW w:w="749" w:type="dxa"/>
-            <w:gridSpan w:val="3"/>
-            <w:tcBorders>
-              <w:top w:val="single" w:sz="4" w:space="0" w:color="000000"/>
-              <w:left w:val="single" w:sz="4" w:space="0" w:color="000000"/>
-              <w:bottom w:val="single" w:sz="4" w:space="0" w:color="000000"/>
-            </w:tcBorders>
-            <w:vAlign w:val="center"/>
-          </w:tcPr>
-          <w:p>
-            <w:pPr>
-              <w:rPr>
-                <w:rFonts w:asciiTheme="majorHAnsi" w:eastAsia="Arial" w:hAnsiTheme="majorHAnsi" w:cstheme="majorHAnsi"/>
-              </w:rPr>
-            </w:pPr>
-          </w:p>
-        </w:tc>
-        <w:tc>
-          <w:tcPr>
-            <w:tcW w:w="894" w:type="dxa"/>
-            <w:gridSpan w:val="4"/>
-            <w:tcBorders>
-              <w:top w:val="single" w:sz="4" w:space="0" w:color="000000"/>
-              <w:left w:val="single" w:sz="4" w:space="0" w:color="000000"/>
-              <w:bottom w:val="single" w:sz="4" w:space="0" w:color="000000"/>
-            </w:tcBorders>
-            <w:vAlign w:val="center"/>
-          </w:tcPr>
-          <w:p>
-            <w:pPr>
-              <w:rPr>
-                <w:rFonts w:asciiTheme="majorHAnsi" w:eastAsia="Arial" w:hAnsiTheme="majorHAnsi" w:cstheme="majorHAnsi"/>
-              </w:rPr>
-            </w:pPr>
-          </w:p>
-        </w:tc>
-        <w:tc>
-          <w:tcPr>
-            <w:tcW w:w="5317" w:type="dxa"/>
-            <w:gridSpan w:val="2"/>
-            <w:tcBorders>
-              <w:left w:val="single" w:sz="4" w:space="0" w:color="000000"/>
-            </w:tcBorders>
-          </w:tcPr>
-          <w:p>
-            <w:pPr>
-              <w:rPr>
-                <w:rFonts w:asciiTheme="majorHAnsi" w:eastAsia="Arial" w:hAnsiTheme="majorHAnsi" w:cstheme="majorHAnsi"/>
-                <w:sz w:val="28"/>
-                <w:szCs w:val="28"/>
-              </w:rPr>
-            </w:pPr>
-          </w:p>
-        </w:tc>
-      </w:tr>
-      <w:tr>
-        <w:trPr>
-          <w:cantSplit/>
-          <w:trHeight w:val="275"/>
-        </w:trPr>
-        <w:tc>
-          <w:tcPr>
-            <w:tcW w:w="5423" w:type="dxa"/>
-            <w:gridSpan w:val="3"/>
-            <w:vMerge/>
-            <w:tcBorders>
-              <w:top w:val="single" w:sz="4" w:space="0" w:color="000000"/>
-              <w:left w:val="single" w:sz="4" w:space="0" w:color="000000"/>
-              <w:bottom w:val="single" w:sz="4" w:space="0" w:color="000000"/>
-            </w:tcBorders>
-            <w:vAlign w:val="center"/>
-          </w:tcPr>
-          <w:p>
-            <w:pPr>
-              <w:widowControl w:val="0"/>
-              <w:pBdr>
-                <w:top w:val="nil"/>
-                <w:left w:val="nil"/>
-                <w:bottom w:val="nil"/>
-                <w:right w:val="nil"/>
-                <w:between w:val="nil"/>
-              </w:pBdr>
-              <w:spacing w:line="276" w:lineRule="auto"/>
-              <w:rPr>
-                <w:rFonts w:asciiTheme="majorHAnsi" w:eastAsia="Arial" w:hAnsiTheme="majorHAnsi" w:cstheme="majorHAnsi"/>
-                <w:sz w:val="28"/>
-                <w:szCs w:val="28"/>
-              </w:rPr>
-            </w:pPr>
-          </w:p>
-        </w:tc>
-        <w:tc>
-          <w:tcPr>
-            <w:tcW w:w="535" w:type="dxa"/>
-            <w:tcBorders>
-              <w:top w:val="single" w:sz="4" w:space="0" w:color="000000"/>
-              <w:left w:val="single" w:sz="4" w:space="0" w:color="000000"/>
-              <w:bottom w:val="single" w:sz="4" w:space="0" w:color="000000"/>
-            </w:tcBorders>
-            <w:vAlign w:val="center"/>
-          </w:tcPr>
-          <w:p>
-            <w:pPr>
-              <w:jc w:val="center"/>
-              <w:rPr>
-                <w:rFonts w:asciiTheme="majorHAnsi" w:hAnsiTheme="majorHAnsi" w:cstheme="majorHAnsi"/>
-              </w:rPr>
-            </w:pPr>
-            <w:r>
-              <w:rPr>
-                <w:rFonts w:asciiTheme="majorHAnsi" w:eastAsia="Arial" w:hAnsiTheme="majorHAnsi" w:cstheme="majorHAnsi"/>
-              </w:rPr>
-              <w:t>B</w:t>
-            </w:r>
-          </w:p>
-        </w:tc>
-        <w:tc>
-          <w:tcPr>
-            <w:tcW w:w="717" w:type="dxa"/>
-            <w:tcBorders>
-              <w:top w:val="single" w:sz="4" w:space="0" w:color="000000"/>
-              <w:left w:val="single" w:sz="4" w:space="0" w:color="000000"/>
-              <w:bottom w:val="single" w:sz="4" w:space="0" w:color="000000"/>
-            </w:tcBorders>
-            <w:vAlign w:val="center"/>
-          </w:tcPr>
-          <w:p>
-            <w:pPr>
-              <w:rPr>
-                <w:rFonts w:asciiTheme="majorHAnsi" w:eastAsia="Arial" w:hAnsiTheme="majorHAnsi" w:cstheme="majorHAnsi"/>
-              </w:rPr>
-            </w:pPr>
-          </w:p>
-        </w:tc>
-        <w:tc>
-          <w:tcPr>
-            <w:tcW w:w="719" w:type="dxa"/>
-            <w:tcBorders>
-              <w:top w:val="single" w:sz="4" w:space="0" w:color="000000"/>
-              <w:left w:val="single" w:sz="4" w:space="0" w:color="000000"/>
-              <w:bottom w:val="single" w:sz="4" w:space="0" w:color="000000"/>
-            </w:tcBorders>
-            <w:vAlign w:val="center"/>
-          </w:tcPr>
-          <w:p>
-            <w:pPr>
-              <w:rPr>
-                <w:rFonts w:asciiTheme="majorHAnsi" w:eastAsia="Arial" w:hAnsiTheme="majorHAnsi" w:cstheme="majorHAnsi"/>
-              </w:rPr>
-            </w:pPr>
-          </w:p>
-        </w:tc>
-        <w:tc>
-          <w:tcPr>
-            <w:tcW w:w="721" w:type="dxa"/>
-            <w:tcBorders>
-              <w:top w:val="single" w:sz="4" w:space="0" w:color="000000"/>
-              <w:left w:val="single" w:sz="4" w:space="0" w:color="000000"/>
-              <w:bottom w:val="single" w:sz="4" w:space="0" w:color="000000"/>
-            </w:tcBorders>
-            <w:vAlign w:val="center"/>
-          </w:tcPr>
-          <w:p>
-            <w:pPr>
-              <w:rPr>
-                <w:rFonts w:asciiTheme="majorHAnsi" w:eastAsia="Arial" w:hAnsiTheme="majorHAnsi" w:cstheme="majorHAnsi"/>
-              </w:rPr>
-            </w:pPr>
-          </w:p>
-        </w:tc>
-        <w:tc>
-          <w:tcPr>
-            <w:tcW w:w="723" w:type="dxa"/>
-            <w:gridSpan w:val="3"/>
-            <w:tcBorders>
-              <w:top w:val="single" w:sz="4" w:space="0" w:color="000000"/>
-              <w:left w:val="single" w:sz="4" w:space="0" w:color="000000"/>
-              <w:bottom w:val="single" w:sz="4" w:space="0" w:color="000000"/>
-            </w:tcBorders>
-            <w:vAlign w:val="center"/>
-          </w:tcPr>
-          <w:p>
-            <w:pPr>
-              <w:rPr>
-                <w:rFonts w:asciiTheme="majorHAnsi" w:eastAsia="Arial" w:hAnsiTheme="majorHAnsi" w:cstheme="majorHAnsi"/>
-              </w:rPr>
-            </w:pPr>
-          </w:p>
-        </w:tc>
-        <w:tc>
-          <w:tcPr>
-            <w:tcW w:w="749" w:type="dxa"/>
-            <w:gridSpan w:val="3"/>
-            <w:tcBorders>
-              <w:top w:val="single" w:sz="4" w:space="0" w:color="000000"/>
-              <w:left w:val="single" w:sz="4" w:space="0" w:color="000000"/>
-              <w:bottom w:val="single" w:sz="4" w:space="0" w:color="000000"/>
-            </w:tcBorders>
-            <w:vAlign w:val="center"/>
-          </w:tcPr>
-          <w:p>
-            <w:pPr>
-              <w:rPr>
-                <w:rFonts w:asciiTheme="majorHAnsi" w:eastAsia="Arial" w:hAnsiTheme="majorHAnsi" w:cstheme="majorHAnsi"/>
-              </w:rPr>
-            </w:pPr>
-          </w:p>
-        </w:tc>
-        <w:tc>
-          <w:tcPr>
-            <w:tcW w:w="894" w:type="dxa"/>
-            <w:gridSpan w:val="4"/>
-            <w:tcBorders>
-              <w:top w:val="single" w:sz="4" w:space="0" w:color="000000"/>
-              <w:left w:val="single" w:sz="4" w:space="0" w:color="000000"/>
-              <w:bottom w:val="single" w:sz="4" w:space="0" w:color="000000"/>
-            </w:tcBorders>
-            <w:vAlign w:val="center"/>
-          </w:tcPr>
-          <w:p>
-            <w:pPr>
-              <w:rPr>
-                <w:rFonts w:asciiTheme="majorHAnsi" w:eastAsia="Arial" w:hAnsiTheme="majorHAnsi" w:cstheme="majorHAnsi"/>
-              </w:rPr>
-            </w:pPr>
-          </w:p>
-        </w:tc>
-        <w:tc>
-          <w:tcPr>
-            <w:tcW w:w="5317" w:type="dxa"/>
-            <w:gridSpan w:val="2"/>
-            <w:tcBorders>
-              <w:left w:val="single" w:sz="4" w:space="0" w:color="000000"/>
-            </w:tcBorders>
-          </w:tcPr>
-          <w:p>
-            <w:pPr>
-              <w:rPr>
-                <w:rFonts w:asciiTheme="majorHAnsi" w:eastAsia="Arial" w:hAnsiTheme="majorHAnsi" w:cstheme="majorHAnsi"/>
-                <w:sz w:val="28"/>
-                <w:szCs w:val="28"/>
-              </w:rPr>
-            </w:pPr>
-          </w:p>
-        </w:tc>
-      </w:tr>
-      <w:tr>
-        <w:trPr>
-          <w:cantSplit/>
-          <w:trHeight w:val="275"/>
-        </w:trPr>
-        <w:tc>
-          <w:tcPr>
-            <w:tcW w:w="5423" w:type="dxa"/>
-            <w:gridSpan w:val="3"/>
-            <w:vMerge/>
-            <w:tcBorders>
-              <w:top w:val="single" w:sz="4" w:space="0" w:color="000000"/>
-              <w:left w:val="single" w:sz="4" w:space="0" w:color="000000"/>
-              <w:bottom w:val="single" w:sz="4" w:space="0" w:color="000000"/>
-            </w:tcBorders>
-            <w:vAlign w:val="center"/>
-          </w:tcPr>
-          <w:p>
-            <w:pPr>
-              <w:widowControl w:val="0"/>
-              <w:pBdr>
-                <w:top w:val="nil"/>
-                <w:left w:val="nil"/>
-                <w:bottom w:val="nil"/>
-                <w:right w:val="nil"/>
-                <w:between w:val="nil"/>
-              </w:pBdr>
-              <w:spacing w:line="276" w:lineRule="auto"/>
-              <w:rPr>
-                <w:rFonts w:asciiTheme="majorHAnsi" w:eastAsia="Arial" w:hAnsiTheme="majorHAnsi" w:cstheme="majorHAnsi"/>
-                <w:sz w:val="28"/>
-                <w:szCs w:val="28"/>
-              </w:rPr>
-            </w:pPr>
-          </w:p>
-        </w:tc>
-        <w:tc>
-          <w:tcPr>
-            <w:tcW w:w="535" w:type="dxa"/>
-            <w:tcBorders>
-              <w:top w:val="single" w:sz="4" w:space="0" w:color="000000"/>
-              <w:left w:val="single" w:sz="4" w:space="0" w:color="000000"/>
-              <w:bottom w:val="single" w:sz="4" w:space="0" w:color="000000"/>
-            </w:tcBorders>
-            <w:vAlign w:val="center"/>
-          </w:tcPr>
-          <w:p>
-            <w:pPr>
-              <w:jc w:val="center"/>
-              <w:rPr>
-                <w:rFonts w:asciiTheme="majorHAnsi" w:hAnsiTheme="majorHAnsi" w:cstheme="majorHAnsi"/>
-              </w:rPr>
-            </w:pPr>
-            <w:r>
-              <w:rPr>
-                <w:rFonts w:asciiTheme="majorHAnsi" w:eastAsia="Arial" w:hAnsiTheme="majorHAnsi" w:cstheme="majorHAnsi"/>
-              </w:rPr>
-              <w:t>C</w:t>
-            </w:r>
-          </w:p>
-        </w:tc>
-        <w:tc>
-          <w:tcPr>
-            <w:tcW w:w="717" w:type="dxa"/>
-            <w:tcBorders>
-              <w:top w:val="single" w:sz="4" w:space="0" w:color="000000"/>
-              <w:left w:val="single" w:sz="4" w:space="0" w:color="000000"/>
-              <w:bottom w:val="single" w:sz="4" w:space="0" w:color="000000"/>
-            </w:tcBorders>
-            <w:vAlign w:val="center"/>
-          </w:tcPr>
-          <w:p>
-            <w:pPr>
-              <w:rPr>
-                <w:rFonts w:asciiTheme="majorHAnsi" w:eastAsia="Arial" w:hAnsiTheme="majorHAnsi" w:cstheme="majorHAnsi"/>
-              </w:rPr>
-            </w:pPr>
-          </w:p>
-        </w:tc>
-        <w:tc>
-          <w:tcPr>
-            <w:tcW w:w="719" w:type="dxa"/>
-            <w:tcBorders>
-              <w:top w:val="single" w:sz="4" w:space="0" w:color="000000"/>
-              <w:left w:val="single" w:sz="4" w:space="0" w:color="000000"/>
-              <w:bottom w:val="single" w:sz="4" w:space="0" w:color="000000"/>
-            </w:tcBorders>
-            <w:vAlign w:val="center"/>
-          </w:tcPr>
-          <w:p>
-            <w:pPr>
-              <w:rPr>
-                <w:rFonts w:asciiTheme="majorHAnsi" w:eastAsia="Arial" w:hAnsiTheme="majorHAnsi" w:cstheme="majorHAnsi"/>
-              </w:rPr>
-            </w:pPr>
-          </w:p>
-        </w:tc>
-        <w:tc>
-          <w:tcPr>
-            <w:tcW w:w="721" w:type="dxa"/>
-            <w:tcBorders>
-              <w:top w:val="single" w:sz="4" w:space="0" w:color="000000"/>
-              <w:left w:val="single" w:sz="4" w:space="0" w:color="000000"/>
-              <w:bottom w:val="single" w:sz="4" w:space="0" w:color="000000"/>
-            </w:tcBorders>
-            <w:vAlign w:val="center"/>
-          </w:tcPr>
-          <w:p>
-            <w:pPr>
-              <w:rPr>
-                <w:rFonts w:asciiTheme="majorHAnsi" w:eastAsia="Arial" w:hAnsiTheme="majorHAnsi" w:cstheme="majorHAnsi"/>
-              </w:rPr>
-            </w:pPr>
-          </w:p>
-        </w:tc>
-        <w:tc>
-          <w:tcPr>
-            <w:tcW w:w="723" w:type="dxa"/>
-            <w:gridSpan w:val="3"/>
-            <w:tcBorders>
-              <w:top w:val="single" w:sz="4" w:space="0" w:color="000000"/>
-              <w:left w:val="single" w:sz="4" w:space="0" w:color="000000"/>
-              <w:bottom w:val="single" w:sz="4" w:space="0" w:color="000000"/>
-            </w:tcBorders>
-            <w:vAlign w:val="center"/>
-          </w:tcPr>
-          <w:p>
-            <w:pPr>
-              <w:rPr>
-                <w:rFonts w:asciiTheme="majorHAnsi" w:eastAsia="Arial" w:hAnsiTheme="majorHAnsi" w:cstheme="majorHAnsi"/>
-              </w:rPr>
-            </w:pPr>
-          </w:p>
-        </w:tc>
-        <w:tc>
-          <w:tcPr>
-            <w:tcW w:w="749" w:type="dxa"/>
-            <w:gridSpan w:val="3"/>
-            <w:tcBorders>
-              <w:top w:val="single" w:sz="4" w:space="0" w:color="000000"/>
-              <w:left w:val="single" w:sz="4" w:space="0" w:color="000000"/>
-              <w:bottom w:val="single" w:sz="4" w:space="0" w:color="000000"/>
-            </w:tcBorders>
-            <w:vAlign w:val="center"/>
-          </w:tcPr>
-          <w:p>
-            <w:pPr>
-              <w:rPr>
-                <w:rFonts w:asciiTheme="majorHAnsi" w:eastAsia="Arial" w:hAnsiTheme="majorHAnsi" w:cstheme="majorHAnsi"/>
-              </w:rPr>
-            </w:pPr>
-          </w:p>
-        </w:tc>
-        <w:tc>
-          <w:tcPr>
-            <w:tcW w:w="894" w:type="dxa"/>
-            <w:gridSpan w:val="4"/>
-            <w:tcBorders>
-              <w:top w:val="single" w:sz="4" w:space="0" w:color="000000"/>
-              <w:left w:val="single" w:sz="4" w:space="0" w:color="000000"/>
-              <w:bottom w:val="single" w:sz="4" w:space="0" w:color="000000"/>
-            </w:tcBorders>
-            <w:vAlign w:val="center"/>
-          </w:tcPr>
-          <w:p>
-            <w:pPr>
-              <w:rPr>
-                <w:rFonts w:asciiTheme="majorHAnsi" w:eastAsia="Arial" w:hAnsiTheme="majorHAnsi" w:cstheme="majorHAnsi"/>
-              </w:rPr>
-            </w:pPr>
-          </w:p>
-        </w:tc>
-        <w:tc>
-          <w:tcPr>
-            <w:tcW w:w="5317" w:type="dxa"/>
-            <w:gridSpan w:val="2"/>
-            <w:tcBorders>
-              <w:left w:val="single" w:sz="4" w:space="0" w:color="000000"/>
-            </w:tcBorders>
-          </w:tcPr>
-          <w:p>
-            <w:pPr>
-              <w:rPr>
-                <w:rFonts w:asciiTheme="majorHAnsi" w:eastAsia="Arial" w:hAnsiTheme="majorHAnsi" w:cstheme="majorHAnsi"/>
-                <w:sz w:val="28"/>
-                <w:szCs w:val="28"/>
-              </w:rPr>
-            </w:pPr>
-          </w:p>
-        </w:tc>
-      </w:tr>
-      <w:tr>
-        <w:trPr>
-          <w:cantSplit/>
-          <w:trHeight w:val="275"/>
-        </w:trPr>
-        <w:tc>
-          <w:tcPr>
-            <w:tcW w:w="5423" w:type="dxa"/>
-            <w:gridSpan w:val="3"/>
-            <w:vMerge/>
-            <w:tcBorders>
-              <w:top w:val="single" w:sz="4" w:space="0" w:color="000000"/>
-              <w:left w:val="single" w:sz="4" w:space="0" w:color="000000"/>
-              <w:bottom w:val="single" w:sz="4" w:space="0" w:color="000000"/>
-            </w:tcBorders>
-            <w:vAlign w:val="center"/>
-          </w:tcPr>
-          <w:p>
-            <w:pPr>
-              <w:widowControl w:val="0"/>
-              <w:pBdr>
-                <w:top w:val="nil"/>
-                <w:left w:val="nil"/>
-                <w:bottom w:val="nil"/>
-                <w:right w:val="nil"/>
-                <w:between w:val="nil"/>
-              </w:pBdr>
-              <w:spacing w:line="276" w:lineRule="auto"/>
-              <w:rPr>
-                <w:rFonts w:asciiTheme="majorHAnsi" w:eastAsia="Arial" w:hAnsiTheme="majorHAnsi" w:cstheme="majorHAnsi"/>
-                <w:sz w:val="28"/>
-                <w:szCs w:val="28"/>
-              </w:rPr>
-            </w:pPr>
-          </w:p>
-        </w:tc>
-        <w:tc>
-          <w:tcPr>
-            <w:tcW w:w="535" w:type="dxa"/>
-            <w:tcBorders>
-              <w:top w:val="single" w:sz="4" w:space="0" w:color="000000"/>
-              <w:left w:val="single" w:sz="4" w:space="0" w:color="000000"/>
-              <w:bottom w:val="single" w:sz="4" w:space="0" w:color="000000"/>
-            </w:tcBorders>
-            <w:vAlign w:val="center"/>
-          </w:tcPr>
-          <w:p>
-            <w:pPr>
-              <w:jc w:val="center"/>
-              <w:rPr>
-                <w:rFonts w:asciiTheme="majorHAnsi" w:hAnsiTheme="majorHAnsi" w:cstheme="majorHAnsi"/>
-              </w:rPr>
-            </w:pPr>
-            <w:r>
-              <w:rPr>
-                <w:rFonts w:asciiTheme="majorHAnsi" w:eastAsia="Arial" w:hAnsiTheme="majorHAnsi" w:cstheme="majorHAnsi"/>
-              </w:rPr>
-              <w:t>D</w:t>
-            </w:r>
-          </w:p>
-        </w:tc>
-        <w:tc>
-          <w:tcPr>
-            <w:tcW w:w="717" w:type="dxa"/>
-            <w:tcBorders>
-              <w:top w:val="single" w:sz="4" w:space="0" w:color="000000"/>
-              <w:left w:val="single" w:sz="4" w:space="0" w:color="000000"/>
-              <w:bottom w:val="single" w:sz="4" w:space="0" w:color="000000"/>
-            </w:tcBorders>
-            <w:vAlign w:val="center"/>
-          </w:tcPr>
-          <w:p>
-            <w:pPr>
-              <w:rPr>
-                <w:rFonts w:asciiTheme="majorHAnsi" w:eastAsia="Arial" w:hAnsiTheme="majorHAnsi" w:cstheme="majorHAnsi"/>
-              </w:rPr>
-            </w:pPr>
-          </w:p>
-        </w:tc>
-        <w:tc>
-          <w:tcPr>
-            <w:tcW w:w="719" w:type="dxa"/>
-            <w:tcBorders>
-              <w:top w:val="single" w:sz="4" w:space="0" w:color="000000"/>
-              <w:left w:val="single" w:sz="4" w:space="0" w:color="000000"/>
-              <w:bottom w:val="single" w:sz="4" w:space="0" w:color="000000"/>
-            </w:tcBorders>
-            <w:vAlign w:val="center"/>
-          </w:tcPr>
-          <w:p>
-            <w:pPr>
-              <w:rPr>
-                <w:rFonts w:asciiTheme="majorHAnsi" w:eastAsia="Arial" w:hAnsiTheme="majorHAnsi" w:cstheme="majorHAnsi"/>
-              </w:rPr>
-            </w:pPr>
-          </w:p>
-        </w:tc>
-        <w:tc>
-          <w:tcPr>
-            <w:tcW w:w="721" w:type="dxa"/>
-            <w:tcBorders>
-              <w:top w:val="single" w:sz="4" w:space="0" w:color="000000"/>
-              <w:left w:val="single" w:sz="4" w:space="0" w:color="000000"/>
-              <w:bottom w:val="single" w:sz="4" w:space="0" w:color="000000"/>
-            </w:tcBorders>
-            <w:vAlign w:val="center"/>
-          </w:tcPr>
-          <w:p>
-            <w:pPr>
-              <w:rPr>
-                <w:rFonts w:asciiTheme="majorHAnsi" w:eastAsia="Arial" w:hAnsiTheme="majorHAnsi" w:cstheme="majorHAnsi"/>
-              </w:rPr>
-            </w:pPr>
-          </w:p>
-        </w:tc>
-        <w:tc>
-          <w:tcPr>
-            <w:tcW w:w="723" w:type="dxa"/>
-            <w:gridSpan w:val="3"/>
-            <w:tcBorders>
-              <w:top w:val="single" w:sz="4" w:space="0" w:color="000000"/>
-              <w:left w:val="single" w:sz="4" w:space="0" w:color="000000"/>
-              <w:bottom w:val="single" w:sz="4" w:space="0" w:color="000000"/>
-            </w:tcBorders>
-            <w:vAlign w:val="center"/>
-          </w:tcPr>
-          <w:p>
-            <w:pPr>
-              <w:rPr>
-                <w:rFonts w:asciiTheme="majorHAnsi" w:eastAsia="Arial" w:hAnsiTheme="majorHAnsi" w:cstheme="majorHAnsi"/>
-              </w:rPr>
-            </w:pPr>
-          </w:p>
-        </w:tc>
-        <w:tc>
-          <w:tcPr>
-            <w:tcW w:w="749" w:type="dxa"/>
-            <w:gridSpan w:val="3"/>
-            <w:tcBorders>
-              <w:top w:val="single" w:sz="4" w:space="0" w:color="000000"/>
-              <w:left w:val="single" w:sz="4" w:space="0" w:color="000000"/>
-              <w:bottom w:val="single" w:sz="4" w:space="0" w:color="000000"/>
-            </w:tcBorders>
-            <w:vAlign w:val="center"/>
-          </w:tcPr>
-          <w:p>
-            <w:pPr>
-              <w:rPr>
-                <w:rFonts w:asciiTheme="majorHAnsi" w:eastAsia="Arial" w:hAnsiTheme="majorHAnsi" w:cstheme="majorHAnsi"/>
-              </w:rPr>
-            </w:pPr>
-          </w:p>
-        </w:tc>
-        <w:tc>
-          <w:tcPr>
-            <w:tcW w:w="894" w:type="dxa"/>
-            <w:gridSpan w:val="4"/>
-            <w:tcBorders>
-              <w:top w:val="single" w:sz="4" w:space="0" w:color="000000"/>
-              <w:left w:val="single" w:sz="4" w:space="0" w:color="000000"/>
-              <w:bottom w:val="single" w:sz="4" w:space="0" w:color="000000"/>
-            </w:tcBorders>
-            <w:vAlign w:val="center"/>
-          </w:tcPr>
-          <w:p>
-            <w:pPr>
-              <w:rPr>
-                <w:rFonts w:asciiTheme="majorHAnsi" w:eastAsia="Arial" w:hAnsiTheme="majorHAnsi" w:cstheme="majorHAnsi"/>
-              </w:rPr>
-            </w:pPr>
-          </w:p>
-        </w:tc>
-        <w:tc>
-          <w:tcPr>
-            <w:tcW w:w="5317" w:type="dxa"/>
-            <w:gridSpan w:val="2"/>
-            <w:tcBorders>
-              <w:left w:val="single" w:sz="4" w:space="0" w:color="000000"/>
-            </w:tcBorders>
-          </w:tcPr>
-          <w:p>
-            <w:pPr>
-              <w:rPr>
-                <w:rFonts w:asciiTheme="majorHAnsi" w:eastAsia="Arial" w:hAnsiTheme="majorHAnsi" w:cstheme="majorHAnsi"/>
-                <w:sz w:val="28"/>
-                <w:szCs w:val="28"/>
-              </w:rPr>
-            </w:pPr>
-          </w:p>
-        </w:tc>
-      </w:tr>
-      <w:tr>
-        <w:trPr>
-          <w:cantSplit/>
-          <w:trHeight w:val="275"/>
-        </w:trPr>
-        <w:tc>
-          <w:tcPr>
-            <w:tcW w:w="5423" w:type="dxa"/>
-            <w:gridSpan w:val="3"/>
-            <w:vMerge/>
-            <w:tcBorders>
-              <w:top w:val="single" w:sz="4" w:space="0" w:color="000000"/>
-              <w:left w:val="single" w:sz="4" w:space="0" w:color="000000"/>
-              <w:bottom w:val="single" w:sz="4" w:space="0" w:color="000000"/>
-            </w:tcBorders>
-            <w:vAlign w:val="center"/>
-          </w:tcPr>
-          <w:p>
-            <w:pPr>
-              <w:widowControl w:val="0"/>
-              <w:pBdr>
-                <w:top w:val="nil"/>
-                <w:left w:val="nil"/>
-                <w:bottom w:val="nil"/>
-                <w:right w:val="nil"/>
-                <w:between w:val="nil"/>
-              </w:pBdr>
-              <w:spacing w:line="276" w:lineRule="auto"/>
-              <w:rPr>
-                <w:rFonts w:asciiTheme="majorHAnsi" w:eastAsia="Arial" w:hAnsiTheme="majorHAnsi" w:cstheme="majorHAnsi"/>
-                <w:sz w:val="28"/>
-                <w:szCs w:val="28"/>
-              </w:rPr>
-            </w:pPr>
-          </w:p>
-        </w:tc>
-        <w:tc>
-          <w:tcPr>
-            <w:tcW w:w="535" w:type="dxa"/>
-            <w:tcBorders>
-              <w:top w:val="single" w:sz="4" w:space="0" w:color="000000"/>
-              <w:left w:val="single" w:sz="4" w:space="0" w:color="000000"/>
-              <w:bottom w:val="single" w:sz="4" w:space="0" w:color="000000"/>
-            </w:tcBorders>
-            <w:vAlign w:val="center"/>
-          </w:tcPr>
-          <w:p>
-            <w:pPr>
-              <w:jc w:val="center"/>
-              <w:rPr>
-                <w:rFonts w:asciiTheme="majorHAnsi" w:hAnsiTheme="majorHAnsi" w:cstheme="majorHAnsi"/>
-              </w:rPr>
-            </w:pPr>
-            <w:r>
-              <w:rPr>
-                <w:rFonts w:asciiTheme="majorHAnsi" w:eastAsia="Arial" w:hAnsiTheme="majorHAnsi" w:cstheme="majorHAnsi"/>
-              </w:rPr>
-              <w:t>E</w:t>
-            </w:r>
-          </w:p>
-        </w:tc>
-        <w:tc>
-          <w:tcPr>
-            <w:tcW w:w="717" w:type="dxa"/>
-            <w:tcBorders>
-              <w:top w:val="single" w:sz="4" w:space="0" w:color="000000"/>
-              <w:left w:val="single" w:sz="4" w:space="0" w:color="000000"/>
-              <w:bottom w:val="single" w:sz="4" w:space="0" w:color="000000"/>
-            </w:tcBorders>
-            <w:vAlign w:val="center"/>
-          </w:tcPr>
-          <w:p>
-            <w:pPr>
-              <w:rPr>
-                <w:rFonts w:asciiTheme="majorHAnsi" w:eastAsia="Arial" w:hAnsiTheme="majorHAnsi" w:cstheme="majorHAnsi"/>
-              </w:rPr>
-            </w:pPr>
-          </w:p>
-        </w:tc>
-        <w:tc>
-          <w:tcPr>
-            <w:tcW w:w="719" w:type="dxa"/>
-            <w:tcBorders>
-              <w:top w:val="single" w:sz="4" w:space="0" w:color="000000"/>
-              <w:left w:val="single" w:sz="4" w:space="0" w:color="000000"/>
-              <w:bottom w:val="single" w:sz="4" w:space="0" w:color="000000"/>
-            </w:tcBorders>
-            <w:vAlign w:val="center"/>
-          </w:tcPr>
-          <w:p>
-            <w:pPr>
-              <w:rPr>
-                <w:rFonts w:asciiTheme="majorHAnsi" w:eastAsia="Arial" w:hAnsiTheme="majorHAnsi" w:cstheme="majorHAnsi"/>
-              </w:rPr>
-            </w:pPr>
-          </w:p>
-        </w:tc>
-        <w:tc>
-          <w:tcPr>
-            <w:tcW w:w="721" w:type="dxa"/>
-            <w:tcBorders>
-              <w:top w:val="single" w:sz="4" w:space="0" w:color="000000"/>
-              <w:left w:val="single" w:sz="4" w:space="0" w:color="000000"/>
-              <w:bottom w:val="single" w:sz="4" w:space="0" w:color="000000"/>
-            </w:tcBorders>
-            <w:vAlign w:val="center"/>
-          </w:tcPr>
-          <w:p>
-            <w:pPr>
-              <w:rPr>
-                <w:rFonts w:asciiTheme="majorHAnsi" w:eastAsia="Arial" w:hAnsiTheme="majorHAnsi" w:cstheme="majorHAnsi"/>
-              </w:rPr>
-            </w:pPr>
-          </w:p>
-        </w:tc>
-        <w:tc>
-          <w:tcPr>
-            <w:tcW w:w="723" w:type="dxa"/>
-            <w:gridSpan w:val="3"/>
-            <w:tcBorders>
-              <w:top w:val="single" w:sz="4" w:space="0" w:color="000000"/>
-              <w:left w:val="single" w:sz="4" w:space="0" w:color="000000"/>
-              <w:bottom w:val="single" w:sz="4" w:space="0" w:color="000000"/>
-            </w:tcBorders>
-            <w:vAlign w:val="center"/>
-          </w:tcPr>
-          <w:p>
-            <w:pPr>
-              <w:rPr>
-                <w:rFonts w:asciiTheme="majorHAnsi" w:eastAsia="Arial" w:hAnsiTheme="majorHAnsi" w:cstheme="majorHAnsi"/>
-              </w:rPr>
-            </w:pPr>
-          </w:p>
-        </w:tc>
-        <w:tc>
-          <w:tcPr>
-            <w:tcW w:w="749" w:type="dxa"/>
-            <w:gridSpan w:val="3"/>
-            <w:tcBorders>
-              <w:top w:val="single" w:sz="4" w:space="0" w:color="000000"/>
-              <w:left w:val="single" w:sz="4" w:space="0" w:color="000000"/>
-              <w:bottom w:val="single" w:sz="4" w:space="0" w:color="000000"/>
-            </w:tcBorders>
-            <w:vAlign w:val="center"/>
-          </w:tcPr>
-          <w:p>
-            <w:pPr>
-              <w:rPr>
-                <w:rFonts w:asciiTheme="majorHAnsi" w:eastAsia="Arial" w:hAnsiTheme="majorHAnsi" w:cstheme="majorHAnsi"/>
-              </w:rPr>
-            </w:pPr>
-          </w:p>
-        </w:tc>
-        <w:tc>
-          <w:tcPr>
-            <w:tcW w:w="894" w:type="dxa"/>
-            <w:gridSpan w:val="4"/>
-            <w:tcBorders>
-              <w:top w:val="single" w:sz="4" w:space="0" w:color="000000"/>
-              <w:left w:val="single" w:sz="4" w:space="0" w:color="000000"/>
-              <w:bottom w:val="single" w:sz="4" w:space="0" w:color="000000"/>
-            </w:tcBorders>
-            <w:vAlign w:val="center"/>
-          </w:tcPr>
-          <w:p>
-            <w:pPr>
-              <w:rPr>
-                <w:rFonts w:asciiTheme="majorHAnsi" w:eastAsia="Arial" w:hAnsiTheme="majorHAnsi" w:cstheme="majorHAnsi"/>
-              </w:rPr>
-            </w:pPr>
-          </w:p>
-        </w:tc>
-        <w:tc>
-          <w:tcPr>
-            <w:tcW w:w="5317" w:type="dxa"/>
-            <w:gridSpan w:val="2"/>
-            <w:tcBorders>
-              <w:left w:val="single" w:sz="4" w:space="0" w:color="000000"/>
-            </w:tcBorders>
-          </w:tcPr>
-          <w:p>
-            <w:pPr>
-              <w:rPr>
-                <w:rFonts w:asciiTheme="majorHAnsi" w:eastAsia="Arial" w:hAnsiTheme="majorHAnsi" w:cstheme="majorHAnsi"/>
-                <w:sz w:val="28"/>
-                <w:szCs w:val="28"/>
-              </w:rPr>
-            </w:pPr>
-          </w:p>
-        </w:tc>
-      </w:tr>
-      <w:tr>
-        <w:trPr>
-          <w:cantSplit/>
-          <w:trHeight w:val="275"/>
-        </w:trPr>
-        <w:tc>
-          <w:tcPr>
             <w:tcW w:w="10481" w:type="dxa"/>
-            <w:gridSpan w:val="17"/>
+            <w:gridSpan w:val="10"/>
             <w:tcBorders>
               <w:top w:val="single" w:sz="4" w:space="0" w:color="000000"/>
               <w:left w:val="single" w:sz="4" w:space="0" w:color="000000"/>
@@ -2997,7 +1344,7 @@
         <w:tc>
           <w:tcPr>
             <w:tcW w:w="10481" w:type="dxa"/>
-            <w:gridSpan w:val="17"/>
+            <w:gridSpan w:val="10"/>
             <w:tcBorders>
               <w:top w:val="single" w:sz="4" w:space="0" w:color="000000"/>
               <w:left w:val="single" w:sz="4" w:space="0" w:color="000000"/>
@@ -3411,7 +1758,7 @@
         <w:tc>
           <w:tcPr>
             <w:tcW w:w="10481" w:type="dxa"/>
-            <w:gridSpan w:val="17"/>
+            <w:gridSpan w:val="10"/>
             <w:tcBorders>
               <w:top w:val="single" w:sz="4" w:space="0" w:color="000000"/>
               <w:left w:val="single" w:sz="4" w:space="0" w:color="000000"/>
@@ -3431,7 +1778,6 @@
                 <w:rFonts w:asciiTheme="majorHAnsi" w:eastAsia="Arial" w:hAnsiTheme="majorHAnsi" w:cstheme="majorHAnsi"/>
                 <w:b/>
               </w:rPr>
-              <w:lastRenderedPageBreak/>
               <w:t>EXPECTATIVAS GENERALES DE LA ASIGNATURA</w:t>
             </w:r>
           </w:p>
@@ -3463,7 +1809,7 @@
         <w:tc>
           <w:tcPr>
             <w:tcW w:w="10481" w:type="dxa"/>
-            <w:gridSpan w:val="17"/>
+            <w:gridSpan w:val="10"/>
             <w:tcBorders>
               <w:top w:val="single" w:sz="4" w:space="0" w:color="000000"/>
               <w:left w:val="single" w:sz="4" w:space="0" w:color="000000"/>
@@ -3634,7 +1980,7 @@
         <w:tc>
           <w:tcPr>
             <w:tcW w:w="5254" w:type="dxa"/>
-            <w:gridSpan w:val="14"/>
+            <w:gridSpan w:val="7"/>
             <w:tcBorders>
               <w:top w:val="single" w:sz="4" w:space="0" w:color="000000"/>
               <w:left w:val="single" w:sz="4" w:space="0" w:color="000000"/>
@@ -3746,7 +2092,7 @@
         <w:tc>
           <w:tcPr>
             <w:tcW w:w="5254" w:type="dxa"/>
-            <w:gridSpan w:val="14"/>
+            <w:gridSpan w:val="7"/>
             <w:tcBorders>
               <w:top w:val="single" w:sz="4" w:space="0" w:color="000000"/>
               <w:left w:val="single" w:sz="4" w:space="0" w:color="000000"/>
@@ -5263,38 +3609,81 @@
               <w:rPr>
                 <w:rFonts w:asciiTheme="majorHAnsi" w:hAnsiTheme="majorHAnsi" w:cstheme="majorHAnsi"/>
               </w:rPr>
-              <w:t xml:space="preserve">La realización </w:t>
-            </w:r>
-            <w:r>
-              <w:rPr>
-                <w:rFonts w:asciiTheme="majorHAnsi" w:hAnsiTheme="majorHAnsi" w:cstheme="majorHAnsi"/>
-              </w:rPr>
-              <w:t>del cuaderno</w:t>
-            </w:r>
-            <w:r>
-              <w:rPr>
-                <w:rFonts w:asciiTheme="majorHAnsi" w:hAnsiTheme="majorHAnsi" w:cstheme="majorHAnsi"/>
-              </w:rPr>
-              <w:t xml:space="preserve"> de caligrafía </w:t>
-            </w:r>
-            <w:r>
-              <w:rPr>
-                <w:rFonts w:asciiTheme="majorHAnsi" w:hAnsiTheme="majorHAnsi" w:cstheme="majorHAnsi"/>
-              </w:rPr>
-              <w:t xml:space="preserve">técnica </w:t>
-            </w:r>
-            <w:r>
-              <w:rPr>
-                <w:rFonts w:asciiTheme="majorHAnsi" w:hAnsiTheme="majorHAnsi" w:cstheme="majorHAnsi"/>
-              </w:rPr>
-              <w:t>será a</w:t>
-            </w:r>
-            <w:r>
-              <w:rPr>
-                <w:rFonts w:asciiTheme="majorHAnsi" w:hAnsiTheme="majorHAnsi" w:cstheme="majorHAnsi"/>
-              </w:rPr>
-              <w:t xml:space="preserve"> lo largo de todo el año </w:t>
-            </w:r>
+              <w:t xml:space="preserve">La realización del cuaderno de caligrafía técnica será a lo largo de todo el año </w:t>
+            </w:r>
+          </w:p>
+          <w:p>
+            <w:pPr>
+              <w:rPr>
+                <w:rFonts w:asciiTheme="majorHAnsi" w:hAnsiTheme="majorHAnsi" w:cstheme="majorHAnsi"/>
+              </w:rPr>
+            </w:pPr>
+          </w:p>
+          <w:p>
+            <w:pPr>
+              <w:rPr>
+                <w:rFonts w:asciiTheme="majorHAnsi" w:hAnsiTheme="majorHAnsi" w:cstheme="majorHAnsi"/>
+              </w:rPr>
+            </w:pPr>
+          </w:p>
+          <w:p>
+            <w:pPr>
+              <w:rPr>
+                <w:rFonts w:asciiTheme="majorHAnsi" w:hAnsiTheme="majorHAnsi" w:cstheme="majorHAnsi"/>
+              </w:rPr>
+            </w:pPr>
+            <w:r>
+              <w:rPr>
+                <w:rFonts w:asciiTheme="majorHAnsi" w:hAnsiTheme="majorHAnsi" w:cstheme="majorHAnsi"/>
+              </w:rPr>
+              <w:t>Eje transversal:</w:t>
+            </w:r>
+          </w:p>
+          <w:p>
+            <w:pPr>
+              <w:rPr>
+                <w:rFonts w:asciiTheme="majorHAnsi" w:hAnsiTheme="majorHAnsi" w:cstheme="majorHAnsi"/>
+              </w:rPr>
+            </w:pPr>
+            <w:r>
+              <w:rPr>
+                <w:rFonts w:asciiTheme="majorHAnsi" w:hAnsiTheme="majorHAnsi" w:cstheme="majorHAnsi"/>
+              </w:rPr>
+              <w:t>Normas de seguridad e higiene</w:t>
+            </w:r>
+          </w:p>
+          <w:p>
+            <w:pPr>
+              <w:rPr>
+                <w:rFonts w:asciiTheme="majorHAnsi" w:hAnsiTheme="majorHAnsi" w:cstheme="majorHAnsi"/>
+              </w:rPr>
+            </w:pPr>
+            <w:r>
+              <w:rPr>
+                <w:rFonts w:asciiTheme="majorHAnsi" w:hAnsiTheme="majorHAnsi" w:cstheme="majorHAnsi"/>
+              </w:rPr>
+              <w:t xml:space="preserve"> ESI</w:t>
+            </w:r>
+          </w:p>
+          <w:p>
+            <w:pPr>
+              <w:rPr>
+                <w:rFonts w:asciiTheme="majorHAnsi" w:hAnsiTheme="majorHAnsi" w:cstheme="majorHAnsi"/>
+              </w:rPr>
+            </w:pPr>
+            <w:r>
+              <w:rPr>
+                <w:rFonts w:asciiTheme="majorHAnsi" w:hAnsiTheme="majorHAnsi" w:cstheme="majorHAnsi"/>
+              </w:rPr>
+              <w:t>Identidad de genero</w:t>
+            </w:r>
+          </w:p>
+          <w:p>
+            <w:pPr>
+              <w:rPr>
+                <w:rFonts w:asciiTheme="majorHAnsi" w:hAnsiTheme="majorHAnsi" w:cstheme="majorHAnsi"/>
+              </w:rPr>
+            </w:pPr>
           </w:p>
         </w:tc>
       </w:tr>
@@ -5716,34 +4105,16 @@
               </w:rPr>
               <w:t>www</w:t>
             </w:r>
-            <w:r>
-              <w:fldChar w:fldCharType="begin"/>
-            </w:r>
-            <w:r>
-              <w:rPr>
-                <w:lang w:val="en-US"/>
-              </w:rPr>
-              <w:instrText xml:space="preserve"> HYPERLINK "http://WWW.areatecnologica.com/proyectos" </w:instrText>
-            </w:r>
-            <w:r>
-              <w:fldChar w:fldCharType="separate"/>
-            </w:r>
-            <w:r>
-              <w:rPr>
-                <w:rStyle w:val="Hipervnculo"/>
-                <w:rFonts w:asciiTheme="majorHAnsi" w:hAnsiTheme="majorHAnsi" w:cstheme="majorHAnsi"/>
-                <w:lang w:val="en-US"/>
-              </w:rPr>
-              <w:t>.areatecnologica.com/proyectos</w:t>
-            </w:r>
-            <w:r>
-              <w:rPr>
-                <w:rStyle w:val="Hipervnculo"/>
-                <w:rFonts w:asciiTheme="majorHAnsi" w:hAnsiTheme="majorHAnsi" w:cstheme="majorHAnsi"/>
-                <w:lang w:val="en-US"/>
-              </w:rPr>
-              <w:fldChar w:fldCharType="end"/>
-            </w:r>
+            <w:hyperlink r:id="rId15" w:history="1">
+              <w:r>
+                <w:rPr>
+                  <w:rStyle w:val="Hipervnculo"/>
+                  <w:rFonts w:asciiTheme="majorHAnsi" w:hAnsiTheme="majorHAnsi" w:cstheme="majorHAnsi"/>
+                  <w:lang w:val="en-US"/>
+                </w:rPr>
+                <w:t>.areatecnologica.com/proyectos</w:t>
+              </w:r>
+            </w:hyperlink>
             <w:r>
               <w:rPr>
                 <w:rFonts w:asciiTheme="majorHAnsi" w:hAnsiTheme="majorHAnsi" w:cstheme="majorHAnsi"/>
@@ -5978,6 +4349,12 @@
                 <w:rFonts w:asciiTheme="majorHAnsi" w:hAnsiTheme="majorHAnsi" w:cstheme="majorHAnsi"/>
               </w:rPr>
             </w:pPr>
+            <w:r>
+              <w:rPr>
+                <w:rFonts w:asciiTheme="majorHAnsi" w:hAnsiTheme="majorHAnsi" w:cstheme="majorHAnsi"/>
+              </w:rPr>
+              <w:t>21/04/2023</w:t>
+            </w:r>
           </w:p>
         </w:tc>
         <w:tc>
@@ -5992,11 +4369,27 @@
           </w:tcPr>
           <w:p>
             <w:pPr>
+              <w:jc w:val="center"/>
               <w:rPr>
                 <w:rFonts w:asciiTheme="majorHAnsi" w:hAnsiTheme="majorHAnsi" w:cstheme="majorHAnsi"/>
                 <w:color w:val="002060"/>
               </w:rPr>
             </w:pPr>
+          </w:p>
+          <w:p>
+            <w:pPr>
+              <w:rPr>
+                <w:rFonts w:asciiTheme="majorHAnsi" w:hAnsiTheme="majorHAnsi" w:cstheme="majorHAnsi"/>
+                <w:color w:val="002060"/>
+              </w:rPr>
+            </w:pPr>
+            <w:r>
+              <w:rPr>
+                <w:rFonts w:asciiTheme="majorHAnsi" w:hAnsiTheme="majorHAnsi" w:cstheme="majorHAnsi"/>
+                <w:color w:val="002060"/>
+              </w:rPr>
+              <w:t>…../……/…………</w:t>
+            </w:r>
           </w:p>
         </w:tc>
         <w:tc>
@@ -6011,11 +4404,36 @@
           </w:tcPr>
           <w:p>
             <w:pPr>
+              <w:jc w:val="center"/>
               <w:rPr>
                 <w:rFonts w:asciiTheme="majorHAnsi" w:hAnsiTheme="majorHAnsi" w:cstheme="majorHAnsi"/>
                 <w:color w:val="002060"/>
               </w:rPr>
             </w:pPr>
+          </w:p>
+          <w:p>
+            <w:pPr>
+              <w:rPr>
+                <w:rFonts w:asciiTheme="majorHAnsi" w:hAnsiTheme="majorHAnsi" w:cstheme="majorHAnsi"/>
+                <w:color w:val="002060"/>
+              </w:rPr>
+            </w:pPr>
+            <w:proofErr w:type="gramStart"/>
+            <w:r>
+              <w:rPr>
+                <w:rFonts w:asciiTheme="majorHAnsi" w:hAnsiTheme="majorHAnsi" w:cstheme="majorHAnsi"/>
+                <w:color w:val="002060"/>
+              </w:rPr>
+              <w:t>…….</w:t>
+            </w:r>
+            <w:proofErr w:type="gramEnd"/>
+            <w:r>
+              <w:rPr>
+                <w:rFonts w:asciiTheme="majorHAnsi" w:hAnsiTheme="majorHAnsi" w:cstheme="majorHAnsi"/>
+                <w:color w:val="002060"/>
+              </w:rPr>
+              <w:t>/……./2023</w:t>
+            </w:r>
           </w:p>
         </w:tc>
         <w:tc>
@@ -6082,7 +4500,7 @@
                 <w:sz w:val="20"/>
                 <w:szCs w:val="20"/>
               </w:rPr>
-              <w:t xml:space="preserve">Durante este año </w:t>
+              <w:t>En este año 202</w:t>
             </w:r>
             <w:r>
               <w:rPr>
@@ -6090,7 +4508,7 @@
                 <w:sz w:val="20"/>
                 <w:szCs w:val="20"/>
               </w:rPr>
-              <w:t>2022, se</w:t>
+              <w:t>3</w:t>
             </w:r>
             <w:r>
               <w:rPr>
@@ -6098,23 +4516,7 @@
                 <w:sz w:val="20"/>
                 <w:szCs w:val="20"/>
               </w:rPr>
-              <w:t xml:space="preserve"> evaluará en </w:t>
-            </w:r>
-            <w:r>
-              <w:rPr>
-                <w:rFonts w:asciiTheme="majorHAnsi" w:eastAsia="Verdana" w:hAnsiTheme="majorHAnsi" w:cstheme="majorHAnsi"/>
-                <w:sz w:val="20"/>
-                <w:szCs w:val="20"/>
-              </w:rPr>
-              <w:t>forma cuatrimestral</w:t>
-            </w:r>
-            <w:r>
-              <w:rPr>
-                <w:rFonts w:asciiTheme="majorHAnsi" w:eastAsia="Verdana" w:hAnsiTheme="majorHAnsi" w:cstheme="majorHAnsi"/>
-                <w:sz w:val="20"/>
-                <w:szCs w:val="20"/>
-              </w:rPr>
-              <w:t>.</w:t>
+              <w:t xml:space="preserve"> se evaluará en forma cuatrimestral.</w:t>
             </w:r>
           </w:p>
         </w:tc>
@@ -6199,16 +4601,7 @@
                 <w:sz w:val="20"/>
                 <w:szCs w:val="20"/>
               </w:rPr>
-              <w:t xml:space="preserve">POR </w:t>
-            </w:r>
-            <w:r>
-              <w:rPr>
-                <w:rFonts w:asciiTheme="majorHAnsi" w:eastAsia="Verdana" w:hAnsiTheme="majorHAnsi" w:cstheme="majorHAnsi"/>
-                <w:b/>
-                <w:sz w:val="20"/>
-                <w:szCs w:val="20"/>
-              </w:rPr>
-              <w:t>EQUIPO DIRECTIVO</w:t>
+              <w:t>POR EQUIPO DIRECTIVO</w:t>
             </w:r>
           </w:p>
           <w:p>
@@ -6520,16 +4913,7 @@
                 <w:sz w:val="16"/>
                 <w:szCs w:val="16"/>
               </w:rPr>
-              <w:t xml:space="preserve">INFORME </w:t>
-            </w:r>
-            <w:r>
-              <w:rPr>
-                <w:rFonts w:asciiTheme="majorHAnsi" w:eastAsia="Verdana" w:hAnsiTheme="majorHAnsi" w:cstheme="majorHAnsi"/>
-                <w:b/>
-                <w:sz w:val="16"/>
-                <w:szCs w:val="16"/>
-              </w:rPr>
-              <w:t>N.º</w:t>
+              <w:t>INFORME N.º</w:t>
             </w:r>
           </w:p>
         </w:tc>
@@ -6772,12 +5156,12 @@
       </w:pPr>
     </w:p>
     <w:sectPr>
-      <w:headerReference w:type="even" r:id="rId15"/>
-      <w:headerReference w:type="default" r:id="rId16"/>
-      <w:footerReference w:type="even" r:id="rId17"/>
-      <w:footerReference w:type="default" r:id="rId18"/>
-      <w:headerReference w:type="first" r:id="rId19"/>
-      <w:footerReference w:type="first" r:id="rId20"/>
+      <w:headerReference w:type="even" r:id="rId16"/>
+      <w:headerReference w:type="default" r:id="rId17"/>
+      <w:footerReference w:type="even" r:id="rId18"/>
+      <w:footerReference w:type="default" r:id="rId19"/>
+      <w:headerReference w:type="first" r:id="rId20"/>
+      <w:footerReference w:type="first" r:id="rId21"/>
       <w:pgSz w:w="12240" w:h="20160"/>
       <w:pgMar w:top="851" w:right="851" w:bottom="851" w:left="1134" w:header="709" w:footer="709" w:gutter="0"/>
       <w:cols w:space="720"/>
@@ -6788,7 +5172,7 @@
 </file>
 
 <file path=word/endnotes.xml><?xml version="1.0" encoding="utf-8"?>
-<w:endnotes xmlns:wpc="http://schemas.microsoft.com/office/word/2010/wordprocessingCanvas" xmlns:cx="http://schemas.microsoft.com/office/drawing/2014/chartex" xmlns:cx1="http://schemas.microsoft.com/office/drawing/2015/9/8/chartex" xmlns:cx2="http://schemas.microsoft.com/office/drawing/2015/10/21/chartex" xmlns:cx3="http://schemas.microsoft.com/office/drawing/2016/5/9/chartex" xmlns:cx4="http://schemas.microsoft.com/office/drawing/2016/5/10/chartex" xmlns:cx5="http://schemas.microsoft.com/office/drawing/2016/5/11/chartex" xmlns:cx6="http://schemas.microsoft.com/office/drawing/2016/5/12/chartex" xmlns:cx7="http://schemas.microsoft.com/office/drawing/2016/5/13/chartex" xmlns:cx8="http://schemas.microsoft.com/office/drawing/2016/5/14/chartex" xmlns:mc="http://schemas.openxmlformats.org/markup-compatibility/2006" xmlns:aink="http://schemas.microsoft.com/office/drawing/2016/ink" xmlns:am3d="http://schemas.microsoft.com/office/drawing/2017/model3d" xmlns:o="urn:schemas-microsoft-com:office:office" xmlns:oel="http://schemas.microsoft.com/office/2019/extlst" xmlns:r="http://schemas.openxmlformats.org/officeDocument/2006/relationships" xmlns:m="http://schemas.openxmlformats.org/officeDocument/2006/math" xmlns:v="urn:schemas-microsoft-com:vml" xmlns:wp14="http://schemas.microsoft.com/office/word/2010/wordprocessingDrawing" xmlns:wp="http://schemas.openxmlformats.org/drawingml/2006/wordprocessingDrawing" xmlns:w10="urn:schemas-microsoft-com:office:word" xmlns:w="http://schemas.openxmlformats.org/wordprocessingml/2006/main" xmlns:w14="http://schemas.microsoft.com/office/word/2010/wordml" xmlns:w15="http://schemas.microsoft.com/office/word/2012/wordml" xmlns:w16cex="http://schemas.microsoft.com/office/word/2018/wordml/cex" xmlns:w16cid="http://schemas.microsoft.com/office/word/2016/wordml/cid" xmlns:w16="http://schemas.microsoft.com/office/word/2018/wordml" xmlns:w16sdtdh="http://schemas.microsoft.com/office/word/2020/wordml/sdtdatahash" xmlns:w16se="http://schemas.microsoft.com/office/word/2015/wordml/symex" xmlns:wpg="http://schemas.microsoft.com/office/word/2010/wordprocessingGroup" xmlns:wpi="http://schemas.microsoft.com/office/word/2010/wordprocessingInk" xmlns:wne="http://schemas.microsoft.com/office/word/2006/wordml" xmlns:wps="http://schemas.microsoft.com/office/word/2010/wordprocessingShape" mc:Ignorable="w14 w15 w16se w16cid w16 w16cex w16sdtdh wp14">
+<w:endnotes xmlns:wpc="http://schemas.microsoft.com/office/word/2010/wordprocessingCanvas" xmlns:cx="http://schemas.microsoft.com/office/drawing/2014/chartex" xmlns:cx1="http://schemas.microsoft.com/office/drawing/2015/9/8/chartex" xmlns:cx2="http://schemas.microsoft.com/office/drawing/2015/10/21/chartex" xmlns:cx3="http://schemas.microsoft.com/office/drawing/2016/5/9/chartex" xmlns:cx4="http://schemas.microsoft.com/office/drawing/2016/5/10/chartex" xmlns:cx5="http://schemas.microsoft.com/office/drawing/2016/5/11/chartex" xmlns:cx6="http://schemas.microsoft.com/office/drawing/2016/5/12/chartex" xmlns:cx7="http://schemas.microsoft.com/office/drawing/2016/5/13/chartex" xmlns:cx8="http://schemas.microsoft.com/office/drawing/2016/5/14/chartex" xmlns:mc="http://schemas.openxmlformats.org/markup-compatibility/2006" xmlns:aink="http://schemas.microsoft.com/office/drawing/2016/ink" xmlns:am3d="http://schemas.microsoft.com/office/drawing/2017/model3d" xmlns:o="urn:schemas-microsoft-com:office:office" xmlns:oel="http://schemas.microsoft.com/office/2019/extlst" xmlns:r="http://schemas.openxmlformats.org/officeDocument/2006/relationships" xmlns:m="http://schemas.openxmlformats.org/officeDocument/2006/math" xmlns:v="urn:schemas-microsoft-com:vml" xmlns:wp14="http://schemas.microsoft.com/office/word/2010/wordprocessingDrawing" xmlns:wp="http://schemas.openxmlformats.org/drawingml/2006/wordprocessingDrawing" xmlns:w10="urn:schemas-microsoft-com:office:word" xmlns:w="http://schemas.openxmlformats.org/wordprocessingml/2006/main" xmlns:w14="http://schemas.microsoft.com/office/word/2010/wordml" xmlns:w15="http://schemas.microsoft.com/office/word/2012/wordml" xmlns:w16cex="http://schemas.microsoft.com/office/word/2018/wordml/cex" xmlns:w16cid="http://schemas.microsoft.com/office/word/2016/wordml/cid" xmlns:w16="http://schemas.microsoft.com/office/word/2018/wordml" xmlns:w16du="http://schemas.microsoft.com/office/word/2023/wordml/word16du" xmlns:w16sdtdh="http://schemas.microsoft.com/office/word/2020/wordml/sdtdatahash" xmlns:w16se="http://schemas.microsoft.com/office/word/2015/wordml/symex" xmlns:wpg="http://schemas.microsoft.com/office/word/2010/wordprocessingGroup" xmlns:wpi="http://schemas.microsoft.com/office/word/2010/wordprocessingInk" xmlns:wne="http://schemas.microsoft.com/office/word/2006/wordml" xmlns:wps="http://schemas.microsoft.com/office/word/2010/wordprocessingShape" mc:Ignorable="w14 w15 w16se w16cid w16 w16cex w16sdtdh wp14">
   <w:endnote w:type="separator" w:id="-1">
     <w:p>
       <w:r>
@@ -6807,13 +5191,13 @@
 </file>
 
 <file path=word/footer1.xml><?xml version="1.0" encoding="utf-8"?>
-<w:ftr xmlns:wpc="http://schemas.microsoft.com/office/word/2010/wordprocessingCanvas" xmlns:cx="http://schemas.microsoft.com/office/drawing/2014/chartex" xmlns:cx1="http://schemas.microsoft.com/office/drawing/2015/9/8/chartex" xmlns:cx2="http://schemas.microsoft.com/office/drawing/2015/10/21/chartex" xmlns:cx3="http://schemas.microsoft.com/office/drawing/2016/5/9/chartex" xmlns:cx4="http://schemas.microsoft.com/office/drawing/2016/5/10/chartex" xmlns:cx5="http://schemas.microsoft.com/office/drawing/2016/5/11/chartex" xmlns:cx6="http://schemas.microsoft.com/office/drawing/2016/5/12/chartex" xmlns:cx7="http://schemas.microsoft.com/office/drawing/2016/5/13/chartex" xmlns:cx8="http://schemas.microsoft.com/office/drawing/2016/5/14/chartex" xmlns:mc="http://schemas.openxmlformats.org/markup-compatibility/2006" xmlns:aink="http://schemas.microsoft.com/office/drawing/2016/ink" xmlns:am3d="http://schemas.microsoft.com/office/drawing/2017/model3d" xmlns:o="urn:schemas-microsoft-com:office:office" xmlns:oel="http://schemas.microsoft.com/office/2019/extlst" xmlns:r="http://schemas.openxmlformats.org/officeDocument/2006/relationships" xmlns:m="http://schemas.openxmlformats.org/officeDocument/2006/math" xmlns:v="urn:schemas-microsoft-com:vml" xmlns:wp14="http://schemas.microsoft.com/office/word/2010/wordprocessingDrawing" xmlns:wp="http://schemas.openxmlformats.org/drawingml/2006/wordprocessingDrawing" xmlns:w10="urn:schemas-microsoft-com:office:word" xmlns:w="http://schemas.openxmlformats.org/wordprocessingml/2006/main" xmlns:w14="http://schemas.microsoft.com/office/word/2010/wordml" xmlns:w15="http://schemas.microsoft.com/office/word/2012/wordml" xmlns:w16cex="http://schemas.microsoft.com/office/word/2018/wordml/cex" xmlns:w16cid="http://schemas.microsoft.com/office/word/2016/wordml/cid" xmlns:w16="http://schemas.microsoft.com/office/word/2018/wordml" xmlns:w16sdtdh="http://schemas.microsoft.com/office/word/2020/wordml/sdtdatahash" xmlns:w16se="http://schemas.microsoft.com/office/word/2015/wordml/symex" xmlns:wpg="http://schemas.microsoft.com/office/word/2010/wordprocessingGroup" xmlns:wpi="http://schemas.microsoft.com/office/word/2010/wordprocessingInk" xmlns:wne="http://schemas.microsoft.com/office/word/2006/wordml" xmlns:wps="http://schemas.microsoft.com/office/word/2010/wordprocessingShape" mc:Ignorable="w14 w15 w16se w16cid w16 w16cex w16sdtdh wp14">
+<w:ftr xmlns:wpc="http://schemas.microsoft.com/office/word/2010/wordprocessingCanvas" xmlns:cx="http://schemas.microsoft.com/office/drawing/2014/chartex" xmlns:cx1="http://schemas.microsoft.com/office/drawing/2015/9/8/chartex" xmlns:cx2="http://schemas.microsoft.com/office/drawing/2015/10/21/chartex" xmlns:cx3="http://schemas.microsoft.com/office/drawing/2016/5/9/chartex" xmlns:cx4="http://schemas.microsoft.com/office/drawing/2016/5/10/chartex" xmlns:cx5="http://schemas.microsoft.com/office/drawing/2016/5/11/chartex" xmlns:cx6="http://schemas.microsoft.com/office/drawing/2016/5/12/chartex" xmlns:cx7="http://schemas.microsoft.com/office/drawing/2016/5/13/chartex" xmlns:cx8="http://schemas.microsoft.com/office/drawing/2016/5/14/chartex" xmlns:mc="http://schemas.openxmlformats.org/markup-compatibility/2006" xmlns:aink="http://schemas.microsoft.com/office/drawing/2016/ink" xmlns:am3d="http://schemas.microsoft.com/office/drawing/2017/model3d" xmlns:o="urn:schemas-microsoft-com:office:office" xmlns:oel="http://schemas.microsoft.com/office/2019/extlst" xmlns:r="http://schemas.openxmlformats.org/officeDocument/2006/relationships" xmlns:m="http://schemas.openxmlformats.org/officeDocument/2006/math" xmlns:v="urn:schemas-microsoft-com:vml" xmlns:wp14="http://schemas.microsoft.com/office/word/2010/wordprocessingDrawing" xmlns:wp="http://schemas.openxmlformats.org/drawingml/2006/wordprocessingDrawing" xmlns:w10="urn:schemas-microsoft-com:office:word" xmlns:w="http://schemas.openxmlformats.org/wordprocessingml/2006/main" xmlns:w14="http://schemas.microsoft.com/office/word/2010/wordml" xmlns:w15="http://schemas.microsoft.com/office/word/2012/wordml" xmlns:w16cex="http://schemas.microsoft.com/office/word/2018/wordml/cex" xmlns:w16cid="http://schemas.microsoft.com/office/word/2016/wordml/cid" xmlns:w16="http://schemas.microsoft.com/office/word/2018/wordml" xmlns:w16du="http://schemas.microsoft.com/office/word/2023/wordml/word16du" xmlns:w16sdtdh="http://schemas.microsoft.com/office/word/2020/wordml/sdtdatahash" xmlns:w16se="http://schemas.microsoft.com/office/word/2015/wordml/symex" xmlns:wpg="http://schemas.microsoft.com/office/word/2010/wordprocessingGroup" xmlns:wpi="http://schemas.microsoft.com/office/word/2010/wordprocessingInk" xmlns:wne="http://schemas.microsoft.com/office/word/2006/wordml" xmlns:wps="http://schemas.microsoft.com/office/word/2010/wordprocessingShape" mc:Ignorable="w14 w15 w16se w16cid w16 w16cex w16sdtdh wp14">
   <w:p/>
 </w:ftr>
 </file>
 
 <file path=word/footer2.xml><?xml version="1.0" encoding="utf-8"?>
-<w:ftr xmlns:wpc="http://schemas.microsoft.com/office/word/2010/wordprocessingCanvas" xmlns:cx="http://schemas.microsoft.com/office/drawing/2014/chartex" xmlns:cx1="http://schemas.microsoft.com/office/drawing/2015/9/8/chartex" xmlns:cx2="http://schemas.microsoft.com/office/drawing/2015/10/21/chartex" xmlns:cx3="http://schemas.microsoft.com/office/drawing/2016/5/9/chartex" xmlns:cx4="http://schemas.microsoft.com/office/drawing/2016/5/10/chartex" xmlns:cx5="http://schemas.microsoft.com/office/drawing/2016/5/11/chartex" xmlns:cx6="http://schemas.microsoft.com/office/drawing/2016/5/12/chartex" xmlns:cx7="http://schemas.microsoft.com/office/drawing/2016/5/13/chartex" xmlns:cx8="http://schemas.microsoft.com/office/drawing/2016/5/14/chartex" xmlns:mc="http://schemas.openxmlformats.org/markup-compatibility/2006" xmlns:aink="http://schemas.microsoft.com/office/drawing/2016/ink" xmlns:am3d="http://schemas.microsoft.com/office/drawing/2017/model3d" xmlns:o="urn:schemas-microsoft-com:office:office" xmlns:oel="http://schemas.microsoft.com/office/2019/extlst" xmlns:r="http://schemas.openxmlformats.org/officeDocument/2006/relationships" xmlns:m="http://schemas.openxmlformats.org/officeDocument/2006/math" xmlns:v="urn:schemas-microsoft-com:vml" xmlns:wp14="http://schemas.microsoft.com/office/word/2010/wordprocessingDrawing" xmlns:wp="http://schemas.openxmlformats.org/drawingml/2006/wordprocessingDrawing" xmlns:w10="urn:schemas-microsoft-com:office:word" xmlns:w="http://schemas.openxmlformats.org/wordprocessingml/2006/main" xmlns:w14="http://schemas.microsoft.com/office/word/2010/wordml" xmlns:w15="http://schemas.microsoft.com/office/word/2012/wordml" xmlns:w16cex="http://schemas.microsoft.com/office/word/2018/wordml/cex" xmlns:w16cid="http://schemas.microsoft.com/office/word/2016/wordml/cid" xmlns:w16="http://schemas.microsoft.com/office/word/2018/wordml" xmlns:w16sdtdh="http://schemas.microsoft.com/office/word/2020/wordml/sdtdatahash" xmlns:w16se="http://schemas.microsoft.com/office/word/2015/wordml/symex" xmlns:wpg="http://schemas.microsoft.com/office/word/2010/wordprocessingGroup" xmlns:wpi="http://schemas.microsoft.com/office/word/2010/wordprocessingInk" xmlns:wne="http://schemas.microsoft.com/office/word/2006/wordml" xmlns:wps="http://schemas.microsoft.com/office/word/2010/wordprocessingShape" mc:Ignorable="w14 w15 w16se w16cid w16 w16cex w16sdtdh wp14">
+<w:ftr xmlns:wpc="http://schemas.microsoft.com/office/word/2010/wordprocessingCanvas" xmlns:cx="http://schemas.microsoft.com/office/drawing/2014/chartex" xmlns:cx1="http://schemas.microsoft.com/office/drawing/2015/9/8/chartex" xmlns:cx2="http://schemas.microsoft.com/office/drawing/2015/10/21/chartex" xmlns:cx3="http://schemas.microsoft.com/office/drawing/2016/5/9/chartex" xmlns:cx4="http://schemas.microsoft.com/office/drawing/2016/5/10/chartex" xmlns:cx5="http://schemas.microsoft.com/office/drawing/2016/5/11/chartex" xmlns:cx6="http://schemas.microsoft.com/office/drawing/2016/5/12/chartex" xmlns:cx7="http://schemas.microsoft.com/office/drawing/2016/5/13/chartex" xmlns:cx8="http://schemas.microsoft.com/office/drawing/2016/5/14/chartex" xmlns:mc="http://schemas.openxmlformats.org/markup-compatibility/2006" xmlns:aink="http://schemas.microsoft.com/office/drawing/2016/ink" xmlns:am3d="http://schemas.microsoft.com/office/drawing/2017/model3d" xmlns:o="urn:schemas-microsoft-com:office:office" xmlns:oel="http://schemas.microsoft.com/office/2019/extlst" xmlns:r="http://schemas.openxmlformats.org/officeDocument/2006/relationships" xmlns:m="http://schemas.openxmlformats.org/officeDocument/2006/math" xmlns:v="urn:schemas-microsoft-com:vml" xmlns:wp14="http://schemas.microsoft.com/office/word/2010/wordprocessingDrawing" xmlns:wp="http://schemas.openxmlformats.org/drawingml/2006/wordprocessingDrawing" xmlns:w10="urn:schemas-microsoft-com:office:word" xmlns:w="http://schemas.openxmlformats.org/wordprocessingml/2006/main" xmlns:w14="http://schemas.microsoft.com/office/word/2010/wordml" xmlns:w15="http://schemas.microsoft.com/office/word/2012/wordml" xmlns:w16cex="http://schemas.microsoft.com/office/word/2018/wordml/cex" xmlns:w16cid="http://schemas.microsoft.com/office/word/2016/wordml/cid" xmlns:w16="http://schemas.microsoft.com/office/word/2018/wordml" xmlns:w16du="http://schemas.microsoft.com/office/word/2023/wordml/word16du" xmlns:w16sdtdh="http://schemas.microsoft.com/office/word/2020/wordml/sdtdatahash" xmlns:w16se="http://schemas.microsoft.com/office/word/2015/wordml/symex" xmlns:wpg="http://schemas.microsoft.com/office/word/2010/wordprocessingGroup" xmlns:wpi="http://schemas.microsoft.com/office/word/2010/wordprocessingInk" xmlns:wne="http://schemas.microsoft.com/office/word/2006/wordml" xmlns:wps="http://schemas.microsoft.com/office/word/2010/wordprocessingShape" mc:Ignorable="w14 w15 w16se w16cid w16 w16cex w16sdtdh wp14">
   <w:p>
     <w:pPr>
       <w:pBdr>
@@ -6836,19 +5220,19 @@
 </file>
 
 <file path=word/footer3.xml><?xml version="1.0" encoding="utf-8"?>
-<w:ftr xmlns:wpc="http://schemas.microsoft.com/office/word/2010/wordprocessingCanvas" xmlns:cx="http://schemas.microsoft.com/office/drawing/2014/chartex" xmlns:cx1="http://schemas.microsoft.com/office/drawing/2015/9/8/chartex" xmlns:cx2="http://schemas.microsoft.com/office/drawing/2015/10/21/chartex" xmlns:cx3="http://schemas.microsoft.com/office/drawing/2016/5/9/chartex" xmlns:cx4="http://schemas.microsoft.com/office/drawing/2016/5/10/chartex" xmlns:cx5="http://schemas.microsoft.com/office/drawing/2016/5/11/chartex" xmlns:cx6="http://schemas.microsoft.com/office/drawing/2016/5/12/chartex" xmlns:cx7="http://schemas.microsoft.com/office/drawing/2016/5/13/chartex" xmlns:cx8="http://schemas.microsoft.com/office/drawing/2016/5/14/chartex" xmlns:mc="http://schemas.openxmlformats.org/markup-compatibility/2006" xmlns:aink="http://schemas.microsoft.com/office/drawing/2016/ink" xmlns:am3d="http://schemas.microsoft.com/office/drawing/2017/model3d" xmlns:o="urn:schemas-microsoft-com:office:office" xmlns:oel="http://schemas.microsoft.com/office/2019/extlst" xmlns:r="http://schemas.openxmlformats.org/officeDocument/2006/relationships" xmlns:m="http://schemas.openxmlformats.org/officeDocument/2006/math" xmlns:v="urn:schemas-microsoft-com:vml" xmlns:wp14="http://schemas.microsoft.com/office/word/2010/wordprocessingDrawing" xmlns:wp="http://schemas.openxmlformats.org/drawingml/2006/wordprocessingDrawing" xmlns:w10="urn:schemas-microsoft-com:office:word" xmlns:w="http://schemas.openxmlformats.org/wordprocessingml/2006/main" xmlns:w14="http://schemas.microsoft.com/office/word/2010/wordml" xmlns:w15="http://schemas.microsoft.com/office/word/2012/wordml" xmlns:w16cex="http://schemas.microsoft.com/office/word/2018/wordml/cex" xmlns:w16cid="http://schemas.microsoft.com/office/word/2016/wordml/cid" xmlns:w16="http://schemas.microsoft.com/office/word/2018/wordml" xmlns:w16sdtdh="http://schemas.microsoft.com/office/word/2020/wordml/sdtdatahash" xmlns:w16se="http://schemas.microsoft.com/office/word/2015/wordml/symex" xmlns:wpg="http://schemas.microsoft.com/office/word/2010/wordprocessingGroup" xmlns:wpi="http://schemas.microsoft.com/office/word/2010/wordprocessingInk" xmlns:wne="http://schemas.microsoft.com/office/word/2006/wordml" xmlns:wps="http://schemas.microsoft.com/office/word/2010/wordprocessingShape" mc:Ignorable="w14 w15 w16se w16cid w16 w16cex w16sdtdh wp14">
+<w:ftr xmlns:wpc="http://schemas.microsoft.com/office/word/2010/wordprocessingCanvas" xmlns:cx="http://schemas.microsoft.com/office/drawing/2014/chartex" xmlns:cx1="http://schemas.microsoft.com/office/drawing/2015/9/8/chartex" xmlns:cx2="http://schemas.microsoft.com/office/drawing/2015/10/21/chartex" xmlns:cx3="http://schemas.microsoft.com/office/drawing/2016/5/9/chartex" xmlns:cx4="http://schemas.microsoft.com/office/drawing/2016/5/10/chartex" xmlns:cx5="http://schemas.microsoft.com/office/drawing/2016/5/11/chartex" xmlns:cx6="http://schemas.microsoft.com/office/drawing/2016/5/12/chartex" xmlns:cx7="http://schemas.microsoft.com/office/drawing/2016/5/13/chartex" xmlns:cx8="http://schemas.microsoft.com/office/drawing/2016/5/14/chartex" xmlns:mc="http://schemas.openxmlformats.org/markup-compatibility/2006" xmlns:aink="http://schemas.microsoft.com/office/drawing/2016/ink" xmlns:am3d="http://schemas.microsoft.com/office/drawing/2017/model3d" xmlns:o="urn:schemas-microsoft-com:office:office" xmlns:oel="http://schemas.microsoft.com/office/2019/extlst" xmlns:r="http://schemas.openxmlformats.org/officeDocument/2006/relationships" xmlns:m="http://schemas.openxmlformats.org/officeDocument/2006/math" xmlns:v="urn:schemas-microsoft-com:vml" xmlns:wp14="http://schemas.microsoft.com/office/word/2010/wordprocessingDrawing" xmlns:wp="http://schemas.openxmlformats.org/drawingml/2006/wordprocessingDrawing" xmlns:w10="urn:schemas-microsoft-com:office:word" xmlns:w="http://schemas.openxmlformats.org/wordprocessingml/2006/main" xmlns:w14="http://schemas.microsoft.com/office/word/2010/wordml" xmlns:w15="http://schemas.microsoft.com/office/word/2012/wordml" xmlns:w16cex="http://schemas.microsoft.com/office/word/2018/wordml/cex" xmlns:w16cid="http://schemas.microsoft.com/office/word/2016/wordml/cid" xmlns:w16="http://schemas.microsoft.com/office/word/2018/wordml" xmlns:w16du="http://schemas.microsoft.com/office/word/2023/wordml/word16du" xmlns:w16sdtdh="http://schemas.microsoft.com/office/word/2020/wordml/sdtdatahash" xmlns:w16se="http://schemas.microsoft.com/office/word/2015/wordml/symex" xmlns:wpg="http://schemas.microsoft.com/office/word/2010/wordprocessingGroup" xmlns:wpi="http://schemas.microsoft.com/office/word/2010/wordprocessingInk" xmlns:wne="http://schemas.microsoft.com/office/word/2006/wordml" xmlns:wps="http://schemas.microsoft.com/office/word/2010/wordprocessingShape" mc:Ignorable="w14 w15 w16se w16cid w16 w16cex w16sdtdh wp14">
   <w:p/>
 </w:ftr>
 </file>
 
 <file path=word/footer4.xml><?xml version="1.0" encoding="utf-8"?>
-<w:ftr xmlns:wpc="http://schemas.microsoft.com/office/word/2010/wordprocessingCanvas" xmlns:cx="http://schemas.microsoft.com/office/drawing/2014/chartex" xmlns:cx1="http://schemas.microsoft.com/office/drawing/2015/9/8/chartex" xmlns:cx2="http://schemas.microsoft.com/office/drawing/2015/10/21/chartex" xmlns:cx3="http://schemas.microsoft.com/office/drawing/2016/5/9/chartex" xmlns:cx4="http://schemas.microsoft.com/office/drawing/2016/5/10/chartex" xmlns:cx5="http://schemas.microsoft.com/office/drawing/2016/5/11/chartex" xmlns:cx6="http://schemas.microsoft.com/office/drawing/2016/5/12/chartex" xmlns:cx7="http://schemas.microsoft.com/office/drawing/2016/5/13/chartex" xmlns:cx8="http://schemas.microsoft.com/office/drawing/2016/5/14/chartex" xmlns:mc="http://schemas.openxmlformats.org/markup-compatibility/2006" xmlns:aink="http://schemas.microsoft.com/office/drawing/2016/ink" xmlns:am3d="http://schemas.microsoft.com/office/drawing/2017/model3d" xmlns:o="urn:schemas-microsoft-com:office:office" xmlns:oel="http://schemas.microsoft.com/office/2019/extlst" xmlns:r="http://schemas.openxmlformats.org/officeDocument/2006/relationships" xmlns:m="http://schemas.openxmlformats.org/officeDocument/2006/math" xmlns:v="urn:schemas-microsoft-com:vml" xmlns:wp14="http://schemas.microsoft.com/office/word/2010/wordprocessingDrawing" xmlns:wp="http://schemas.openxmlformats.org/drawingml/2006/wordprocessingDrawing" xmlns:w10="urn:schemas-microsoft-com:office:word" xmlns:w="http://schemas.openxmlformats.org/wordprocessingml/2006/main" xmlns:w14="http://schemas.microsoft.com/office/word/2010/wordml" xmlns:w15="http://schemas.microsoft.com/office/word/2012/wordml" xmlns:w16cex="http://schemas.microsoft.com/office/word/2018/wordml/cex" xmlns:w16cid="http://schemas.microsoft.com/office/word/2016/wordml/cid" xmlns:w16="http://schemas.microsoft.com/office/word/2018/wordml" xmlns:w16sdtdh="http://schemas.microsoft.com/office/word/2020/wordml/sdtdatahash" xmlns:w16se="http://schemas.microsoft.com/office/word/2015/wordml/symex" xmlns:wpg="http://schemas.microsoft.com/office/word/2010/wordprocessingGroup" xmlns:wpi="http://schemas.microsoft.com/office/word/2010/wordprocessingInk" xmlns:wne="http://schemas.microsoft.com/office/word/2006/wordml" xmlns:wps="http://schemas.microsoft.com/office/word/2010/wordprocessingShape" mc:Ignorable="w14 w15 w16se w16cid w16 w16cex w16sdtdh wp14">
+<w:ftr xmlns:wpc="http://schemas.microsoft.com/office/word/2010/wordprocessingCanvas" xmlns:cx="http://schemas.microsoft.com/office/drawing/2014/chartex" xmlns:cx1="http://schemas.microsoft.com/office/drawing/2015/9/8/chartex" xmlns:cx2="http://schemas.microsoft.com/office/drawing/2015/10/21/chartex" xmlns:cx3="http://schemas.microsoft.com/office/drawing/2016/5/9/chartex" xmlns:cx4="http://schemas.microsoft.com/office/drawing/2016/5/10/chartex" xmlns:cx5="http://schemas.microsoft.com/office/drawing/2016/5/11/chartex" xmlns:cx6="http://schemas.microsoft.com/office/drawing/2016/5/12/chartex" xmlns:cx7="http://schemas.microsoft.com/office/drawing/2016/5/13/chartex" xmlns:cx8="http://schemas.microsoft.com/office/drawing/2016/5/14/chartex" xmlns:mc="http://schemas.openxmlformats.org/markup-compatibility/2006" xmlns:aink="http://schemas.microsoft.com/office/drawing/2016/ink" xmlns:am3d="http://schemas.microsoft.com/office/drawing/2017/model3d" xmlns:o="urn:schemas-microsoft-com:office:office" xmlns:oel="http://schemas.microsoft.com/office/2019/extlst" xmlns:r="http://schemas.openxmlformats.org/officeDocument/2006/relationships" xmlns:m="http://schemas.openxmlformats.org/officeDocument/2006/math" xmlns:v="urn:schemas-microsoft-com:vml" xmlns:wp14="http://schemas.microsoft.com/office/word/2010/wordprocessingDrawing" xmlns:wp="http://schemas.openxmlformats.org/drawingml/2006/wordprocessingDrawing" xmlns:w10="urn:schemas-microsoft-com:office:word" xmlns:w="http://schemas.openxmlformats.org/wordprocessingml/2006/main" xmlns:w14="http://schemas.microsoft.com/office/word/2010/wordml" xmlns:w15="http://schemas.microsoft.com/office/word/2012/wordml" xmlns:w16cex="http://schemas.microsoft.com/office/word/2018/wordml/cex" xmlns:w16cid="http://schemas.microsoft.com/office/word/2016/wordml/cid" xmlns:w16="http://schemas.microsoft.com/office/word/2018/wordml" xmlns:w16du="http://schemas.microsoft.com/office/word/2023/wordml/word16du" xmlns:w16sdtdh="http://schemas.microsoft.com/office/word/2020/wordml/sdtdatahash" xmlns:w16se="http://schemas.microsoft.com/office/word/2015/wordml/symex" xmlns:wpg="http://schemas.microsoft.com/office/word/2010/wordprocessingGroup" xmlns:wpi="http://schemas.microsoft.com/office/word/2010/wordprocessingInk" xmlns:wne="http://schemas.microsoft.com/office/word/2006/wordml" xmlns:wps="http://schemas.microsoft.com/office/word/2010/wordprocessingShape" mc:Ignorable="w14 w15 w16se w16cid w16 w16cex w16sdtdh wp14">
   <w:p/>
 </w:ftr>
 </file>
 
 <file path=word/footer5.xml><?xml version="1.0" encoding="utf-8"?>
-<w:ftr xmlns:wpc="http://schemas.microsoft.com/office/word/2010/wordprocessingCanvas" xmlns:cx="http://schemas.microsoft.com/office/drawing/2014/chartex" xmlns:cx1="http://schemas.microsoft.com/office/drawing/2015/9/8/chartex" xmlns:cx2="http://schemas.microsoft.com/office/drawing/2015/10/21/chartex" xmlns:cx3="http://schemas.microsoft.com/office/drawing/2016/5/9/chartex" xmlns:cx4="http://schemas.microsoft.com/office/drawing/2016/5/10/chartex" xmlns:cx5="http://schemas.microsoft.com/office/drawing/2016/5/11/chartex" xmlns:cx6="http://schemas.microsoft.com/office/drawing/2016/5/12/chartex" xmlns:cx7="http://schemas.microsoft.com/office/drawing/2016/5/13/chartex" xmlns:cx8="http://schemas.microsoft.com/office/drawing/2016/5/14/chartex" xmlns:mc="http://schemas.openxmlformats.org/markup-compatibility/2006" xmlns:aink="http://schemas.microsoft.com/office/drawing/2016/ink" xmlns:am3d="http://schemas.microsoft.com/office/drawing/2017/model3d" xmlns:o="urn:schemas-microsoft-com:office:office" xmlns:oel="http://schemas.microsoft.com/office/2019/extlst" xmlns:r="http://schemas.openxmlformats.org/officeDocument/2006/relationships" xmlns:m="http://schemas.openxmlformats.org/officeDocument/2006/math" xmlns:v="urn:schemas-microsoft-com:vml" xmlns:wp14="http://schemas.microsoft.com/office/word/2010/wordprocessingDrawing" xmlns:wp="http://schemas.openxmlformats.org/drawingml/2006/wordprocessingDrawing" xmlns:w10="urn:schemas-microsoft-com:office:word" xmlns:w="http://schemas.openxmlformats.org/wordprocessingml/2006/main" xmlns:w14="http://schemas.microsoft.com/office/word/2010/wordml" xmlns:w15="http://schemas.microsoft.com/office/word/2012/wordml" xmlns:w16cex="http://schemas.microsoft.com/office/word/2018/wordml/cex" xmlns:w16cid="http://schemas.microsoft.com/office/word/2016/wordml/cid" xmlns:w16="http://schemas.microsoft.com/office/word/2018/wordml" xmlns:w16sdtdh="http://schemas.microsoft.com/office/word/2020/wordml/sdtdatahash" xmlns:w16se="http://schemas.microsoft.com/office/word/2015/wordml/symex" xmlns:wpg="http://schemas.microsoft.com/office/word/2010/wordprocessingGroup" xmlns:wpi="http://schemas.microsoft.com/office/word/2010/wordprocessingInk" xmlns:wne="http://schemas.microsoft.com/office/word/2006/wordml" xmlns:wps="http://schemas.microsoft.com/office/word/2010/wordprocessingShape" mc:Ignorable="w14 w15 w16se w16cid w16 w16cex w16sdtdh wp14">
+<w:ftr xmlns:wpc="http://schemas.microsoft.com/office/word/2010/wordprocessingCanvas" xmlns:cx="http://schemas.microsoft.com/office/drawing/2014/chartex" xmlns:cx1="http://schemas.microsoft.com/office/drawing/2015/9/8/chartex" xmlns:cx2="http://schemas.microsoft.com/office/drawing/2015/10/21/chartex" xmlns:cx3="http://schemas.microsoft.com/office/drawing/2016/5/9/chartex" xmlns:cx4="http://schemas.microsoft.com/office/drawing/2016/5/10/chartex" xmlns:cx5="http://schemas.microsoft.com/office/drawing/2016/5/11/chartex" xmlns:cx6="http://schemas.microsoft.com/office/drawing/2016/5/12/chartex" xmlns:cx7="http://schemas.microsoft.com/office/drawing/2016/5/13/chartex" xmlns:cx8="http://schemas.microsoft.com/office/drawing/2016/5/14/chartex" xmlns:mc="http://schemas.openxmlformats.org/markup-compatibility/2006" xmlns:aink="http://schemas.microsoft.com/office/drawing/2016/ink" xmlns:am3d="http://schemas.microsoft.com/office/drawing/2017/model3d" xmlns:o="urn:schemas-microsoft-com:office:office" xmlns:oel="http://schemas.microsoft.com/office/2019/extlst" xmlns:r="http://schemas.openxmlformats.org/officeDocument/2006/relationships" xmlns:m="http://schemas.openxmlformats.org/officeDocument/2006/math" xmlns:v="urn:schemas-microsoft-com:vml" xmlns:wp14="http://schemas.microsoft.com/office/word/2010/wordprocessingDrawing" xmlns:wp="http://schemas.openxmlformats.org/drawingml/2006/wordprocessingDrawing" xmlns:w10="urn:schemas-microsoft-com:office:word" xmlns:w="http://schemas.openxmlformats.org/wordprocessingml/2006/main" xmlns:w14="http://schemas.microsoft.com/office/word/2010/wordml" xmlns:w15="http://schemas.microsoft.com/office/word/2012/wordml" xmlns:w16cex="http://schemas.microsoft.com/office/word/2018/wordml/cex" xmlns:w16cid="http://schemas.microsoft.com/office/word/2016/wordml/cid" xmlns:w16="http://schemas.microsoft.com/office/word/2018/wordml" xmlns:w16du="http://schemas.microsoft.com/office/word/2023/wordml/word16du" xmlns:w16sdtdh="http://schemas.microsoft.com/office/word/2020/wordml/sdtdatahash" xmlns:w16se="http://schemas.microsoft.com/office/word/2015/wordml/symex" xmlns:wpg="http://schemas.microsoft.com/office/word/2010/wordprocessingGroup" xmlns:wpi="http://schemas.microsoft.com/office/word/2010/wordprocessingInk" xmlns:wne="http://schemas.microsoft.com/office/word/2006/wordml" xmlns:wps="http://schemas.microsoft.com/office/word/2010/wordprocessingShape" mc:Ignorable="w14 w15 w16se w16cid w16 w16cex w16sdtdh wp14">
   <w:p>
     <w:pPr>
       <w:pBdr>
@@ -6871,7 +5255,7 @@
 </file>
 
 <file path=word/footer6.xml><?xml version="1.0" encoding="utf-8"?>
-<w:ftr xmlns:wpc="http://schemas.microsoft.com/office/word/2010/wordprocessingCanvas" xmlns:cx="http://schemas.microsoft.com/office/drawing/2014/chartex" xmlns:cx1="http://schemas.microsoft.com/office/drawing/2015/9/8/chartex" xmlns:cx2="http://schemas.microsoft.com/office/drawing/2015/10/21/chartex" xmlns:cx3="http://schemas.microsoft.com/office/drawing/2016/5/9/chartex" xmlns:cx4="http://schemas.microsoft.com/office/drawing/2016/5/10/chartex" xmlns:cx5="http://schemas.microsoft.com/office/drawing/2016/5/11/chartex" xmlns:cx6="http://schemas.microsoft.com/office/drawing/2016/5/12/chartex" xmlns:cx7="http://schemas.microsoft.com/office/drawing/2016/5/13/chartex" xmlns:cx8="http://schemas.microsoft.com/office/drawing/2016/5/14/chartex" xmlns:mc="http://schemas.openxmlformats.org/markup-compatibility/2006" xmlns:aink="http://schemas.microsoft.com/office/drawing/2016/ink" xmlns:am3d="http://schemas.microsoft.com/office/drawing/2017/model3d" xmlns:o="urn:schemas-microsoft-com:office:office" xmlns:oel="http://schemas.microsoft.com/office/2019/extlst" xmlns:r="http://schemas.openxmlformats.org/officeDocument/2006/relationships" xmlns:m="http://schemas.openxmlformats.org/officeDocument/2006/math" xmlns:v="urn:schemas-microsoft-com:vml" xmlns:wp14="http://schemas.microsoft.com/office/word/2010/wordprocessingDrawing" xmlns:wp="http://schemas.openxmlformats.org/drawingml/2006/wordprocessingDrawing" xmlns:w10="urn:schemas-microsoft-com:office:word" xmlns:w="http://schemas.openxmlformats.org/wordprocessingml/2006/main" xmlns:w14="http://schemas.microsoft.com/office/word/2010/wordml" xmlns:w15="http://schemas.microsoft.com/office/word/2012/wordml" xmlns:w16cex="http://schemas.microsoft.com/office/word/2018/wordml/cex" xmlns:w16cid="http://schemas.microsoft.com/office/word/2016/wordml/cid" xmlns:w16="http://schemas.microsoft.com/office/word/2018/wordml" xmlns:w16sdtdh="http://schemas.microsoft.com/office/word/2020/wordml/sdtdatahash" xmlns:w16se="http://schemas.microsoft.com/office/word/2015/wordml/symex" xmlns:wpg="http://schemas.microsoft.com/office/word/2010/wordprocessingGroup" xmlns:wpi="http://schemas.microsoft.com/office/word/2010/wordprocessingInk" xmlns:wne="http://schemas.microsoft.com/office/word/2006/wordml" xmlns:wps="http://schemas.microsoft.com/office/word/2010/wordprocessingShape" mc:Ignorable="w14 w15 w16se w16cid w16 w16cex w16sdtdh wp14">
+<w:ftr xmlns:wpc="http://schemas.microsoft.com/office/word/2010/wordprocessingCanvas" xmlns:cx="http://schemas.microsoft.com/office/drawing/2014/chartex" xmlns:cx1="http://schemas.microsoft.com/office/drawing/2015/9/8/chartex" xmlns:cx2="http://schemas.microsoft.com/office/drawing/2015/10/21/chartex" xmlns:cx3="http://schemas.microsoft.com/office/drawing/2016/5/9/chartex" xmlns:cx4="http://schemas.microsoft.com/office/drawing/2016/5/10/chartex" xmlns:cx5="http://schemas.microsoft.com/office/drawing/2016/5/11/chartex" xmlns:cx6="http://schemas.microsoft.com/office/drawing/2016/5/12/chartex" xmlns:cx7="http://schemas.microsoft.com/office/drawing/2016/5/13/chartex" xmlns:cx8="http://schemas.microsoft.com/office/drawing/2016/5/14/chartex" xmlns:mc="http://schemas.openxmlformats.org/markup-compatibility/2006" xmlns:aink="http://schemas.microsoft.com/office/drawing/2016/ink" xmlns:am3d="http://schemas.microsoft.com/office/drawing/2017/model3d" xmlns:o="urn:schemas-microsoft-com:office:office" xmlns:oel="http://schemas.microsoft.com/office/2019/extlst" xmlns:r="http://schemas.openxmlformats.org/officeDocument/2006/relationships" xmlns:m="http://schemas.openxmlformats.org/officeDocument/2006/math" xmlns:v="urn:schemas-microsoft-com:vml" xmlns:wp14="http://schemas.microsoft.com/office/word/2010/wordprocessingDrawing" xmlns:wp="http://schemas.openxmlformats.org/drawingml/2006/wordprocessingDrawing" xmlns:w10="urn:schemas-microsoft-com:office:word" xmlns:w="http://schemas.openxmlformats.org/wordprocessingml/2006/main" xmlns:w14="http://schemas.microsoft.com/office/word/2010/wordml" xmlns:w15="http://schemas.microsoft.com/office/word/2012/wordml" xmlns:w16cex="http://schemas.microsoft.com/office/word/2018/wordml/cex" xmlns:w16cid="http://schemas.microsoft.com/office/word/2016/wordml/cid" xmlns:w16="http://schemas.microsoft.com/office/word/2018/wordml" xmlns:w16du="http://schemas.microsoft.com/office/word/2023/wordml/word16du" xmlns:w16sdtdh="http://schemas.microsoft.com/office/word/2020/wordml/sdtdatahash" xmlns:w16se="http://schemas.microsoft.com/office/word/2015/wordml/symex" xmlns:wpg="http://schemas.microsoft.com/office/word/2010/wordprocessingGroup" xmlns:wpi="http://schemas.microsoft.com/office/word/2010/wordprocessingInk" xmlns:wne="http://schemas.microsoft.com/office/word/2006/wordml" xmlns:wps="http://schemas.microsoft.com/office/word/2010/wordprocessingShape" mc:Ignorable="w14 w15 w16se w16cid w16 w16cex w16sdtdh wp14">
   <w:p>
     <w:pPr>
       <w:pBdr>
@@ -6894,7 +5278,7 @@
 </file>
 
 <file path=word/footnotes.xml><?xml version="1.0" encoding="utf-8"?>
-<w:footnotes xmlns:wpc="http://schemas.microsoft.com/office/word/2010/wordprocessingCanvas" xmlns:cx="http://schemas.microsoft.com/office/drawing/2014/chartex" xmlns:cx1="http://schemas.microsoft.com/office/drawing/2015/9/8/chartex" xmlns:cx2="http://schemas.microsoft.com/office/drawing/2015/10/21/chartex" xmlns:cx3="http://schemas.microsoft.com/office/drawing/2016/5/9/chartex" xmlns:cx4="http://schemas.microsoft.com/office/drawing/2016/5/10/chartex" xmlns:cx5="http://schemas.microsoft.com/office/drawing/2016/5/11/chartex" xmlns:cx6="http://schemas.microsoft.com/office/drawing/2016/5/12/chartex" xmlns:cx7="http://schemas.microsoft.com/office/drawing/2016/5/13/chartex" xmlns:cx8="http://schemas.microsoft.com/office/drawing/2016/5/14/chartex" xmlns:mc="http://schemas.openxmlformats.org/markup-compatibility/2006" xmlns:aink="http://schemas.microsoft.com/office/drawing/2016/ink" xmlns:am3d="http://schemas.microsoft.com/office/drawing/2017/model3d" xmlns:o="urn:schemas-microsoft-com:office:office" xmlns:oel="http://schemas.microsoft.com/office/2019/extlst" xmlns:r="http://schemas.openxmlformats.org/officeDocument/2006/relationships" xmlns:m="http://schemas.openxmlformats.org/officeDocument/2006/math" xmlns:v="urn:schemas-microsoft-com:vml" xmlns:wp14="http://schemas.microsoft.com/office/word/2010/wordprocessingDrawing" xmlns:wp="http://schemas.openxmlformats.org/drawingml/2006/wordprocessingDrawing" xmlns:w10="urn:schemas-microsoft-com:office:word" xmlns:w="http://schemas.openxmlformats.org/wordprocessingml/2006/main" xmlns:w14="http://schemas.microsoft.com/office/word/2010/wordml" xmlns:w15="http://schemas.microsoft.com/office/word/2012/wordml" xmlns:w16cex="http://schemas.microsoft.com/office/word/2018/wordml/cex" xmlns:w16cid="http://schemas.microsoft.com/office/word/2016/wordml/cid" xmlns:w16="http://schemas.microsoft.com/office/word/2018/wordml" xmlns:w16sdtdh="http://schemas.microsoft.com/office/word/2020/wordml/sdtdatahash" xmlns:w16se="http://schemas.microsoft.com/office/word/2015/wordml/symex" xmlns:wpg="http://schemas.microsoft.com/office/word/2010/wordprocessingGroup" xmlns:wpi="http://schemas.microsoft.com/office/word/2010/wordprocessingInk" xmlns:wne="http://schemas.microsoft.com/office/word/2006/wordml" xmlns:wps="http://schemas.microsoft.com/office/word/2010/wordprocessingShape" mc:Ignorable="w14 w15 w16se w16cid w16 w16cex w16sdtdh wp14">
+<w:footnotes xmlns:wpc="http://schemas.microsoft.com/office/word/2010/wordprocessingCanvas" xmlns:cx="http://schemas.microsoft.com/office/drawing/2014/chartex" xmlns:cx1="http://schemas.microsoft.com/office/drawing/2015/9/8/chartex" xmlns:cx2="http://schemas.microsoft.com/office/drawing/2015/10/21/chartex" xmlns:cx3="http://schemas.microsoft.com/office/drawing/2016/5/9/chartex" xmlns:cx4="http://schemas.microsoft.com/office/drawing/2016/5/10/chartex" xmlns:cx5="http://schemas.microsoft.com/office/drawing/2016/5/11/chartex" xmlns:cx6="http://schemas.microsoft.com/office/drawing/2016/5/12/chartex" xmlns:cx7="http://schemas.microsoft.com/office/drawing/2016/5/13/chartex" xmlns:cx8="http://schemas.microsoft.com/office/drawing/2016/5/14/chartex" xmlns:mc="http://schemas.openxmlformats.org/markup-compatibility/2006" xmlns:aink="http://schemas.microsoft.com/office/drawing/2016/ink" xmlns:am3d="http://schemas.microsoft.com/office/drawing/2017/model3d" xmlns:o="urn:schemas-microsoft-com:office:office" xmlns:oel="http://schemas.microsoft.com/office/2019/extlst" xmlns:r="http://schemas.openxmlformats.org/officeDocument/2006/relationships" xmlns:m="http://schemas.openxmlformats.org/officeDocument/2006/math" xmlns:v="urn:schemas-microsoft-com:vml" xmlns:wp14="http://schemas.microsoft.com/office/word/2010/wordprocessingDrawing" xmlns:wp="http://schemas.openxmlformats.org/drawingml/2006/wordprocessingDrawing" xmlns:w10="urn:schemas-microsoft-com:office:word" xmlns:w="http://schemas.openxmlformats.org/wordprocessingml/2006/main" xmlns:w14="http://schemas.microsoft.com/office/word/2010/wordml" xmlns:w15="http://schemas.microsoft.com/office/word/2012/wordml" xmlns:w16cex="http://schemas.microsoft.com/office/word/2018/wordml/cex" xmlns:w16cid="http://schemas.microsoft.com/office/word/2016/wordml/cid" xmlns:w16="http://schemas.microsoft.com/office/word/2018/wordml" xmlns:w16du="http://schemas.microsoft.com/office/word/2023/wordml/word16du" xmlns:w16sdtdh="http://schemas.microsoft.com/office/word/2020/wordml/sdtdatahash" xmlns:w16se="http://schemas.microsoft.com/office/word/2015/wordml/symex" xmlns:wpg="http://schemas.microsoft.com/office/word/2010/wordprocessingGroup" xmlns:wpi="http://schemas.microsoft.com/office/word/2010/wordprocessingInk" xmlns:wne="http://schemas.microsoft.com/office/word/2006/wordml" xmlns:wps="http://schemas.microsoft.com/office/word/2010/wordprocessingShape" mc:Ignorable="w14 w15 w16se w16cid w16 w16cex w16sdtdh wp14">
   <w:footnote w:type="separator" w:id="-1">
     <w:p>
       <w:r>
@@ -6913,7 +5297,7 @@
 </file>
 
 <file path=word/header1.xml><?xml version="1.0" encoding="utf-8"?>
-<w:hdr xmlns:wpc="http://schemas.microsoft.com/office/word/2010/wordprocessingCanvas" xmlns:cx="http://schemas.microsoft.com/office/drawing/2014/chartex" xmlns:cx1="http://schemas.microsoft.com/office/drawing/2015/9/8/chartex" xmlns:cx2="http://schemas.microsoft.com/office/drawing/2015/10/21/chartex" xmlns:cx3="http://schemas.microsoft.com/office/drawing/2016/5/9/chartex" xmlns:cx4="http://schemas.microsoft.com/office/drawing/2016/5/10/chartex" xmlns:cx5="http://schemas.microsoft.com/office/drawing/2016/5/11/chartex" xmlns:cx6="http://schemas.microsoft.com/office/drawing/2016/5/12/chartex" xmlns:cx7="http://schemas.microsoft.com/office/drawing/2016/5/13/chartex" xmlns:cx8="http://schemas.microsoft.com/office/drawing/2016/5/14/chartex" xmlns:mc="http://schemas.openxmlformats.org/markup-compatibility/2006" xmlns:aink="http://schemas.microsoft.com/office/drawing/2016/ink" xmlns:am3d="http://schemas.microsoft.com/office/drawing/2017/model3d" xmlns:o="urn:schemas-microsoft-com:office:office" xmlns:oel="http://schemas.microsoft.com/office/2019/extlst" xmlns:r="http://schemas.openxmlformats.org/officeDocument/2006/relationships" xmlns:m="http://schemas.openxmlformats.org/officeDocument/2006/math" xmlns:v="urn:schemas-microsoft-com:vml" xmlns:wp14="http://schemas.microsoft.com/office/word/2010/wordprocessingDrawing" xmlns:wp="http://schemas.openxmlformats.org/drawingml/2006/wordprocessingDrawing" xmlns:w10="urn:schemas-microsoft-com:office:word" xmlns:w="http://schemas.openxmlformats.org/wordprocessingml/2006/main" xmlns:w14="http://schemas.microsoft.com/office/word/2010/wordml" xmlns:w15="http://schemas.microsoft.com/office/word/2012/wordml" xmlns:w16cex="http://schemas.microsoft.com/office/word/2018/wordml/cex" xmlns:w16cid="http://schemas.microsoft.com/office/word/2016/wordml/cid" xmlns:w16="http://schemas.microsoft.com/office/word/2018/wordml" xmlns:w16sdtdh="http://schemas.microsoft.com/office/word/2020/wordml/sdtdatahash" xmlns:w16se="http://schemas.microsoft.com/office/word/2015/wordml/symex" xmlns:wpg="http://schemas.microsoft.com/office/word/2010/wordprocessingGroup" xmlns:wpi="http://schemas.microsoft.com/office/word/2010/wordprocessingInk" xmlns:wne="http://schemas.microsoft.com/office/word/2006/wordml" xmlns:wps="http://schemas.microsoft.com/office/word/2010/wordprocessingShape" mc:Ignorable="w14 w15 w16se w16cid w16 w16cex w16sdtdh wp14">
+<w:hdr xmlns:wpc="http://schemas.microsoft.com/office/word/2010/wordprocessingCanvas" xmlns:cx="http://schemas.microsoft.com/office/drawing/2014/chartex" xmlns:cx1="http://schemas.microsoft.com/office/drawing/2015/9/8/chartex" xmlns:cx2="http://schemas.microsoft.com/office/drawing/2015/10/21/chartex" xmlns:cx3="http://schemas.microsoft.com/office/drawing/2016/5/9/chartex" xmlns:cx4="http://schemas.microsoft.com/office/drawing/2016/5/10/chartex" xmlns:cx5="http://schemas.microsoft.com/office/drawing/2016/5/11/chartex" xmlns:cx6="http://schemas.microsoft.com/office/drawing/2016/5/12/chartex" xmlns:cx7="http://schemas.microsoft.com/office/drawing/2016/5/13/chartex" xmlns:cx8="http://schemas.microsoft.com/office/drawing/2016/5/14/chartex" xmlns:mc="http://schemas.openxmlformats.org/markup-compatibility/2006" xmlns:aink="http://schemas.microsoft.com/office/drawing/2016/ink" xmlns:am3d="http://schemas.microsoft.com/office/drawing/2017/model3d" xmlns:o="urn:schemas-microsoft-com:office:office" xmlns:oel="http://schemas.microsoft.com/office/2019/extlst" xmlns:r="http://schemas.openxmlformats.org/officeDocument/2006/relationships" xmlns:m="http://schemas.openxmlformats.org/officeDocument/2006/math" xmlns:v="urn:schemas-microsoft-com:vml" xmlns:wp14="http://schemas.microsoft.com/office/word/2010/wordprocessingDrawing" xmlns:wp="http://schemas.openxmlformats.org/drawingml/2006/wordprocessingDrawing" xmlns:w10="urn:schemas-microsoft-com:office:word" xmlns:w="http://schemas.openxmlformats.org/wordprocessingml/2006/main" xmlns:w14="http://schemas.microsoft.com/office/word/2010/wordml" xmlns:w15="http://schemas.microsoft.com/office/word/2012/wordml" xmlns:w16cex="http://schemas.microsoft.com/office/word/2018/wordml/cex" xmlns:w16cid="http://schemas.microsoft.com/office/word/2016/wordml/cid" xmlns:w16="http://schemas.microsoft.com/office/word/2018/wordml" xmlns:w16du="http://schemas.microsoft.com/office/word/2023/wordml/word16du" xmlns:w16sdtdh="http://schemas.microsoft.com/office/word/2020/wordml/sdtdatahash" xmlns:w16se="http://schemas.microsoft.com/office/word/2015/wordml/symex" xmlns:wpg="http://schemas.microsoft.com/office/word/2010/wordprocessingGroup" xmlns:wpi="http://schemas.microsoft.com/office/word/2010/wordprocessingInk" xmlns:wne="http://schemas.microsoft.com/office/word/2006/wordml" xmlns:wps="http://schemas.microsoft.com/office/word/2010/wordprocessingShape" mc:Ignorable="w14 w15 w16se w16cid w16 w16cex w16sdtdh wp14">
   <w:p>
     <w:pPr>
       <w:pBdr>
@@ -6986,13 +5370,13 @@
 </file>
 
 <file path=word/header2.xml><?xml version="1.0" encoding="utf-8"?>
-<w:hdr xmlns:wpc="http://schemas.microsoft.com/office/word/2010/wordprocessingCanvas" xmlns:cx="http://schemas.microsoft.com/office/drawing/2014/chartex" xmlns:cx1="http://schemas.microsoft.com/office/drawing/2015/9/8/chartex" xmlns:cx2="http://schemas.microsoft.com/office/drawing/2015/10/21/chartex" xmlns:cx3="http://schemas.microsoft.com/office/drawing/2016/5/9/chartex" xmlns:cx4="http://schemas.microsoft.com/office/drawing/2016/5/10/chartex" xmlns:cx5="http://schemas.microsoft.com/office/drawing/2016/5/11/chartex" xmlns:cx6="http://schemas.microsoft.com/office/drawing/2016/5/12/chartex" xmlns:cx7="http://schemas.microsoft.com/office/drawing/2016/5/13/chartex" xmlns:cx8="http://schemas.microsoft.com/office/drawing/2016/5/14/chartex" xmlns:mc="http://schemas.openxmlformats.org/markup-compatibility/2006" xmlns:aink="http://schemas.microsoft.com/office/drawing/2016/ink" xmlns:am3d="http://schemas.microsoft.com/office/drawing/2017/model3d" xmlns:o="urn:schemas-microsoft-com:office:office" xmlns:oel="http://schemas.microsoft.com/office/2019/extlst" xmlns:r="http://schemas.openxmlformats.org/officeDocument/2006/relationships" xmlns:m="http://schemas.openxmlformats.org/officeDocument/2006/math" xmlns:v="urn:schemas-microsoft-com:vml" xmlns:wp14="http://schemas.microsoft.com/office/word/2010/wordprocessingDrawing" xmlns:wp="http://schemas.openxmlformats.org/drawingml/2006/wordprocessingDrawing" xmlns:w10="urn:schemas-microsoft-com:office:word" xmlns:w="http://schemas.openxmlformats.org/wordprocessingml/2006/main" xmlns:w14="http://schemas.microsoft.com/office/word/2010/wordml" xmlns:w15="http://schemas.microsoft.com/office/word/2012/wordml" xmlns:w16cex="http://schemas.microsoft.com/office/word/2018/wordml/cex" xmlns:w16cid="http://schemas.microsoft.com/office/word/2016/wordml/cid" xmlns:w16="http://schemas.microsoft.com/office/word/2018/wordml" xmlns:w16sdtdh="http://schemas.microsoft.com/office/word/2020/wordml/sdtdatahash" xmlns:w16se="http://schemas.microsoft.com/office/word/2015/wordml/symex" xmlns:wpg="http://schemas.microsoft.com/office/word/2010/wordprocessingGroup" xmlns:wpi="http://schemas.microsoft.com/office/word/2010/wordprocessingInk" xmlns:wne="http://schemas.microsoft.com/office/word/2006/wordml" xmlns:wps="http://schemas.microsoft.com/office/word/2010/wordprocessingShape" mc:Ignorable="w14 w15 w16se w16cid w16 w16cex w16sdtdh wp14">
+<w:hdr xmlns:wpc="http://schemas.microsoft.com/office/word/2010/wordprocessingCanvas" xmlns:cx="http://schemas.microsoft.com/office/drawing/2014/chartex" xmlns:cx1="http://schemas.microsoft.com/office/drawing/2015/9/8/chartex" xmlns:cx2="http://schemas.microsoft.com/office/drawing/2015/10/21/chartex" xmlns:cx3="http://schemas.microsoft.com/office/drawing/2016/5/9/chartex" xmlns:cx4="http://schemas.microsoft.com/office/drawing/2016/5/10/chartex" xmlns:cx5="http://schemas.microsoft.com/office/drawing/2016/5/11/chartex" xmlns:cx6="http://schemas.microsoft.com/office/drawing/2016/5/12/chartex" xmlns:cx7="http://schemas.microsoft.com/office/drawing/2016/5/13/chartex" xmlns:cx8="http://schemas.microsoft.com/office/drawing/2016/5/14/chartex" xmlns:mc="http://schemas.openxmlformats.org/markup-compatibility/2006" xmlns:aink="http://schemas.microsoft.com/office/drawing/2016/ink" xmlns:am3d="http://schemas.microsoft.com/office/drawing/2017/model3d" xmlns:o="urn:schemas-microsoft-com:office:office" xmlns:oel="http://schemas.microsoft.com/office/2019/extlst" xmlns:r="http://schemas.openxmlformats.org/officeDocument/2006/relationships" xmlns:m="http://schemas.openxmlformats.org/officeDocument/2006/math" xmlns:v="urn:schemas-microsoft-com:vml" xmlns:wp14="http://schemas.microsoft.com/office/word/2010/wordprocessingDrawing" xmlns:wp="http://schemas.openxmlformats.org/drawingml/2006/wordprocessingDrawing" xmlns:w10="urn:schemas-microsoft-com:office:word" xmlns:w="http://schemas.openxmlformats.org/wordprocessingml/2006/main" xmlns:w14="http://schemas.microsoft.com/office/word/2010/wordml" xmlns:w15="http://schemas.microsoft.com/office/word/2012/wordml" xmlns:w16cex="http://schemas.microsoft.com/office/word/2018/wordml/cex" xmlns:w16cid="http://schemas.microsoft.com/office/word/2016/wordml/cid" xmlns:w16="http://schemas.microsoft.com/office/word/2018/wordml" xmlns:w16du="http://schemas.microsoft.com/office/word/2023/wordml/word16du" xmlns:w16sdtdh="http://schemas.microsoft.com/office/word/2020/wordml/sdtdatahash" xmlns:w16se="http://schemas.microsoft.com/office/word/2015/wordml/symex" xmlns:wpg="http://schemas.microsoft.com/office/word/2010/wordprocessingGroup" xmlns:wpi="http://schemas.microsoft.com/office/word/2010/wordprocessingInk" xmlns:wne="http://schemas.microsoft.com/office/word/2006/wordml" xmlns:wps="http://schemas.microsoft.com/office/word/2010/wordprocessingShape" mc:Ignorable="w14 w15 w16se w16cid w16 w16cex w16sdtdh wp14">
   <w:p/>
 </w:hdr>
 </file>
 
 <file path=word/header3.xml><?xml version="1.0" encoding="utf-8"?>
-<w:hdr xmlns:wpc="http://schemas.microsoft.com/office/word/2010/wordprocessingCanvas" xmlns:cx="http://schemas.microsoft.com/office/drawing/2014/chartex" xmlns:cx1="http://schemas.microsoft.com/office/drawing/2015/9/8/chartex" xmlns:cx2="http://schemas.microsoft.com/office/drawing/2015/10/21/chartex" xmlns:cx3="http://schemas.microsoft.com/office/drawing/2016/5/9/chartex" xmlns:cx4="http://schemas.microsoft.com/office/drawing/2016/5/10/chartex" xmlns:cx5="http://schemas.microsoft.com/office/drawing/2016/5/11/chartex" xmlns:cx6="http://schemas.microsoft.com/office/drawing/2016/5/12/chartex" xmlns:cx7="http://schemas.microsoft.com/office/drawing/2016/5/13/chartex" xmlns:cx8="http://schemas.microsoft.com/office/drawing/2016/5/14/chartex" xmlns:mc="http://schemas.openxmlformats.org/markup-compatibility/2006" xmlns:aink="http://schemas.microsoft.com/office/drawing/2016/ink" xmlns:am3d="http://schemas.microsoft.com/office/drawing/2017/model3d" xmlns:o="urn:schemas-microsoft-com:office:office" xmlns:oel="http://schemas.microsoft.com/office/2019/extlst" xmlns:r="http://schemas.openxmlformats.org/officeDocument/2006/relationships" xmlns:m="http://schemas.openxmlformats.org/officeDocument/2006/math" xmlns:v="urn:schemas-microsoft-com:vml" xmlns:wp14="http://schemas.microsoft.com/office/word/2010/wordprocessingDrawing" xmlns:wp="http://schemas.openxmlformats.org/drawingml/2006/wordprocessingDrawing" xmlns:w10="urn:schemas-microsoft-com:office:word" xmlns:w="http://schemas.openxmlformats.org/wordprocessingml/2006/main" xmlns:w14="http://schemas.microsoft.com/office/word/2010/wordml" xmlns:w15="http://schemas.microsoft.com/office/word/2012/wordml" xmlns:w16cex="http://schemas.microsoft.com/office/word/2018/wordml/cex" xmlns:w16cid="http://schemas.microsoft.com/office/word/2016/wordml/cid" xmlns:w16="http://schemas.microsoft.com/office/word/2018/wordml" xmlns:w16sdtdh="http://schemas.microsoft.com/office/word/2020/wordml/sdtdatahash" xmlns:w16se="http://schemas.microsoft.com/office/word/2015/wordml/symex" xmlns:wpg="http://schemas.microsoft.com/office/word/2010/wordprocessingGroup" xmlns:wpi="http://schemas.microsoft.com/office/word/2010/wordprocessingInk" xmlns:wne="http://schemas.microsoft.com/office/word/2006/wordml" xmlns:wps="http://schemas.microsoft.com/office/word/2010/wordprocessingShape" mc:Ignorable="w14 w15 w16se w16cid w16 w16cex w16sdtdh wp14">
+<w:hdr xmlns:wpc="http://schemas.microsoft.com/office/word/2010/wordprocessingCanvas" xmlns:cx="http://schemas.microsoft.com/office/drawing/2014/chartex" xmlns:cx1="http://schemas.microsoft.com/office/drawing/2015/9/8/chartex" xmlns:cx2="http://schemas.microsoft.com/office/drawing/2015/10/21/chartex" xmlns:cx3="http://schemas.microsoft.com/office/drawing/2016/5/9/chartex" xmlns:cx4="http://schemas.microsoft.com/office/drawing/2016/5/10/chartex" xmlns:cx5="http://schemas.microsoft.com/office/drawing/2016/5/11/chartex" xmlns:cx6="http://schemas.microsoft.com/office/drawing/2016/5/12/chartex" xmlns:cx7="http://schemas.microsoft.com/office/drawing/2016/5/13/chartex" xmlns:cx8="http://schemas.microsoft.com/office/drawing/2016/5/14/chartex" xmlns:mc="http://schemas.openxmlformats.org/markup-compatibility/2006" xmlns:aink="http://schemas.microsoft.com/office/drawing/2016/ink" xmlns:am3d="http://schemas.microsoft.com/office/drawing/2017/model3d" xmlns:o="urn:schemas-microsoft-com:office:office" xmlns:oel="http://schemas.microsoft.com/office/2019/extlst" xmlns:r="http://schemas.openxmlformats.org/officeDocument/2006/relationships" xmlns:m="http://schemas.openxmlformats.org/officeDocument/2006/math" xmlns:v="urn:schemas-microsoft-com:vml" xmlns:wp14="http://schemas.microsoft.com/office/word/2010/wordprocessingDrawing" xmlns:wp="http://schemas.openxmlformats.org/drawingml/2006/wordprocessingDrawing" xmlns:w10="urn:schemas-microsoft-com:office:word" xmlns:w="http://schemas.openxmlformats.org/wordprocessingml/2006/main" xmlns:w14="http://schemas.microsoft.com/office/word/2010/wordml" xmlns:w15="http://schemas.microsoft.com/office/word/2012/wordml" xmlns:w16cex="http://schemas.microsoft.com/office/word/2018/wordml/cex" xmlns:w16cid="http://schemas.microsoft.com/office/word/2016/wordml/cid" xmlns:w16="http://schemas.microsoft.com/office/word/2018/wordml" xmlns:w16du="http://schemas.microsoft.com/office/word/2023/wordml/word16du" xmlns:w16sdtdh="http://schemas.microsoft.com/office/word/2020/wordml/sdtdatahash" xmlns:w16se="http://schemas.microsoft.com/office/word/2015/wordml/symex" xmlns:wpg="http://schemas.microsoft.com/office/word/2010/wordprocessingGroup" xmlns:wpi="http://schemas.microsoft.com/office/word/2010/wordprocessingInk" xmlns:wne="http://schemas.microsoft.com/office/word/2006/wordml" xmlns:wps="http://schemas.microsoft.com/office/word/2010/wordprocessingShape" mc:Ignorable="w14 w15 w16se w16cid w16 w16cex w16sdtdh wp14">
   <w:p>
     <w:pPr>
       <w:pBdr>
@@ -7065,19 +5449,19 @@
 </file>
 
 <file path=word/header4.xml><?xml version="1.0" encoding="utf-8"?>
-<w:hdr xmlns:wpc="http://schemas.microsoft.com/office/word/2010/wordprocessingCanvas" xmlns:cx="http://schemas.microsoft.com/office/drawing/2014/chartex" xmlns:cx1="http://schemas.microsoft.com/office/drawing/2015/9/8/chartex" xmlns:cx2="http://schemas.microsoft.com/office/drawing/2015/10/21/chartex" xmlns:cx3="http://schemas.microsoft.com/office/drawing/2016/5/9/chartex" xmlns:cx4="http://schemas.microsoft.com/office/drawing/2016/5/10/chartex" xmlns:cx5="http://schemas.microsoft.com/office/drawing/2016/5/11/chartex" xmlns:cx6="http://schemas.microsoft.com/office/drawing/2016/5/12/chartex" xmlns:cx7="http://schemas.microsoft.com/office/drawing/2016/5/13/chartex" xmlns:cx8="http://schemas.microsoft.com/office/drawing/2016/5/14/chartex" xmlns:mc="http://schemas.openxmlformats.org/markup-compatibility/2006" xmlns:aink="http://schemas.microsoft.com/office/drawing/2016/ink" xmlns:am3d="http://schemas.microsoft.com/office/drawing/2017/model3d" xmlns:o="urn:schemas-microsoft-com:office:office" xmlns:oel="http://schemas.microsoft.com/office/2019/extlst" xmlns:r="http://schemas.openxmlformats.org/officeDocument/2006/relationships" xmlns:m="http://schemas.openxmlformats.org/officeDocument/2006/math" xmlns:v="urn:schemas-microsoft-com:vml" xmlns:wp14="http://schemas.microsoft.com/office/word/2010/wordprocessingDrawing" xmlns:wp="http://schemas.openxmlformats.org/drawingml/2006/wordprocessingDrawing" xmlns:w10="urn:schemas-microsoft-com:office:word" xmlns:w="http://schemas.openxmlformats.org/wordprocessingml/2006/main" xmlns:w14="http://schemas.microsoft.com/office/word/2010/wordml" xmlns:w15="http://schemas.microsoft.com/office/word/2012/wordml" xmlns:w16cex="http://schemas.microsoft.com/office/word/2018/wordml/cex" xmlns:w16cid="http://schemas.microsoft.com/office/word/2016/wordml/cid" xmlns:w16="http://schemas.microsoft.com/office/word/2018/wordml" xmlns:w16sdtdh="http://schemas.microsoft.com/office/word/2020/wordml/sdtdatahash" xmlns:w16se="http://schemas.microsoft.com/office/word/2015/wordml/symex" xmlns:wpg="http://schemas.microsoft.com/office/word/2010/wordprocessingGroup" xmlns:wpi="http://schemas.microsoft.com/office/word/2010/wordprocessingInk" xmlns:wne="http://schemas.microsoft.com/office/word/2006/wordml" xmlns:wps="http://schemas.microsoft.com/office/word/2010/wordprocessingShape" mc:Ignorable="w14 w15 w16se w16cid w16 w16cex w16sdtdh wp14">
+<w:hdr xmlns:wpc="http://schemas.microsoft.com/office/word/2010/wordprocessingCanvas" xmlns:cx="http://schemas.microsoft.com/office/drawing/2014/chartex" xmlns:cx1="http://schemas.microsoft.com/office/drawing/2015/9/8/chartex" xmlns:cx2="http://schemas.microsoft.com/office/drawing/2015/10/21/chartex" xmlns:cx3="http://schemas.microsoft.com/office/drawing/2016/5/9/chartex" xmlns:cx4="http://schemas.microsoft.com/office/drawing/2016/5/10/chartex" xmlns:cx5="http://schemas.microsoft.com/office/drawing/2016/5/11/chartex" xmlns:cx6="http://schemas.microsoft.com/office/drawing/2016/5/12/chartex" xmlns:cx7="http://schemas.microsoft.com/office/drawing/2016/5/13/chartex" xmlns:cx8="http://schemas.microsoft.com/office/drawing/2016/5/14/chartex" xmlns:mc="http://schemas.openxmlformats.org/markup-compatibility/2006" xmlns:aink="http://schemas.microsoft.com/office/drawing/2016/ink" xmlns:am3d="http://schemas.microsoft.com/office/drawing/2017/model3d" xmlns:o="urn:schemas-microsoft-com:office:office" xmlns:oel="http://schemas.microsoft.com/office/2019/extlst" xmlns:r="http://schemas.openxmlformats.org/officeDocument/2006/relationships" xmlns:m="http://schemas.openxmlformats.org/officeDocument/2006/math" xmlns:v="urn:schemas-microsoft-com:vml" xmlns:wp14="http://schemas.microsoft.com/office/word/2010/wordprocessingDrawing" xmlns:wp="http://schemas.openxmlformats.org/drawingml/2006/wordprocessingDrawing" xmlns:w10="urn:schemas-microsoft-com:office:word" xmlns:w="http://schemas.openxmlformats.org/wordprocessingml/2006/main" xmlns:w14="http://schemas.microsoft.com/office/word/2010/wordml" xmlns:w15="http://schemas.microsoft.com/office/word/2012/wordml" xmlns:w16cex="http://schemas.microsoft.com/office/word/2018/wordml/cex" xmlns:w16cid="http://schemas.microsoft.com/office/word/2016/wordml/cid" xmlns:w16="http://schemas.microsoft.com/office/word/2018/wordml" xmlns:w16du="http://schemas.microsoft.com/office/word/2023/wordml/word16du" xmlns:w16sdtdh="http://schemas.microsoft.com/office/word/2020/wordml/sdtdatahash" xmlns:w16se="http://schemas.microsoft.com/office/word/2015/wordml/symex" xmlns:wpg="http://schemas.microsoft.com/office/word/2010/wordprocessingGroup" xmlns:wpi="http://schemas.microsoft.com/office/word/2010/wordprocessingInk" xmlns:wne="http://schemas.microsoft.com/office/word/2006/wordml" xmlns:wps="http://schemas.microsoft.com/office/word/2010/wordprocessingShape" mc:Ignorable="w14 w15 w16se w16cid w16 w16cex w16sdtdh wp14">
   <w:p/>
 </w:hdr>
 </file>
 
 <file path=word/header5.xml><?xml version="1.0" encoding="utf-8"?>
-<w:hdr xmlns:wpc="http://schemas.microsoft.com/office/word/2010/wordprocessingCanvas" xmlns:cx="http://schemas.microsoft.com/office/drawing/2014/chartex" xmlns:cx1="http://schemas.microsoft.com/office/drawing/2015/9/8/chartex" xmlns:cx2="http://schemas.microsoft.com/office/drawing/2015/10/21/chartex" xmlns:cx3="http://schemas.microsoft.com/office/drawing/2016/5/9/chartex" xmlns:cx4="http://schemas.microsoft.com/office/drawing/2016/5/10/chartex" xmlns:cx5="http://schemas.microsoft.com/office/drawing/2016/5/11/chartex" xmlns:cx6="http://schemas.microsoft.com/office/drawing/2016/5/12/chartex" xmlns:cx7="http://schemas.microsoft.com/office/drawing/2016/5/13/chartex" xmlns:cx8="http://schemas.microsoft.com/office/drawing/2016/5/14/chartex" xmlns:mc="http://schemas.openxmlformats.org/markup-compatibility/2006" xmlns:aink="http://schemas.microsoft.com/office/drawing/2016/ink" xmlns:am3d="http://schemas.microsoft.com/office/drawing/2017/model3d" xmlns:o="urn:schemas-microsoft-com:office:office" xmlns:oel="http://schemas.microsoft.com/office/2019/extlst" xmlns:r="http://schemas.openxmlformats.org/officeDocument/2006/relationships" xmlns:m="http://schemas.openxmlformats.org/officeDocument/2006/math" xmlns:v="urn:schemas-microsoft-com:vml" xmlns:wp14="http://schemas.microsoft.com/office/word/2010/wordprocessingDrawing" xmlns:wp="http://schemas.openxmlformats.org/drawingml/2006/wordprocessingDrawing" xmlns:w10="urn:schemas-microsoft-com:office:word" xmlns:w="http://schemas.openxmlformats.org/wordprocessingml/2006/main" xmlns:w14="http://schemas.microsoft.com/office/word/2010/wordml" xmlns:w15="http://schemas.microsoft.com/office/word/2012/wordml" xmlns:w16cex="http://schemas.microsoft.com/office/word/2018/wordml/cex" xmlns:w16cid="http://schemas.microsoft.com/office/word/2016/wordml/cid" xmlns:w16="http://schemas.microsoft.com/office/word/2018/wordml" xmlns:w16sdtdh="http://schemas.microsoft.com/office/word/2020/wordml/sdtdatahash" xmlns:w16se="http://schemas.microsoft.com/office/word/2015/wordml/symex" xmlns:wpg="http://schemas.microsoft.com/office/word/2010/wordprocessingGroup" xmlns:wpi="http://schemas.microsoft.com/office/word/2010/wordprocessingInk" xmlns:wne="http://schemas.microsoft.com/office/word/2006/wordml" xmlns:wps="http://schemas.microsoft.com/office/word/2010/wordprocessingShape" mc:Ignorable="w14 w15 w16se w16cid w16 w16cex w16sdtdh wp14">
+<w:hdr xmlns:wpc="http://schemas.microsoft.com/office/word/2010/wordprocessingCanvas" xmlns:cx="http://schemas.microsoft.com/office/drawing/2014/chartex" xmlns:cx1="http://schemas.microsoft.com/office/drawing/2015/9/8/chartex" xmlns:cx2="http://schemas.microsoft.com/office/drawing/2015/10/21/chartex" xmlns:cx3="http://schemas.microsoft.com/office/drawing/2016/5/9/chartex" xmlns:cx4="http://schemas.microsoft.com/office/drawing/2016/5/10/chartex" xmlns:cx5="http://schemas.microsoft.com/office/drawing/2016/5/11/chartex" xmlns:cx6="http://schemas.microsoft.com/office/drawing/2016/5/12/chartex" xmlns:cx7="http://schemas.microsoft.com/office/drawing/2016/5/13/chartex" xmlns:cx8="http://schemas.microsoft.com/office/drawing/2016/5/14/chartex" xmlns:mc="http://schemas.openxmlformats.org/markup-compatibility/2006" xmlns:aink="http://schemas.microsoft.com/office/drawing/2016/ink" xmlns:am3d="http://schemas.microsoft.com/office/drawing/2017/model3d" xmlns:o="urn:schemas-microsoft-com:office:office" xmlns:oel="http://schemas.microsoft.com/office/2019/extlst" xmlns:r="http://schemas.openxmlformats.org/officeDocument/2006/relationships" xmlns:m="http://schemas.openxmlformats.org/officeDocument/2006/math" xmlns:v="urn:schemas-microsoft-com:vml" xmlns:wp14="http://schemas.microsoft.com/office/word/2010/wordprocessingDrawing" xmlns:wp="http://schemas.openxmlformats.org/drawingml/2006/wordprocessingDrawing" xmlns:w10="urn:schemas-microsoft-com:office:word" xmlns:w="http://schemas.openxmlformats.org/wordprocessingml/2006/main" xmlns:w14="http://schemas.microsoft.com/office/word/2010/wordml" xmlns:w15="http://schemas.microsoft.com/office/word/2012/wordml" xmlns:w16cex="http://schemas.microsoft.com/office/word/2018/wordml/cex" xmlns:w16cid="http://schemas.microsoft.com/office/word/2016/wordml/cid" xmlns:w16="http://schemas.microsoft.com/office/word/2018/wordml" xmlns:w16du="http://schemas.microsoft.com/office/word/2023/wordml/word16du" xmlns:w16sdtdh="http://schemas.microsoft.com/office/word/2020/wordml/sdtdatahash" xmlns:w16se="http://schemas.microsoft.com/office/word/2015/wordml/symex" xmlns:wpg="http://schemas.microsoft.com/office/word/2010/wordprocessingGroup" xmlns:wpi="http://schemas.microsoft.com/office/word/2010/wordprocessingInk" xmlns:wne="http://schemas.microsoft.com/office/word/2006/wordml" xmlns:wps="http://schemas.microsoft.com/office/word/2010/wordprocessingShape" mc:Ignorable="w14 w15 w16se w16cid w16 w16cex w16sdtdh wp14">
   <w:p/>
 </w:hdr>
 </file>
 
 <file path=word/header6.xml><?xml version="1.0" encoding="utf-8"?>
-<w:hdr xmlns:wpc="http://schemas.microsoft.com/office/word/2010/wordprocessingCanvas" xmlns:cx="http://schemas.microsoft.com/office/drawing/2014/chartex" xmlns:cx1="http://schemas.microsoft.com/office/drawing/2015/9/8/chartex" xmlns:cx2="http://schemas.microsoft.com/office/drawing/2015/10/21/chartex" xmlns:cx3="http://schemas.microsoft.com/office/drawing/2016/5/9/chartex" xmlns:cx4="http://schemas.microsoft.com/office/drawing/2016/5/10/chartex" xmlns:cx5="http://schemas.microsoft.com/office/drawing/2016/5/11/chartex" xmlns:cx6="http://schemas.microsoft.com/office/drawing/2016/5/12/chartex" xmlns:cx7="http://schemas.microsoft.com/office/drawing/2016/5/13/chartex" xmlns:cx8="http://schemas.microsoft.com/office/drawing/2016/5/14/chartex" xmlns:mc="http://schemas.openxmlformats.org/markup-compatibility/2006" xmlns:aink="http://schemas.microsoft.com/office/drawing/2016/ink" xmlns:am3d="http://schemas.microsoft.com/office/drawing/2017/model3d" xmlns:o="urn:schemas-microsoft-com:office:office" xmlns:oel="http://schemas.microsoft.com/office/2019/extlst" xmlns:r="http://schemas.openxmlformats.org/officeDocument/2006/relationships" xmlns:m="http://schemas.openxmlformats.org/officeDocument/2006/math" xmlns:v="urn:schemas-microsoft-com:vml" xmlns:wp14="http://schemas.microsoft.com/office/word/2010/wordprocessingDrawing" xmlns:wp="http://schemas.openxmlformats.org/drawingml/2006/wordprocessingDrawing" xmlns:w10="urn:schemas-microsoft-com:office:word" xmlns:w="http://schemas.openxmlformats.org/wordprocessingml/2006/main" xmlns:w14="http://schemas.microsoft.com/office/word/2010/wordml" xmlns:w15="http://schemas.microsoft.com/office/word/2012/wordml" xmlns:w16cex="http://schemas.microsoft.com/office/word/2018/wordml/cex" xmlns:w16cid="http://schemas.microsoft.com/office/word/2016/wordml/cid" xmlns:w16="http://schemas.microsoft.com/office/word/2018/wordml" xmlns:w16sdtdh="http://schemas.microsoft.com/office/word/2020/wordml/sdtdatahash" xmlns:w16se="http://schemas.microsoft.com/office/word/2015/wordml/symex" xmlns:wpg="http://schemas.microsoft.com/office/word/2010/wordprocessingGroup" xmlns:wpi="http://schemas.microsoft.com/office/word/2010/wordprocessingInk" xmlns:wne="http://schemas.microsoft.com/office/word/2006/wordml" xmlns:wps="http://schemas.microsoft.com/office/word/2010/wordprocessingShape" mc:Ignorable="w14 w15 w16se w16cid w16 w16cex w16sdtdh wp14">
+<w:hdr xmlns:wpc="http://schemas.microsoft.com/office/word/2010/wordprocessingCanvas" xmlns:cx="http://schemas.microsoft.com/office/drawing/2014/chartex" xmlns:cx1="http://schemas.microsoft.com/office/drawing/2015/9/8/chartex" xmlns:cx2="http://schemas.microsoft.com/office/drawing/2015/10/21/chartex" xmlns:cx3="http://schemas.microsoft.com/office/drawing/2016/5/9/chartex" xmlns:cx4="http://schemas.microsoft.com/office/drawing/2016/5/10/chartex" xmlns:cx5="http://schemas.microsoft.com/office/drawing/2016/5/11/chartex" xmlns:cx6="http://schemas.microsoft.com/office/drawing/2016/5/12/chartex" xmlns:cx7="http://schemas.microsoft.com/office/drawing/2016/5/13/chartex" xmlns:cx8="http://schemas.microsoft.com/office/drawing/2016/5/14/chartex" xmlns:mc="http://schemas.openxmlformats.org/markup-compatibility/2006" xmlns:aink="http://schemas.microsoft.com/office/drawing/2016/ink" xmlns:am3d="http://schemas.microsoft.com/office/drawing/2017/model3d" xmlns:o="urn:schemas-microsoft-com:office:office" xmlns:oel="http://schemas.microsoft.com/office/2019/extlst" xmlns:r="http://schemas.openxmlformats.org/officeDocument/2006/relationships" xmlns:m="http://schemas.openxmlformats.org/officeDocument/2006/math" xmlns:v="urn:schemas-microsoft-com:vml" xmlns:wp14="http://schemas.microsoft.com/office/word/2010/wordprocessingDrawing" xmlns:wp="http://schemas.openxmlformats.org/drawingml/2006/wordprocessingDrawing" xmlns:w10="urn:schemas-microsoft-com:office:word" xmlns:w="http://schemas.openxmlformats.org/wordprocessingml/2006/main" xmlns:w14="http://schemas.microsoft.com/office/word/2010/wordml" xmlns:w15="http://schemas.microsoft.com/office/word/2012/wordml" xmlns:w16cex="http://schemas.microsoft.com/office/word/2018/wordml/cex" xmlns:w16cid="http://schemas.microsoft.com/office/word/2016/wordml/cid" xmlns:w16="http://schemas.microsoft.com/office/word/2018/wordml" xmlns:w16du="http://schemas.microsoft.com/office/word/2023/wordml/word16du" xmlns:w16sdtdh="http://schemas.microsoft.com/office/word/2020/wordml/sdtdatahash" xmlns:w16se="http://schemas.microsoft.com/office/word/2015/wordml/symex" xmlns:wpg="http://schemas.microsoft.com/office/word/2010/wordprocessingGroup" xmlns:wpi="http://schemas.microsoft.com/office/word/2010/wordprocessingInk" xmlns:wne="http://schemas.microsoft.com/office/word/2006/wordml" xmlns:wps="http://schemas.microsoft.com/office/word/2010/wordprocessingShape" mc:Ignorable="w14 w15 w16se w16cid w16 w16cex w16sdtdh wp14">
   <w:p>
     <w:pPr>
       <w:pBdr>
@@ -7150,7 +5534,7 @@
 </file>
 
 <file path=word/header7.xml><?xml version="1.0" encoding="utf-8"?>
-<w:hdr xmlns:wpc="http://schemas.microsoft.com/office/word/2010/wordprocessingCanvas" xmlns:cx="http://schemas.microsoft.com/office/drawing/2014/chartex" xmlns:cx1="http://schemas.microsoft.com/office/drawing/2015/9/8/chartex" xmlns:cx2="http://schemas.microsoft.com/office/drawing/2015/10/21/chartex" xmlns:cx3="http://schemas.microsoft.com/office/drawing/2016/5/9/chartex" xmlns:cx4="http://schemas.microsoft.com/office/drawing/2016/5/10/chartex" xmlns:cx5="http://schemas.microsoft.com/office/drawing/2016/5/11/chartex" xmlns:cx6="http://schemas.microsoft.com/office/drawing/2016/5/12/chartex" xmlns:cx7="http://schemas.microsoft.com/office/drawing/2016/5/13/chartex" xmlns:cx8="http://schemas.microsoft.com/office/drawing/2016/5/14/chartex" xmlns:mc="http://schemas.openxmlformats.org/markup-compatibility/2006" xmlns:aink="http://schemas.microsoft.com/office/drawing/2016/ink" xmlns:am3d="http://schemas.microsoft.com/office/drawing/2017/model3d" xmlns:o="urn:schemas-microsoft-com:office:office" xmlns:oel="http://schemas.microsoft.com/office/2019/extlst" xmlns:r="http://schemas.openxmlformats.org/officeDocument/2006/relationships" xmlns:m="http://schemas.openxmlformats.org/officeDocument/2006/math" xmlns:v="urn:schemas-microsoft-com:vml" xmlns:wp14="http://schemas.microsoft.com/office/word/2010/wordprocessingDrawing" xmlns:wp="http://schemas.openxmlformats.org/drawingml/2006/wordprocessingDrawing" xmlns:w10="urn:schemas-microsoft-com:office:word" xmlns:w="http://schemas.openxmlformats.org/wordprocessingml/2006/main" xmlns:w14="http://schemas.microsoft.com/office/word/2010/wordml" xmlns:w15="http://schemas.microsoft.com/office/word/2012/wordml" xmlns:w16cex="http://schemas.microsoft.com/office/word/2018/wordml/cex" xmlns:w16cid="http://schemas.microsoft.com/office/word/2016/wordml/cid" xmlns:w16="http://schemas.microsoft.com/office/word/2018/wordml" xmlns:w16sdtdh="http://schemas.microsoft.com/office/word/2020/wordml/sdtdatahash" xmlns:w16se="http://schemas.microsoft.com/office/word/2015/wordml/symex" xmlns:wpg="http://schemas.microsoft.com/office/word/2010/wordprocessingGroup" xmlns:wpi="http://schemas.microsoft.com/office/word/2010/wordprocessingInk" xmlns:wne="http://schemas.microsoft.com/office/word/2006/wordml" xmlns:wps="http://schemas.microsoft.com/office/word/2010/wordprocessingShape" mc:Ignorable="w14 w15 w16se w16cid w16 w16cex w16sdtdh wp14">
+<w:hdr xmlns:wpc="http://schemas.microsoft.com/office/word/2010/wordprocessingCanvas" xmlns:cx="http://schemas.microsoft.com/office/drawing/2014/chartex" xmlns:cx1="http://schemas.microsoft.com/office/drawing/2015/9/8/chartex" xmlns:cx2="http://schemas.microsoft.com/office/drawing/2015/10/21/chartex" xmlns:cx3="http://schemas.microsoft.com/office/drawing/2016/5/9/chartex" xmlns:cx4="http://schemas.microsoft.com/office/drawing/2016/5/10/chartex" xmlns:cx5="http://schemas.microsoft.com/office/drawing/2016/5/11/chartex" xmlns:cx6="http://schemas.microsoft.com/office/drawing/2016/5/12/chartex" xmlns:cx7="http://schemas.microsoft.com/office/drawing/2016/5/13/chartex" xmlns:cx8="http://schemas.microsoft.com/office/drawing/2016/5/14/chartex" xmlns:mc="http://schemas.openxmlformats.org/markup-compatibility/2006" xmlns:aink="http://schemas.microsoft.com/office/drawing/2016/ink" xmlns:am3d="http://schemas.microsoft.com/office/drawing/2017/model3d" xmlns:o="urn:schemas-microsoft-com:office:office" xmlns:oel="http://schemas.microsoft.com/office/2019/extlst" xmlns:r="http://schemas.openxmlformats.org/officeDocument/2006/relationships" xmlns:m="http://schemas.openxmlformats.org/officeDocument/2006/math" xmlns:v="urn:schemas-microsoft-com:vml" xmlns:wp14="http://schemas.microsoft.com/office/word/2010/wordprocessingDrawing" xmlns:wp="http://schemas.openxmlformats.org/drawingml/2006/wordprocessingDrawing" xmlns:w10="urn:schemas-microsoft-com:office:word" xmlns:w="http://schemas.openxmlformats.org/wordprocessingml/2006/main" xmlns:w14="http://schemas.microsoft.com/office/word/2010/wordml" xmlns:w15="http://schemas.microsoft.com/office/word/2012/wordml" xmlns:w16cex="http://schemas.microsoft.com/office/word/2018/wordml/cex" xmlns:w16cid="http://schemas.microsoft.com/office/word/2016/wordml/cid" xmlns:w16="http://schemas.microsoft.com/office/word/2018/wordml" xmlns:w16du="http://schemas.microsoft.com/office/word/2023/wordml/word16du" xmlns:w16sdtdh="http://schemas.microsoft.com/office/word/2020/wordml/sdtdatahash" xmlns:w16se="http://schemas.microsoft.com/office/word/2015/wordml/symex" xmlns:wpg="http://schemas.microsoft.com/office/word/2010/wordprocessingGroup" xmlns:wpi="http://schemas.microsoft.com/office/word/2010/wordprocessingInk" xmlns:wne="http://schemas.microsoft.com/office/word/2006/wordml" xmlns:wps="http://schemas.microsoft.com/office/word/2010/wordprocessingShape" mc:Ignorable="w14 w15 w16se w16cid w16 w16cex w16sdtdh wp14">
   <w:p>
     <w:pPr>
       <w:pBdr>
@@ -7223,7 +5607,7 @@
 </file>
 
 <file path=word/numbering.xml><?xml version="1.0" encoding="utf-8"?>
-<w:numbering xmlns:wpc="http://schemas.microsoft.com/office/word/2010/wordprocessingCanvas" xmlns:cx="http://schemas.microsoft.com/office/drawing/2014/chartex" xmlns:cx1="http://schemas.microsoft.com/office/drawing/2015/9/8/chartex" xmlns:cx2="http://schemas.microsoft.com/office/drawing/2015/10/21/chartex" xmlns:cx3="http://schemas.microsoft.com/office/drawing/2016/5/9/chartex" xmlns:cx4="http://schemas.microsoft.com/office/drawing/2016/5/10/chartex" xmlns:cx5="http://schemas.microsoft.com/office/drawing/2016/5/11/chartex" xmlns:cx6="http://schemas.microsoft.com/office/drawing/2016/5/12/chartex" xmlns:cx7="http://schemas.microsoft.com/office/drawing/2016/5/13/chartex" xmlns:cx8="http://schemas.microsoft.com/office/drawing/2016/5/14/chartex" xmlns:mc="http://schemas.openxmlformats.org/markup-compatibility/2006" xmlns:aink="http://schemas.microsoft.com/office/drawing/2016/ink" xmlns:am3d="http://schemas.microsoft.com/office/drawing/2017/model3d" xmlns:o="urn:schemas-microsoft-com:office:office" xmlns:oel="http://schemas.microsoft.com/office/2019/extlst" xmlns:r="http://schemas.openxmlformats.org/officeDocument/2006/relationships" xmlns:m="http://schemas.openxmlformats.org/officeDocument/2006/math" xmlns:v="urn:schemas-microsoft-com:vml" xmlns:wp14="http://schemas.microsoft.com/office/word/2010/wordprocessingDrawing" xmlns:wp="http://schemas.openxmlformats.org/drawingml/2006/wordprocessingDrawing" xmlns:w10="urn:schemas-microsoft-com:office:word" xmlns:w="http://schemas.openxmlformats.org/wordprocessingml/2006/main" xmlns:w14="http://schemas.microsoft.com/office/word/2010/wordml" xmlns:w15="http://schemas.microsoft.com/office/word/2012/wordml" xmlns:w16cex="http://schemas.microsoft.com/office/word/2018/wordml/cex" xmlns:w16cid="http://schemas.microsoft.com/office/word/2016/wordml/cid" xmlns:w16="http://schemas.microsoft.com/office/word/2018/wordml" xmlns:w16sdtdh="http://schemas.microsoft.com/office/word/2020/wordml/sdtdatahash" xmlns:w16se="http://schemas.microsoft.com/office/word/2015/wordml/symex" xmlns:wpg="http://schemas.microsoft.com/office/word/2010/wordprocessingGroup" xmlns:wpi="http://schemas.microsoft.com/office/word/2010/wordprocessingInk" xmlns:wne="http://schemas.microsoft.com/office/word/2006/wordml" xmlns:wps="http://schemas.microsoft.com/office/word/2010/wordprocessingShape" mc:Ignorable="w14 w15 w16se w16cid w16 w16cex w16sdtdh wp14">
+<w:numbering xmlns:wpc="http://schemas.microsoft.com/office/word/2010/wordprocessingCanvas" xmlns:cx="http://schemas.microsoft.com/office/drawing/2014/chartex" xmlns:cx1="http://schemas.microsoft.com/office/drawing/2015/9/8/chartex" xmlns:cx2="http://schemas.microsoft.com/office/drawing/2015/10/21/chartex" xmlns:cx3="http://schemas.microsoft.com/office/drawing/2016/5/9/chartex" xmlns:cx4="http://schemas.microsoft.com/office/drawing/2016/5/10/chartex" xmlns:cx5="http://schemas.microsoft.com/office/drawing/2016/5/11/chartex" xmlns:cx6="http://schemas.microsoft.com/office/drawing/2016/5/12/chartex" xmlns:cx7="http://schemas.microsoft.com/office/drawing/2016/5/13/chartex" xmlns:cx8="http://schemas.microsoft.com/office/drawing/2016/5/14/chartex" xmlns:mc="http://schemas.openxmlformats.org/markup-compatibility/2006" xmlns:aink="http://schemas.microsoft.com/office/drawing/2016/ink" xmlns:am3d="http://schemas.microsoft.com/office/drawing/2017/model3d" xmlns:o="urn:schemas-microsoft-com:office:office" xmlns:oel="http://schemas.microsoft.com/office/2019/extlst" xmlns:r="http://schemas.openxmlformats.org/officeDocument/2006/relationships" xmlns:m="http://schemas.openxmlformats.org/officeDocument/2006/math" xmlns:v="urn:schemas-microsoft-com:vml" xmlns:wp14="http://schemas.microsoft.com/office/word/2010/wordprocessingDrawing" xmlns:wp="http://schemas.openxmlformats.org/drawingml/2006/wordprocessingDrawing" xmlns:w10="urn:schemas-microsoft-com:office:word" xmlns:w="http://schemas.openxmlformats.org/wordprocessingml/2006/main" xmlns:w14="http://schemas.microsoft.com/office/word/2010/wordml" xmlns:w15="http://schemas.microsoft.com/office/word/2012/wordml" xmlns:w16cex="http://schemas.microsoft.com/office/word/2018/wordml/cex" xmlns:w16cid="http://schemas.microsoft.com/office/word/2016/wordml/cid" xmlns:w16="http://schemas.microsoft.com/office/word/2018/wordml" xmlns:w16du="http://schemas.microsoft.com/office/word/2023/wordml/word16du" xmlns:w16sdtdh="http://schemas.microsoft.com/office/word/2020/wordml/sdtdatahash" xmlns:w16se="http://schemas.microsoft.com/office/word/2015/wordml/symex" xmlns:wpg="http://schemas.microsoft.com/office/word/2010/wordprocessingGroup" xmlns:wpi="http://schemas.microsoft.com/office/word/2010/wordprocessingInk" xmlns:wne="http://schemas.microsoft.com/office/word/2006/wordml" xmlns:wps="http://schemas.microsoft.com/office/word/2010/wordprocessingShape" mc:Ignorable="w14 w15 w16se w16cid w16 w16cex w16sdtdh wp14">
   <w:abstractNum w:abstractNumId="0" w15:restartNumberingAfterBreak="0">
     <w:nsid w:val="0F9F6B2F"/>
     <w:multiLevelType w:val="multilevel"/>

--- a/src/assets/planificaciones/segundo/Planificacion LT 2.docx
+++ b/src/assets/planificaciones/segundo/Planificacion LT 2.docx
@@ -138,23 +138,7 @@
                 <w:rFonts w:asciiTheme="majorHAnsi" w:eastAsia="Verdana" w:hAnsiTheme="majorHAnsi" w:cstheme="majorHAnsi"/>
                 <w:color w:val="000000"/>
               </w:rPr>
-              <w:t xml:space="preserve">ESCUELA DE EDUCACIÓN SECUNDARIA TÈCNICA </w:t>
-            </w:r>
-            <w:proofErr w:type="spellStart"/>
-            <w:r>
-              <w:rPr>
-                <w:rFonts w:asciiTheme="majorHAnsi" w:eastAsia="Verdana" w:hAnsiTheme="majorHAnsi" w:cstheme="majorHAnsi"/>
-                <w:color w:val="000000"/>
-              </w:rPr>
-              <w:t>N°</w:t>
-            </w:r>
-            <w:proofErr w:type="spellEnd"/>
-            <w:r>
-              <w:rPr>
-                <w:rFonts w:asciiTheme="majorHAnsi" w:eastAsia="Verdana" w:hAnsiTheme="majorHAnsi" w:cstheme="majorHAnsi"/>
-                <w:color w:val="000000"/>
-              </w:rPr>
-              <w:t xml:space="preserve"> 5 </w:t>
+              <w:t xml:space="preserve">ESCUELA DE EDUCACIÓN SECUNDARIA TÈCNICA N° 5 </w:t>
             </w:r>
             <w:r>
               <w:rPr>
@@ -411,7 +395,17 @@
                 <w:sz w:val="32"/>
                 <w:szCs w:val="32"/>
               </w:rPr>
-              <w:t>2022</w:t>
+              <w:t>202</w:t>
+            </w:r>
+            <w:r>
+              <w:rPr>
+                <w:rFonts w:asciiTheme="majorHAnsi" w:eastAsia="Verdana" w:hAnsiTheme="majorHAnsi" w:cstheme="majorHAnsi"/>
+                <w:b/>
+                <w:color w:val="002060"/>
+                <w:sz w:val="32"/>
+                <w:szCs w:val="32"/>
+              </w:rPr>
+              <w:t>3</w:t>
             </w:r>
           </w:p>
         </w:tc>
@@ -1999,21 +1993,7 @@
               <w:rPr>
                 <w:rFonts w:asciiTheme="majorHAnsi" w:eastAsia="Arial" w:hAnsiTheme="majorHAnsi" w:cstheme="majorHAnsi"/>
               </w:rPr>
-              <w:t xml:space="preserve">Visado y firma del </w:t>
-            </w:r>
-            <w:proofErr w:type="gramStart"/>
-            <w:r>
-              <w:rPr>
-                <w:rFonts w:asciiTheme="majorHAnsi" w:eastAsia="Arial" w:hAnsiTheme="majorHAnsi" w:cstheme="majorHAnsi"/>
-              </w:rPr>
-              <w:t>Jefe</w:t>
-            </w:r>
-            <w:proofErr w:type="gramEnd"/>
-            <w:r>
-              <w:rPr>
-                <w:rFonts w:asciiTheme="majorHAnsi" w:eastAsia="Arial" w:hAnsiTheme="majorHAnsi" w:cstheme="majorHAnsi"/>
-              </w:rPr>
-              <w:t xml:space="preserve"> de Depto.</w:t>
+              <w:t>Visado y firma del Jefe de Depto.</w:t>
             </w:r>
           </w:p>
         </w:tc>
@@ -2191,7 +2171,6 @@
                 <w:rFonts w:asciiTheme="majorHAnsi" w:hAnsiTheme="majorHAnsi" w:cstheme="majorHAnsi"/>
               </w:rPr>
             </w:pPr>
-            <w:proofErr w:type="gramStart"/>
             <w:r>
               <w:rPr>
                 <w:rFonts w:asciiTheme="majorHAnsi" w:eastAsia="Arial" w:hAnsiTheme="majorHAnsi" w:cstheme="majorHAnsi"/>
@@ -2199,7 +2178,6 @@
               </w:rPr>
               <w:t>CAPACIDADES A DESARROLLAR</w:t>
             </w:r>
-            <w:proofErr w:type="gramEnd"/>
           </w:p>
         </w:tc>
         <w:tc>
@@ -3935,62 +3913,34 @@
               <w:rPr>
                 <w:rFonts w:asciiTheme="majorHAnsi" w:hAnsiTheme="majorHAnsi" w:cstheme="majorHAnsi"/>
               </w:rPr>
-              <w:t>Manual de caligrafía “</w:t>
-            </w:r>
-            <w:proofErr w:type="spellStart"/>
-            <w:r>
-              <w:rPr>
-                <w:rFonts w:asciiTheme="majorHAnsi" w:hAnsiTheme="majorHAnsi" w:cstheme="majorHAnsi"/>
-              </w:rPr>
-              <w:t>tecniletras</w:t>
-            </w:r>
-            <w:proofErr w:type="spellEnd"/>
-            <w:r>
-              <w:rPr>
-                <w:rFonts w:asciiTheme="majorHAnsi" w:hAnsiTheme="majorHAnsi" w:cstheme="majorHAnsi"/>
-              </w:rPr>
-              <w:t>”</w:t>
-            </w:r>
-          </w:p>
-          <w:p>
-            <w:pPr>
-              <w:rPr>
-                <w:rFonts w:asciiTheme="majorHAnsi" w:eastAsia="Arial" w:hAnsiTheme="majorHAnsi" w:cstheme="majorHAnsi"/>
-              </w:rPr>
-            </w:pPr>
-          </w:p>
-          <w:p>
-            <w:pPr>
-              <w:rPr>
-                <w:rFonts w:asciiTheme="majorHAnsi" w:hAnsiTheme="majorHAnsi" w:cstheme="majorHAnsi"/>
-              </w:rPr>
-            </w:pPr>
-          </w:p>
-          <w:p>
-            <w:pPr>
-              <w:rPr>
-                <w:rFonts w:asciiTheme="majorHAnsi" w:eastAsia="Arial" w:hAnsiTheme="majorHAnsi" w:cstheme="majorHAnsi"/>
-              </w:rPr>
-            </w:pPr>
-            <w:r>
-              <w:rPr>
-                <w:rFonts w:asciiTheme="majorHAnsi" w:hAnsiTheme="majorHAnsi" w:cstheme="majorHAnsi"/>
-              </w:rPr>
-              <w:t xml:space="preserve">Página </w:t>
-            </w:r>
-            <w:proofErr w:type="gramStart"/>
-            <w:r>
-              <w:rPr>
-                <w:rFonts w:asciiTheme="majorHAnsi" w:hAnsiTheme="majorHAnsi" w:cstheme="majorHAnsi"/>
-              </w:rPr>
-              <w:t>Web :</w:t>
-            </w:r>
-            <w:proofErr w:type="gramEnd"/>
-            <w:r>
-              <w:rPr>
-                <w:rFonts w:asciiTheme="majorHAnsi" w:hAnsiTheme="majorHAnsi" w:cstheme="majorHAnsi"/>
-              </w:rPr>
-              <w:t>Tecnología-Tecnica.com.ar Pagina</w:t>
+              <w:t>Manual de caligrafía “tecniletras”</w:t>
+            </w:r>
+          </w:p>
+          <w:p>
+            <w:pPr>
+              <w:rPr>
+                <w:rFonts w:asciiTheme="majorHAnsi" w:eastAsia="Arial" w:hAnsiTheme="majorHAnsi" w:cstheme="majorHAnsi"/>
+              </w:rPr>
+            </w:pPr>
+          </w:p>
+          <w:p>
+            <w:pPr>
+              <w:rPr>
+                <w:rFonts w:asciiTheme="majorHAnsi" w:hAnsiTheme="majorHAnsi" w:cstheme="majorHAnsi"/>
+              </w:rPr>
+            </w:pPr>
+          </w:p>
+          <w:p>
+            <w:pPr>
+              <w:rPr>
+                <w:rFonts w:asciiTheme="majorHAnsi" w:eastAsia="Arial" w:hAnsiTheme="majorHAnsi" w:cstheme="majorHAnsi"/>
+              </w:rPr>
+            </w:pPr>
+            <w:r>
+              <w:rPr>
+                <w:rFonts w:asciiTheme="majorHAnsi" w:hAnsiTheme="majorHAnsi" w:cstheme="majorHAnsi"/>
+              </w:rPr>
+              <w:t>Página Web :Tecnología-Tecnica.com.ar Pagina</w:t>
             </w:r>
           </w:p>
           <w:p>
@@ -4149,21 +4099,7 @@
               <w:rPr>
                 <w:rFonts w:asciiTheme="majorHAnsi" w:hAnsiTheme="majorHAnsi" w:cstheme="majorHAnsi"/>
               </w:rPr>
-              <w:t xml:space="preserve">Página </w:t>
-            </w:r>
-            <w:proofErr w:type="gramStart"/>
-            <w:r>
-              <w:rPr>
-                <w:rFonts w:asciiTheme="majorHAnsi" w:hAnsiTheme="majorHAnsi" w:cstheme="majorHAnsi"/>
-              </w:rPr>
-              <w:t>Web :</w:t>
-            </w:r>
-            <w:proofErr w:type="gramEnd"/>
-            <w:r>
-              <w:rPr>
-                <w:rFonts w:asciiTheme="majorHAnsi" w:hAnsiTheme="majorHAnsi" w:cstheme="majorHAnsi"/>
-              </w:rPr>
-              <w:t>Tecnología-Tecnica.com.ar Pagina del Profesor Néstor Horacio  Castiñeira</w:t>
+              <w:t>Página Web :Tecnología-Tecnica.com.ar Pagina del Profesor Néstor Horacio  Castiñeira</w:t>
             </w:r>
           </w:p>
         </w:tc>
@@ -4418,21 +4354,12 @@
                 <w:color w:val="002060"/>
               </w:rPr>
             </w:pPr>
-            <w:proofErr w:type="gramStart"/>
             <w:r>
               <w:rPr>
                 <w:rFonts w:asciiTheme="majorHAnsi" w:hAnsiTheme="majorHAnsi" w:cstheme="majorHAnsi"/>
                 <w:color w:val="002060"/>
               </w:rPr>
-              <w:t>…….</w:t>
-            </w:r>
-            <w:proofErr w:type="gramEnd"/>
-            <w:r>
-              <w:rPr>
-                <w:rFonts w:asciiTheme="majorHAnsi" w:hAnsiTheme="majorHAnsi" w:cstheme="majorHAnsi"/>
-                <w:color w:val="002060"/>
-              </w:rPr>
-              <w:t>/……./2023</w:t>
+              <w:t>……./……./2023</w:t>
             </w:r>
           </w:p>
         </w:tc>
